--- a/慕课网教程 - jQuery新手入门/第一章 初始jQuery/初始jQuery.docx
+++ b/慕课网教程 - jQuery新手入门/第一章 初始jQuery/初始jQuery.docx
@@ -18,6 +18,15 @@
           <w:sz w:val="24"/>
           <w:szCs w:val="24"/>
         </w:rPr>
+        <w:t xml:space="preserve">1.1 </w:t>
+      </w:r>
+      <w:r>
+        <w:rPr>
+          <w:rFonts w:ascii="Times New Roman" w:eastAsia="微软雅黑" w:hAnsi="Times New Roman"/>
+          <w:b/>
+          <w:sz w:val="24"/>
+          <w:szCs w:val="24"/>
+        </w:rPr>
         <w:t>jQuery</w:t>
       </w:r>
       <w:r>
@@ -111,11 +120,11 @@
           <w:szCs w:val="21"/>
           <w:shd w:val="clear" w:color="auto" w:fill="FFFFFF"/>
         </w:rPr>
-        <w:t>JavaScript</w:t>
-      </w:r>
-      <w:r>
-        <w:rPr>
-          <w:rFonts w:ascii="Verdana" w:hAnsi="Verdana"/>
+        <w:t>JavaScrip</w:t>
+      </w:r>
+      <w:r>
+        <w:rPr>
+          <w:rFonts w:ascii="Verdana" w:hAnsi="Verdana" w:hint="eastAsia"/>
           <w:color w:val="333333"/>
           <w:szCs w:val="21"/>
           <w:shd w:val="clear" w:color="auto" w:fill="FFFFFF"/>
@@ -129,52 +138,205 @@
           <w:szCs w:val="21"/>
           <w:shd w:val="clear" w:color="auto" w:fill="FFFFFF"/>
         </w:rPr>
-        <w:t>一个新的框架</w:t>
-      </w:r>
-      <w:r>
-        <w:rPr>
-          <w:rFonts w:ascii="Verdana" w:hAnsi="Verdana" w:hint="eastAsia"/>
-          <w:color w:val="333333"/>
-          <w:szCs w:val="21"/>
-          <w:shd w:val="clear" w:color="auto" w:fill="FFFFFF"/>
-        </w:rPr>
-        <w:t>/</w:t>
-      </w:r>
-      <w:r>
-        <w:rPr>
-          <w:rFonts w:ascii="Verdana" w:hAnsi="Verdana" w:hint="eastAsia"/>
-          <w:color w:val="333333"/>
-          <w:szCs w:val="21"/>
-          <w:shd w:val="clear" w:color="auto" w:fill="FFFFFF"/>
-        </w:rPr>
-        <w:t>库的出现总是需要解决某些特定的问题，那么</w:t>
-      </w:r>
-      <w:r>
-        <w:rPr>
-          <w:rFonts w:ascii="Verdana" w:hAnsi="Verdana" w:hint="eastAsia"/>
-          <w:color w:val="333333"/>
-          <w:szCs w:val="21"/>
-          <w:shd w:val="clear" w:color="auto" w:fill="FFFFFF"/>
-        </w:rPr>
-        <w:t>j</w:t>
-      </w:r>
-      <w:r>
-        <w:rPr>
-          <w:rFonts w:ascii="Verdana" w:hAnsi="Verdana"/>
-          <w:color w:val="333333"/>
-          <w:szCs w:val="21"/>
-          <w:shd w:val="clear" w:color="auto" w:fill="FFFFFF"/>
-        </w:rPr>
-        <w:t>Query</w:t>
-      </w:r>
-      <w:r>
-        <w:rPr>
-          <w:rFonts w:ascii="Verdana" w:hAnsi="Verdana" w:hint="eastAsia"/>
-          <w:color w:val="333333"/>
-          <w:szCs w:val="21"/>
-          <w:shd w:val="clear" w:color="auto" w:fill="FFFFFF"/>
-        </w:rPr>
-        <w:t>能给我们带来怎样开发便捷？</w:t>
+        <w:t xml:space="preserve"> </w:t>
+      </w:r>
+      <w:r>
+        <w:rPr>
+          <w:rFonts w:ascii="Verdana" w:hAnsi="Verdana" w:hint="eastAsia"/>
+          <w:color w:val="333333"/>
+          <w:szCs w:val="21"/>
+          <w:shd w:val="clear" w:color="auto" w:fill="FFFFFF"/>
+        </w:rPr>
+        <w:t>它兼容</w:t>
+      </w:r>
+      <w:r>
+        <w:rPr>
+          <w:rFonts w:ascii="Verdana" w:hAnsi="Verdana" w:hint="eastAsia"/>
+          <w:color w:val="333333"/>
+          <w:szCs w:val="21"/>
+          <w:shd w:val="clear" w:color="auto" w:fill="FFFFFF"/>
+        </w:rPr>
+        <w:t>CSS3</w:t>
+      </w:r>
+      <w:r>
+        <w:rPr>
+          <w:rFonts w:ascii="Verdana" w:hAnsi="Verdana" w:hint="eastAsia"/>
+          <w:color w:val="333333"/>
+          <w:szCs w:val="21"/>
+          <w:shd w:val="clear" w:color="auto" w:fill="FFFFFF"/>
+        </w:rPr>
+        <w:t>，还兼容各种浏览器（</w:t>
+      </w:r>
+      <w:r>
+        <w:rPr>
+          <w:rFonts w:ascii="Verdana" w:hAnsi="Verdana" w:hint="eastAsia"/>
+          <w:color w:val="333333"/>
+          <w:szCs w:val="21"/>
+          <w:shd w:val="clear" w:color="auto" w:fill="FFFFFF"/>
+        </w:rPr>
+        <w:t>IE 6.0+, FF 1.5+, Safari 2.0+, Opera 9.0+</w:t>
+      </w:r>
+      <w:r>
+        <w:rPr>
+          <w:rFonts w:ascii="Verdana" w:hAnsi="Verdana" w:hint="eastAsia"/>
+          <w:color w:val="333333"/>
+          <w:szCs w:val="21"/>
+          <w:shd w:val="clear" w:color="auto" w:fill="FFFFFF"/>
+        </w:rPr>
+        <w:t>），</w:t>
+      </w:r>
+      <w:r>
+        <w:rPr>
+          <w:rFonts w:ascii="Verdana" w:hAnsi="Verdana" w:hint="eastAsia"/>
+          <w:color w:val="333333"/>
+          <w:szCs w:val="21"/>
+          <w:shd w:val="clear" w:color="auto" w:fill="FFFFFF"/>
+        </w:rPr>
+        <w:t>jQuery2.0</w:t>
+      </w:r>
+      <w:r>
+        <w:rPr>
+          <w:rFonts w:ascii="Verdana" w:hAnsi="Verdana" w:hint="eastAsia"/>
+          <w:color w:val="333333"/>
+          <w:szCs w:val="21"/>
+          <w:shd w:val="clear" w:color="auto" w:fill="FFFFFF"/>
+        </w:rPr>
+        <w:t>及后续版本将不再支持</w:t>
+      </w:r>
+      <w:r>
+        <w:rPr>
+          <w:rFonts w:ascii="Verdana" w:hAnsi="Verdana" w:hint="eastAsia"/>
+          <w:color w:val="333333"/>
+          <w:szCs w:val="21"/>
+          <w:shd w:val="clear" w:color="auto" w:fill="FFFFFF"/>
+        </w:rPr>
+        <w:t>IE6/7/8</w:t>
+      </w:r>
+      <w:r>
+        <w:rPr>
+          <w:rFonts w:ascii="Verdana" w:hAnsi="Verdana" w:hint="eastAsia"/>
+          <w:color w:val="333333"/>
+          <w:szCs w:val="21"/>
+          <w:shd w:val="clear" w:color="auto" w:fill="FFFFFF"/>
+        </w:rPr>
+        <w:t>浏览器。</w:t>
+      </w:r>
+      <w:r>
+        <w:rPr>
+          <w:rFonts w:ascii="Verdana" w:hAnsi="Verdana" w:hint="eastAsia"/>
+          <w:color w:val="333333"/>
+          <w:szCs w:val="21"/>
+          <w:shd w:val="clear" w:color="auto" w:fill="FFFFFF"/>
+        </w:rPr>
+        <w:t>jQuery</w:t>
+      </w:r>
+      <w:r>
+        <w:rPr>
+          <w:rFonts w:ascii="Verdana" w:hAnsi="Verdana" w:hint="eastAsia"/>
+          <w:color w:val="333333"/>
+          <w:szCs w:val="21"/>
+          <w:shd w:val="clear" w:color="auto" w:fill="FFFFFF"/>
+        </w:rPr>
+        <w:t>使用户能更方便地处理</w:t>
+      </w:r>
+      <w:r>
+        <w:rPr>
+          <w:rFonts w:ascii="Verdana" w:hAnsi="Verdana" w:hint="eastAsia"/>
+          <w:color w:val="333333"/>
+          <w:szCs w:val="21"/>
+          <w:shd w:val="clear" w:color="auto" w:fill="FFFFFF"/>
+        </w:rPr>
+        <w:t>HTML</w:t>
+      </w:r>
+      <w:r>
+        <w:rPr>
+          <w:rFonts w:ascii="Verdana" w:hAnsi="Verdana" w:hint="eastAsia"/>
+          <w:color w:val="333333"/>
+          <w:szCs w:val="21"/>
+          <w:shd w:val="clear" w:color="auto" w:fill="FFFFFF"/>
+        </w:rPr>
+        <w:t>、</w:t>
+      </w:r>
+      <w:r>
+        <w:rPr>
+          <w:rFonts w:ascii="Verdana" w:hAnsi="Verdana" w:hint="eastAsia"/>
+          <w:color w:val="333333"/>
+          <w:szCs w:val="21"/>
+          <w:shd w:val="clear" w:color="auto" w:fill="FFFFFF"/>
+        </w:rPr>
+        <w:t>events</w:t>
+      </w:r>
+      <w:r>
+        <w:rPr>
+          <w:rFonts w:ascii="Verdana" w:hAnsi="Verdana" w:hint="eastAsia"/>
+          <w:color w:val="333333"/>
+          <w:szCs w:val="21"/>
+          <w:shd w:val="clear" w:color="auto" w:fill="FFFFFF"/>
+        </w:rPr>
+        <w:t>、实现动画效果，并且方便地为网站提供</w:t>
+      </w:r>
+      <w:r>
+        <w:rPr>
+          <w:rFonts w:ascii="Verdana" w:hAnsi="Verdana" w:hint="eastAsia"/>
+          <w:color w:val="333333"/>
+          <w:szCs w:val="21"/>
+          <w:shd w:val="clear" w:color="auto" w:fill="FFFFFF"/>
+        </w:rPr>
+        <w:t>AJAX</w:t>
+      </w:r>
+      <w:r>
+        <w:rPr>
+          <w:rFonts w:ascii="Verdana" w:hAnsi="Verdana" w:hint="eastAsia"/>
+          <w:color w:val="333333"/>
+          <w:szCs w:val="21"/>
+          <w:shd w:val="clear" w:color="auto" w:fill="FFFFFF"/>
+        </w:rPr>
+        <w:t>交互。</w:t>
+      </w:r>
+      <w:r>
+        <w:rPr>
+          <w:rFonts w:ascii="Verdana" w:hAnsi="Verdana" w:hint="eastAsia"/>
+          <w:color w:val="333333"/>
+          <w:szCs w:val="21"/>
+          <w:shd w:val="clear" w:color="auto" w:fill="FFFFFF"/>
+        </w:rPr>
+        <w:t>jQuery</w:t>
+      </w:r>
+      <w:r>
+        <w:rPr>
+          <w:rFonts w:ascii="Verdana" w:hAnsi="Verdana" w:hint="eastAsia"/>
+          <w:color w:val="333333"/>
+          <w:szCs w:val="21"/>
+          <w:shd w:val="clear" w:color="auto" w:fill="FFFFFF"/>
+        </w:rPr>
+        <w:t>还有一个比较大的优势是，</w:t>
+      </w:r>
+      <w:r>
+        <w:rPr>
+          <w:rFonts w:ascii="Verdana" w:hAnsi="Verdana" w:hint="eastAsia"/>
+          <w:color w:val="333333"/>
+          <w:szCs w:val="21"/>
+          <w:shd w:val="clear" w:color="auto" w:fill="FFFFFF"/>
+        </w:rPr>
+        <w:t>文档非常齐全，各种插件也非常的多，生态链非常的完善，而且</w:t>
+      </w:r>
+      <w:r>
+        <w:rPr>
+          <w:rFonts w:ascii="Verdana" w:hAnsi="Verdana" w:hint="eastAsia"/>
+          <w:color w:val="333333"/>
+          <w:szCs w:val="21"/>
+          <w:shd w:val="clear" w:color="auto" w:fill="FFFFFF"/>
+        </w:rPr>
+        <w:t>也</w:t>
+      </w:r>
+      <w:r>
+        <w:rPr>
+          <w:rFonts w:ascii="Verdana" w:hAnsi="Verdana" w:hint="eastAsia"/>
+          <w:color w:val="333333"/>
+          <w:szCs w:val="21"/>
+          <w:shd w:val="clear" w:color="auto" w:fill="FFFFFF"/>
+        </w:rPr>
+        <w:t>非常可靠</w:t>
       </w:r>
     </w:p>
     <w:p>
@@ -187,10 +349,300 @@
           <w:shd w:val="clear" w:color="auto" w:fill="FFFFFF"/>
         </w:rPr>
       </w:pPr>
+      <w:r>
+        <w:rPr>
+          <w:rFonts w:ascii="Verdana" w:hAnsi="Verdana" w:hint="eastAsia"/>
+          <w:color w:val="333333"/>
+          <w:szCs w:val="21"/>
+          <w:shd w:val="clear" w:color="auto" w:fill="FFFFFF"/>
+        </w:rPr>
+        <w:t>jQuery</w:t>
+      </w:r>
+      <w:r>
+        <w:rPr>
+          <w:rFonts w:ascii="Verdana" w:hAnsi="Verdana" w:hint="eastAsia"/>
+          <w:color w:val="333333"/>
+          <w:szCs w:val="21"/>
+          <w:shd w:val="clear" w:color="auto" w:fill="FFFFFF"/>
+        </w:rPr>
+        <w:t>是一个兼容多浏览器的</w:t>
+      </w:r>
+      <w:r>
+        <w:rPr>
+          <w:rFonts w:ascii="Verdana" w:hAnsi="Verdana" w:hint="eastAsia"/>
+          <w:color w:val="333333"/>
+          <w:szCs w:val="21"/>
+          <w:shd w:val="clear" w:color="auto" w:fill="FFFFFF"/>
+        </w:rPr>
+        <w:t>javascript</w:t>
+      </w:r>
+      <w:r>
+        <w:rPr>
+          <w:rFonts w:ascii="Verdana" w:hAnsi="Verdana" w:hint="eastAsia"/>
+          <w:color w:val="333333"/>
+          <w:szCs w:val="21"/>
+          <w:shd w:val="clear" w:color="auto" w:fill="FFFFFF"/>
+        </w:rPr>
+        <w:t>库，核心理念是写得更少</w:t>
+      </w:r>
+      <w:r>
+        <w:rPr>
+          <w:rFonts w:ascii="Verdana" w:hAnsi="Verdana" w:hint="eastAsia"/>
+          <w:color w:val="333333"/>
+          <w:szCs w:val="21"/>
+          <w:shd w:val="clear" w:color="auto" w:fill="FFFFFF"/>
+        </w:rPr>
+        <w:t>,</w:t>
+      </w:r>
+      <w:r>
+        <w:rPr>
+          <w:rFonts w:ascii="Verdana" w:hAnsi="Verdana" w:hint="eastAsia"/>
+          <w:color w:val="333333"/>
+          <w:szCs w:val="21"/>
+          <w:shd w:val="clear" w:color="auto" w:fill="FFFFFF"/>
+        </w:rPr>
+        <w:t>做得更多。</w:t>
+      </w:r>
+      <w:r>
+        <w:rPr>
+          <w:rFonts w:ascii="Verdana" w:hAnsi="Verdana" w:hint="eastAsia"/>
+          <w:color w:val="333333"/>
+          <w:szCs w:val="21"/>
+          <w:shd w:val="clear" w:color="auto" w:fill="FFFFFF"/>
+        </w:rPr>
+        <w:t>jQuery</w:t>
+      </w:r>
+      <w:r>
+        <w:rPr>
+          <w:rFonts w:ascii="Verdana" w:hAnsi="Verdana" w:hint="eastAsia"/>
+          <w:color w:val="333333"/>
+          <w:szCs w:val="21"/>
+          <w:shd w:val="clear" w:color="auto" w:fill="FFFFFF"/>
+        </w:rPr>
+        <w:t>在</w:t>
+      </w:r>
+      <w:r>
+        <w:rPr>
+          <w:rFonts w:ascii="Verdana" w:hAnsi="Verdana" w:hint="eastAsia"/>
+          <w:color w:val="333333"/>
+          <w:szCs w:val="21"/>
+          <w:shd w:val="clear" w:color="auto" w:fill="FFFFFF"/>
+        </w:rPr>
+        <w:t>2006</w:t>
+      </w:r>
+      <w:r>
+        <w:rPr>
+          <w:rFonts w:ascii="Verdana" w:hAnsi="Verdana" w:hint="eastAsia"/>
+          <w:color w:val="333333"/>
+          <w:szCs w:val="21"/>
+          <w:shd w:val="clear" w:color="auto" w:fill="FFFFFF"/>
+        </w:rPr>
+        <w:t>年</w:t>
+      </w:r>
+      <w:r>
+        <w:rPr>
+          <w:rFonts w:ascii="Verdana" w:hAnsi="Verdana" w:hint="eastAsia"/>
+          <w:color w:val="333333"/>
+          <w:szCs w:val="21"/>
+          <w:shd w:val="clear" w:color="auto" w:fill="FFFFFF"/>
+        </w:rPr>
+        <w:t>1</w:t>
+      </w:r>
+      <w:r>
+        <w:rPr>
+          <w:rFonts w:ascii="Verdana" w:hAnsi="Verdana" w:hint="eastAsia"/>
+          <w:color w:val="333333"/>
+          <w:szCs w:val="21"/>
+          <w:shd w:val="clear" w:color="auto" w:fill="FFFFFF"/>
+        </w:rPr>
+        <w:t>月由美国人</w:t>
+      </w:r>
+      <w:r>
+        <w:rPr>
+          <w:rFonts w:ascii="Verdana" w:hAnsi="Verdana" w:hint="eastAsia"/>
+          <w:color w:val="333333"/>
+          <w:szCs w:val="21"/>
+          <w:shd w:val="clear" w:color="auto" w:fill="FFFFFF"/>
+        </w:rPr>
+        <w:t>John Resig</w:t>
+      </w:r>
+      <w:r>
+        <w:rPr>
+          <w:rFonts w:ascii="Verdana" w:hAnsi="Verdana" w:hint="eastAsia"/>
+          <w:color w:val="333333"/>
+          <w:szCs w:val="21"/>
+          <w:shd w:val="clear" w:color="auto" w:fill="FFFFFF"/>
+        </w:rPr>
+        <w:t>在纽约的</w:t>
+      </w:r>
+      <w:r>
+        <w:rPr>
+          <w:rFonts w:ascii="Verdana" w:hAnsi="Verdana" w:hint="eastAsia"/>
+          <w:color w:val="333333"/>
+          <w:szCs w:val="21"/>
+          <w:shd w:val="clear" w:color="auto" w:fill="FFFFFF"/>
+        </w:rPr>
+        <w:t>barcamp</w:t>
+      </w:r>
+      <w:r>
+        <w:rPr>
+          <w:rFonts w:ascii="Verdana" w:hAnsi="Verdana" w:hint="eastAsia"/>
+          <w:color w:val="333333"/>
+          <w:szCs w:val="21"/>
+          <w:shd w:val="clear" w:color="auto" w:fill="FFFFFF"/>
+        </w:rPr>
+        <w:t>发布，吸引了来自世界各地的众多</w:t>
+      </w:r>
+      <w:r>
+        <w:rPr>
+          <w:rFonts w:ascii="Verdana" w:hAnsi="Verdana" w:hint="eastAsia"/>
+          <w:color w:val="333333"/>
+          <w:szCs w:val="21"/>
+          <w:shd w:val="clear" w:color="auto" w:fill="FFFFFF"/>
+        </w:rPr>
+        <w:t>JavaScript</w:t>
+      </w:r>
+      <w:r>
+        <w:rPr>
+          <w:rFonts w:ascii="Verdana" w:hAnsi="Verdana" w:hint="eastAsia"/>
+          <w:color w:val="333333"/>
+          <w:szCs w:val="21"/>
+          <w:shd w:val="clear" w:color="auto" w:fill="FFFFFF"/>
+        </w:rPr>
+        <w:t>高手加入，由</w:t>
+      </w:r>
+      <w:r>
+        <w:rPr>
+          <w:rFonts w:ascii="Verdana" w:hAnsi="Verdana" w:hint="eastAsia"/>
+          <w:color w:val="333333"/>
+          <w:szCs w:val="21"/>
+          <w:shd w:val="clear" w:color="auto" w:fill="FFFFFF"/>
+        </w:rPr>
+        <w:t>Dave Methvin</w:t>
+      </w:r>
+      <w:r>
+        <w:rPr>
+          <w:rFonts w:ascii="Verdana" w:hAnsi="Verdana" w:hint="eastAsia"/>
+          <w:color w:val="333333"/>
+          <w:szCs w:val="21"/>
+          <w:shd w:val="clear" w:color="auto" w:fill="FFFFFF"/>
+        </w:rPr>
+        <w:t>率领团队进行开发。如今，</w:t>
+      </w:r>
+      <w:r>
+        <w:rPr>
+          <w:rFonts w:ascii="Verdana" w:hAnsi="Verdana" w:hint="eastAsia"/>
+          <w:color w:val="333333"/>
+          <w:szCs w:val="21"/>
+          <w:shd w:val="clear" w:color="auto" w:fill="FFFFFF"/>
+        </w:rPr>
+        <w:t>jQuery</w:t>
+      </w:r>
+      <w:r>
+        <w:rPr>
+          <w:rFonts w:ascii="Verdana" w:hAnsi="Verdana" w:hint="eastAsia"/>
+          <w:color w:val="333333"/>
+          <w:szCs w:val="21"/>
+          <w:shd w:val="clear" w:color="auto" w:fill="FFFFFF"/>
+        </w:rPr>
+        <w:t>已经成为最流行的</w:t>
+      </w:r>
+      <w:r>
+        <w:rPr>
+          <w:rFonts w:ascii="Verdana" w:hAnsi="Verdana" w:hint="eastAsia"/>
+          <w:color w:val="333333"/>
+          <w:szCs w:val="21"/>
+          <w:shd w:val="clear" w:color="auto" w:fill="FFFFFF"/>
+        </w:rPr>
+        <w:t>javascript</w:t>
+      </w:r>
+      <w:r>
+        <w:rPr>
+          <w:rFonts w:ascii="Verdana" w:hAnsi="Verdana" w:hint="eastAsia"/>
+          <w:color w:val="333333"/>
+          <w:szCs w:val="21"/>
+          <w:shd w:val="clear" w:color="auto" w:fill="FFFFFF"/>
+        </w:rPr>
+        <w:t>库，在世界前</w:t>
+      </w:r>
+      <w:r>
+        <w:rPr>
+          <w:rFonts w:ascii="Verdana" w:hAnsi="Verdana" w:hint="eastAsia"/>
+          <w:color w:val="333333"/>
+          <w:szCs w:val="21"/>
+          <w:shd w:val="clear" w:color="auto" w:fill="FFFFFF"/>
+        </w:rPr>
+        <w:t>10000</w:t>
+      </w:r>
+      <w:r>
+        <w:rPr>
+          <w:rFonts w:ascii="Verdana" w:hAnsi="Verdana" w:hint="eastAsia"/>
+          <w:color w:val="333333"/>
+          <w:szCs w:val="21"/>
+          <w:shd w:val="clear" w:color="auto" w:fill="FFFFFF"/>
+        </w:rPr>
+        <w:t>个访问最多的网站中，有超过</w:t>
+      </w:r>
+      <w:r>
+        <w:rPr>
+          <w:rFonts w:ascii="Verdana" w:hAnsi="Verdana" w:hint="eastAsia"/>
+          <w:color w:val="333333"/>
+          <w:szCs w:val="21"/>
+          <w:shd w:val="clear" w:color="auto" w:fill="FFFFFF"/>
+        </w:rPr>
+        <w:t>55%</w:t>
+      </w:r>
+      <w:r>
+        <w:rPr>
+          <w:rFonts w:ascii="Verdana" w:hAnsi="Verdana" w:hint="eastAsia"/>
+          <w:color w:val="333333"/>
+          <w:szCs w:val="21"/>
+          <w:shd w:val="clear" w:color="auto" w:fill="FFFFFF"/>
+        </w:rPr>
+        <w:t>在使用</w:t>
+      </w:r>
+      <w:r>
+        <w:rPr>
+          <w:rFonts w:ascii="Verdana" w:hAnsi="Verdana" w:hint="eastAsia"/>
+          <w:color w:val="333333"/>
+          <w:szCs w:val="21"/>
+          <w:shd w:val="clear" w:color="auto" w:fill="FFFFFF"/>
+        </w:rPr>
+        <w:t>jQuery</w:t>
+      </w:r>
+      <w:r>
+        <w:rPr>
+          <w:rFonts w:ascii="Verdana" w:hAnsi="Verdana" w:hint="eastAsia"/>
+          <w:color w:val="333333"/>
+          <w:szCs w:val="21"/>
+          <w:shd w:val="clear" w:color="auto" w:fill="FFFFFF"/>
+        </w:rPr>
+        <w:t>。</w:t>
+      </w:r>
     </w:p>
     <w:p>
       <w:pPr>
         <w:rPr>
+          <w:rFonts w:ascii="Verdana" w:hAnsi="Verdana" w:hint="eastAsia"/>
+          <w:color w:val="333333"/>
+          <w:szCs w:val="21"/>
+          <w:shd w:val="clear" w:color="auto" w:fill="FFFFFF"/>
+        </w:rPr>
+      </w:pPr>
+    </w:p>
+    <w:p>
+      <w:pPr>
+        <w:rPr>
+          <w:rFonts w:ascii="Verdana" w:hAnsi="Verdana"/>
+          <w:color w:val="333333"/>
+          <w:szCs w:val="21"/>
+          <w:shd w:val="clear" w:color="auto" w:fill="FFFFFF"/>
+        </w:rPr>
+      </w:pPr>
+    </w:p>
+    <w:p>
+      <w:pPr>
+        <w:rPr>
           <w:rFonts w:ascii="Verdana" w:hAnsi="Verdana"/>
           <w:b/>
           <w:color w:val="333333"/>
@@ -206,7 +658,7 @@
           <w:szCs w:val="21"/>
           <w:shd w:val="clear" w:color="auto" w:fill="FFFFFF"/>
         </w:rPr>
-        <w:t>为什么我们要使用</w:t>
+        <w:t>1.2</w:t>
       </w:r>
       <w:r>
         <w:rPr>
@@ -216,7 +668,27 @@
           <w:szCs w:val="21"/>
           <w:shd w:val="clear" w:color="auto" w:fill="FFFFFF"/>
         </w:rPr>
+        <w:t xml:space="preserve"> </w:t>
+      </w:r>
+      <w:r>
+        <w:rPr>
+          <w:rFonts w:ascii="Verdana" w:hAnsi="Verdana" w:hint="eastAsia"/>
+          <w:b/>
+          <w:color w:val="333333"/>
+          <w:szCs w:val="21"/>
+          <w:shd w:val="clear" w:color="auto" w:fill="FFFFFF"/>
+        </w:rPr>
         <w:t>jQuery</w:t>
+      </w:r>
+      <w:r>
+        <w:rPr>
+          <w:rFonts w:ascii="Verdana" w:hAnsi="Verdana" w:hint="eastAsia"/>
+          <w:b/>
+          <w:color w:val="333333"/>
+          <w:szCs w:val="21"/>
+          <w:shd w:val="clear" w:color="auto" w:fill="FFFFFF"/>
+        </w:rPr>
+        <w:t>的优势</w:t>
       </w:r>
     </w:p>
     <w:p>
@@ -283,9 +755,42 @@
         </w:rPr>
         <w:t>的设计目标正是在于简化客户端编程。让我们能够编写简练的代码，节约开发时间，而这些代码却一样可以功能强大，并且兼容多种浏览器。</w:t>
       </w:r>
+      <w:r>
+        <w:rPr>
+          <w:rFonts w:ascii="Verdana" w:hAnsi="Verdana" w:hint="eastAsia"/>
+          <w:color w:val="333333"/>
+          <w:szCs w:val="21"/>
+          <w:shd w:val="clear" w:color="auto" w:fill="FFFFFF"/>
+        </w:rPr>
+        <w:t>简而言之，</w:t>
+      </w:r>
+      <w:r>
+        <w:rPr>
+          <w:rFonts w:ascii="Verdana" w:hAnsi="Verdana" w:hint="eastAsia"/>
+          <w:color w:val="333333"/>
+          <w:szCs w:val="21"/>
+          <w:shd w:val="clear" w:color="auto" w:fill="FFFFFF"/>
+        </w:rPr>
+        <w:t>jQuery</w:t>
+      </w:r>
+      <w:r>
+        <w:rPr>
+          <w:rFonts w:ascii="Verdana" w:hAnsi="Verdana" w:hint="eastAsia"/>
+          <w:color w:val="333333"/>
+          <w:szCs w:val="21"/>
+          <w:shd w:val="clear" w:color="auto" w:fill="FFFFFF"/>
+        </w:rPr>
+        <w:t>有以下优势。</w:t>
+      </w:r>
     </w:p>
     <w:p>
       <w:pPr>
+        <w:pStyle w:val="a5"/>
+        <w:numPr>
+          <w:ilvl w:val="0"/>
+          <w:numId w:val="1"/>
+        </w:numPr>
+        <w:ind w:firstLineChars="0"/>
         <w:rPr>
           <w:rFonts w:ascii="Verdana" w:hAnsi="Verdana"/>
           <w:color w:val="333333"/>
@@ -293,12 +798,22 @@
           <w:shd w:val="clear" w:color="auto" w:fill="FFFFFF"/>
         </w:rPr>
       </w:pPr>
+      <w:r>
+        <w:rPr>
+          <w:rFonts w:ascii="Verdana" w:hAnsi="Verdana" w:hint="eastAsia"/>
+          <w:color w:val="333333"/>
+          <w:szCs w:val="21"/>
+          <w:shd w:val="clear" w:color="auto" w:fill="FFFFFF"/>
+        </w:rPr>
+        <w:t>简单易上手</w:t>
+      </w:r>
     </w:p>
     <w:p>
       <w:pPr>
-        <w:rPr>
-          <w:rFonts w:ascii="Verdana" w:hAnsi="Verdana"/>
-          <w:b/>
+        <w:pStyle w:val="a5"/>
+        <w:ind w:left="420" w:firstLineChars="0"/>
+        <w:rPr>
+          <w:rFonts w:ascii="Verdana" w:hAnsi="Verdana" w:hint="eastAsia"/>
           <w:color w:val="333333"/>
           <w:szCs w:val="21"/>
           <w:shd w:val="clear" w:color="auto" w:fill="FFFFFF"/>
@@ -306,8 +821,7 @@
       </w:pPr>
       <w:r>
         <w:rPr>
-          <w:rFonts w:ascii="Verdana" w:hAnsi="Verdana" w:hint="eastAsia"/>
-          <w:b/>
+          <w:rFonts w:ascii="Verdana" w:hAnsi="Verdana"/>
           <w:color w:val="333333"/>
           <w:szCs w:val="21"/>
           <w:shd w:val="clear" w:color="auto" w:fill="FFFFFF"/>
@@ -316,24 +830,1375 @@
       </w:r>
       <w:r>
         <w:rPr>
-          <w:rFonts w:ascii="Verdana" w:hAnsi="Verdana" w:hint="eastAsia"/>
-          <w:b/>
-          <w:color w:val="333333"/>
-          <w:szCs w:val="21"/>
-          <w:shd w:val="clear" w:color="auto" w:fill="FFFFFF"/>
-        </w:rPr>
-        <w:t>的优势</w:t>
+          <w:rFonts w:ascii="Verdana" w:hAnsi="Verdana"/>
+          <w:color w:val="333333"/>
+          <w:szCs w:val="21"/>
+          <w:shd w:val="clear" w:color="auto" w:fill="FFFFFF"/>
+        </w:rPr>
+        <w:t>的语法非常简单。如果您已经使用过</w:t>
+      </w:r>
+      <w:r>
+        <w:rPr>
+          <w:rFonts w:ascii="Verdana" w:hAnsi="Verdana"/>
+          <w:color w:val="333333"/>
+          <w:szCs w:val="21"/>
+          <w:shd w:val="clear" w:color="auto" w:fill="FFFFFF"/>
+        </w:rPr>
+        <w:t>jQuery</w:t>
+      </w:r>
+      <w:r>
+        <w:rPr>
+          <w:rFonts w:ascii="Verdana" w:hAnsi="Verdana"/>
+          <w:color w:val="333333"/>
+          <w:szCs w:val="21"/>
+          <w:shd w:val="clear" w:color="auto" w:fill="FFFFFF"/>
+        </w:rPr>
+        <w:t>的话，你一定深有体会。简单的语法构造减少了我们花在输入</w:t>
+      </w:r>
+      <w:r>
+        <w:rPr>
+          <w:rFonts w:ascii="Verdana" w:hAnsi="Verdana"/>
+          <w:color w:val="333333"/>
+          <w:szCs w:val="21"/>
+          <w:shd w:val="clear" w:color="auto" w:fill="FFFFFF"/>
+        </w:rPr>
+        <w:t>代码以及检查代码语法上的时间，提高编写代码效率，说实话，这就是</w:t>
+      </w:r>
+      <w:r>
+        <w:rPr>
+          <w:rFonts w:ascii="Verdana" w:hAnsi="Verdana"/>
+          <w:color w:val="333333"/>
+          <w:szCs w:val="21"/>
+          <w:shd w:val="clear" w:color="auto" w:fill="FFFFFF"/>
+        </w:rPr>
+        <w:t>选择</w:t>
+      </w:r>
+      <w:r>
+        <w:rPr>
+          <w:rFonts w:ascii="Verdana" w:hAnsi="Verdana"/>
+          <w:color w:val="333333"/>
+          <w:szCs w:val="21"/>
+          <w:shd w:val="clear" w:color="auto" w:fill="FFFFFF"/>
+        </w:rPr>
+        <w:t>jQuery</w:t>
+      </w:r>
+      <w:r>
+        <w:rPr>
+          <w:rFonts w:ascii="Verdana" w:hAnsi="Verdana"/>
+          <w:color w:val="333333"/>
+          <w:szCs w:val="21"/>
+          <w:shd w:val="clear" w:color="auto" w:fill="FFFFFF"/>
+        </w:rPr>
+        <w:t>的初衷</w:t>
+      </w:r>
+      <w:r>
+        <w:rPr>
+          <w:rFonts w:ascii="Verdana" w:hAnsi="Verdana"/>
+          <w:color w:val="333333"/>
+          <w:szCs w:val="21"/>
+          <w:shd w:val="clear" w:color="auto" w:fill="FFFFFF"/>
+        </w:rPr>
+        <w:t>。</w:t>
       </w:r>
     </w:p>
     <w:p>
       <w:pPr>
-        <w:rPr>
-          <w:rFonts w:ascii="Verdana" w:hAnsi="Verdana" w:hint="eastAsia"/>
+        <w:pStyle w:val="a5"/>
+        <w:numPr>
+          <w:ilvl w:val="0"/>
+          <w:numId w:val="1"/>
+        </w:numPr>
+        <w:ind w:firstLineChars="0"/>
+        <w:rPr>
+          <w:rFonts w:ascii="Verdana" w:hAnsi="Verdana"/>
           <w:color w:val="333333"/>
           <w:szCs w:val="21"/>
           <w:shd w:val="clear" w:color="auto" w:fill="FFFFFF"/>
         </w:rPr>
       </w:pPr>
+      <w:r>
+        <w:rPr>
+          <w:rFonts w:ascii="Verdana" w:hAnsi="Verdana" w:hint="eastAsia"/>
+          <w:color w:val="333333"/>
+          <w:szCs w:val="21"/>
+          <w:shd w:val="clear" w:color="auto" w:fill="FFFFFF"/>
+        </w:rPr>
+        <w:t>强大</w:t>
+      </w:r>
+      <w:r>
+        <w:rPr>
+          <w:rFonts w:ascii="Verdana" w:hAnsi="Verdana" w:hint="eastAsia"/>
+          <w:color w:val="333333"/>
+          <w:szCs w:val="21"/>
+          <w:shd w:val="clear" w:color="auto" w:fill="FFFFFF"/>
+        </w:rPr>
+        <w:t>的</w:t>
+      </w:r>
+      <w:r>
+        <w:rPr>
+          <w:rFonts w:ascii="Verdana" w:hAnsi="Verdana" w:hint="eastAsia"/>
+          <w:color w:val="333333"/>
+          <w:szCs w:val="21"/>
+          <w:shd w:val="clear" w:color="auto" w:fill="FFFFFF"/>
+        </w:rPr>
+        <w:t>选择器</w:t>
+      </w:r>
+    </w:p>
+    <w:p>
+      <w:pPr>
+        <w:ind w:leftChars="200" w:left="420" w:firstLine="420"/>
+        <w:rPr>
+          <w:rFonts w:ascii="Verdana" w:hAnsi="Verdana" w:hint="eastAsia"/>
+          <w:color w:val="333333"/>
+          <w:szCs w:val="21"/>
+          <w:shd w:val="clear" w:color="auto" w:fill="FFFFFF"/>
+        </w:rPr>
+      </w:pPr>
+      <w:r>
+        <w:rPr>
+          <w:rFonts w:ascii="Arial" w:hAnsi="Arial" w:cs="Arial"/>
+          <w:color w:val="333333"/>
+          <w:shd w:val="clear" w:color="auto" w:fill="FFFFFF"/>
+        </w:rPr>
+        <w:t>借鉴了</w:t>
+      </w:r>
+      <w:r>
+        <w:rPr>
+          <w:rFonts w:ascii="Arial" w:hAnsi="Arial" w:cs="Arial"/>
+          <w:color w:val="333333"/>
+          <w:shd w:val="clear" w:color="auto" w:fill="FFFFFF"/>
+        </w:rPr>
+        <w:t>CSS1-3</w:t>
+      </w:r>
+      <w:r>
+        <w:rPr>
+          <w:rFonts w:ascii="Arial" w:hAnsi="Arial" w:cs="Arial"/>
+          <w:color w:val="333333"/>
+          <w:shd w:val="clear" w:color="auto" w:fill="FFFFFF"/>
+        </w:rPr>
+        <w:t>中的选择器，然后加入了自己一些</w:t>
+      </w:r>
+      <w:r>
+        <w:rPr>
+          <w:rFonts w:ascii="Arial" w:hAnsi="Arial" w:cs="Arial" w:hint="eastAsia"/>
+          <w:color w:val="333333"/>
+          <w:shd w:val="clear" w:color="auto" w:fill="FFFFFF"/>
+        </w:rPr>
+        <w:t>高级复杂的</w:t>
+      </w:r>
+      <w:r>
+        <w:rPr>
+          <w:rFonts w:ascii="Arial" w:hAnsi="Arial" w:cs="Arial"/>
+          <w:color w:val="333333"/>
+          <w:shd w:val="clear" w:color="auto" w:fill="FFFFFF"/>
+        </w:rPr>
+        <w:t>选择器，</w:t>
+      </w:r>
+      <w:r>
+        <w:rPr>
+          <w:rFonts w:ascii="Arial" w:hAnsi="Arial" w:cs="Arial" w:hint="eastAsia"/>
+          <w:color w:val="333333"/>
+          <w:shd w:val="clear" w:color="auto" w:fill="FFFFFF"/>
+        </w:rPr>
+        <w:t>让会</w:t>
+      </w:r>
+      <w:r>
+        <w:rPr>
+          <w:rFonts w:ascii="Arial" w:hAnsi="Arial" w:cs="Arial" w:hint="eastAsia"/>
+          <w:color w:val="333333"/>
+          <w:shd w:val="clear" w:color="auto" w:fill="FFFFFF"/>
+        </w:rPr>
+        <w:t>CSS</w:t>
+      </w:r>
+      <w:r>
+        <w:rPr>
+          <w:rFonts w:ascii="Arial" w:hAnsi="Arial" w:cs="Arial" w:hint="eastAsia"/>
+          <w:color w:val="333333"/>
+          <w:shd w:val="clear" w:color="auto" w:fill="FFFFFF"/>
+        </w:rPr>
+        <w:t>开发的编程人员，</w:t>
+      </w:r>
+      <w:r>
+        <w:rPr>
+          <w:rFonts w:ascii="Arial" w:hAnsi="Arial" w:cs="Arial"/>
+          <w:color w:val="333333"/>
+          <w:shd w:val="clear" w:color="auto" w:fill="FFFFFF"/>
+        </w:rPr>
+        <w:t>可以</w:t>
+      </w:r>
+      <w:r>
+        <w:rPr>
+          <w:rFonts w:ascii="Arial" w:hAnsi="Arial" w:cs="Arial" w:hint="eastAsia"/>
+          <w:color w:val="333333"/>
+          <w:shd w:val="clear" w:color="auto" w:fill="FFFFFF"/>
+        </w:rPr>
+        <w:t>快速入手</w:t>
+      </w:r>
+      <w:r>
+        <w:rPr>
+          <w:rFonts w:ascii="Arial" w:hAnsi="Arial" w:cs="Arial" w:hint="eastAsia"/>
+          <w:color w:val="333333"/>
+          <w:shd w:val="clear" w:color="auto" w:fill="FFFFFF"/>
+        </w:rPr>
+        <w:t>jQuery</w:t>
+      </w:r>
+    </w:p>
+    <w:p>
+      <w:pPr>
+        <w:pStyle w:val="a5"/>
+        <w:numPr>
+          <w:ilvl w:val="0"/>
+          <w:numId w:val="1"/>
+        </w:numPr>
+        <w:ind w:firstLineChars="0"/>
+        <w:rPr>
+          <w:rFonts w:ascii="Verdana" w:hAnsi="Verdana"/>
+          <w:color w:val="333333"/>
+          <w:szCs w:val="21"/>
+          <w:shd w:val="clear" w:color="auto" w:fill="FFFFFF"/>
+        </w:rPr>
+      </w:pPr>
+      <w:r>
+        <w:rPr>
+          <w:rFonts w:ascii="Verdana" w:hAnsi="Verdana" w:hint="eastAsia"/>
+          <w:color w:val="333333"/>
+          <w:szCs w:val="21"/>
+          <w:shd w:val="clear" w:color="auto" w:fill="FFFFFF"/>
+        </w:rPr>
+        <w:t>解决</w:t>
+      </w:r>
+      <w:r>
+        <w:rPr>
+          <w:rFonts w:ascii="Verdana" w:hAnsi="Verdana" w:hint="eastAsia"/>
+          <w:color w:val="333333"/>
+          <w:szCs w:val="21"/>
+          <w:shd w:val="clear" w:color="auto" w:fill="FFFFFF"/>
+        </w:rPr>
+        <w:t>浏览器</w:t>
+      </w:r>
+      <w:r>
+        <w:rPr>
+          <w:rFonts w:ascii="Verdana" w:hAnsi="Verdana" w:hint="eastAsia"/>
+          <w:color w:val="333333"/>
+          <w:szCs w:val="21"/>
+          <w:shd w:val="clear" w:color="auto" w:fill="FFFFFF"/>
+        </w:rPr>
+        <w:t>的兼容</w:t>
+      </w:r>
+    </w:p>
+    <w:p>
+      <w:pPr>
+        <w:pStyle w:val="a5"/>
+        <w:ind w:leftChars="200" w:left="420" w:firstLineChars="0"/>
+        <w:rPr>
+          <w:rFonts w:ascii="Verdana" w:hAnsi="Verdana"/>
+          <w:color w:val="333333"/>
+          <w:szCs w:val="21"/>
+          <w:shd w:val="clear" w:color="auto" w:fill="FFFFFF"/>
+        </w:rPr>
+      </w:pPr>
+      <w:r>
+        <w:rPr>
+          <w:rFonts w:ascii="Verdana" w:hAnsi="Verdana" w:hint="eastAsia"/>
+          <w:color w:val="333333"/>
+          <w:szCs w:val="21"/>
+          <w:shd w:val="clear" w:color="auto" w:fill="FFFFFF"/>
+        </w:rPr>
+        <w:t>javascript</w:t>
+      </w:r>
+      <w:r>
+        <w:rPr>
+          <w:rFonts w:ascii="Verdana" w:hAnsi="Verdana" w:hint="eastAsia"/>
+          <w:color w:val="333333"/>
+          <w:szCs w:val="21"/>
+          <w:shd w:val="clear" w:color="auto" w:fill="FFFFFF"/>
+        </w:rPr>
+        <w:t>脚本在不同浏览器的兼容性一直是</w:t>
+      </w:r>
+      <w:r>
+        <w:rPr>
+          <w:rFonts w:ascii="Verdana" w:hAnsi="Verdana" w:hint="eastAsia"/>
+          <w:color w:val="333333"/>
+          <w:szCs w:val="21"/>
+          <w:shd w:val="clear" w:color="auto" w:fill="FFFFFF"/>
+        </w:rPr>
+        <w:t>Web</w:t>
+      </w:r>
+      <w:r>
+        <w:rPr>
+          <w:rFonts w:ascii="Verdana" w:hAnsi="Verdana" w:hint="eastAsia"/>
+          <w:color w:val="333333"/>
+          <w:szCs w:val="21"/>
+          <w:shd w:val="clear" w:color="auto" w:fill="FFFFFF"/>
+        </w:rPr>
+        <w:t>开发人员的噩梦</w:t>
+      </w:r>
+      <w:r>
+        <w:rPr>
+          <w:rFonts w:ascii="Verdana" w:hAnsi="Verdana" w:hint="eastAsia"/>
+          <w:color w:val="333333"/>
+          <w:szCs w:val="21"/>
+          <w:shd w:val="clear" w:color="auto" w:fill="FFFFFF"/>
+        </w:rPr>
+        <w:t xml:space="preserve">,  </w:t>
+      </w:r>
+      <w:r>
+        <w:rPr>
+          <w:rFonts w:ascii="Verdana" w:hAnsi="Verdana" w:hint="eastAsia"/>
+          <w:color w:val="333333"/>
+          <w:szCs w:val="21"/>
+          <w:shd w:val="clear" w:color="auto" w:fill="FFFFFF"/>
+        </w:rPr>
+        <w:t>常常一个页面在</w:t>
+      </w:r>
+      <w:r>
+        <w:rPr>
+          <w:rFonts w:ascii="Verdana" w:hAnsi="Verdana" w:hint="eastAsia"/>
+          <w:color w:val="333333"/>
+          <w:szCs w:val="21"/>
+          <w:shd w:val="clear" w:color="auto" w:fill="FFFFFF"/>
+        </w:rPr>
+        <w:t>IE7,Firefox</w:t>
+      </w:r>
+      <w:r>
+        <w:rPr>
+          <w:rFonts w:ascii="Verdana" w:hAnsi="Verdana" w:hint="eastAsia"/>
+          <w:color w:val="333333"/>
+          <w:szCs w:val="21"/>
+          <w:shd w:val="clear" w:color="auto" w:fill="FFFFFF"/>
+        </w:rPr>
+        <w:t>下运行正常</w:t>
+      </w:r>
+      <w:r>
+        <w:rPr>
+          <w:rFonts w:ascii="Verdana" w:hAnsi="Verdana" w:hint="eastAsia"/>
+          <w:color w:val="333333"/>
+          <w:szCs w:val="21"/>
+          <w:shd w:val="clear" w:color="auto" w:fill="FFFFFF"/>
+        </w:rPr>
+        <w:t xml:space="preserve">, </w:t>
+      </w:r>
+      <w:r>
+        <w:rPr>
+          <w:rFonts w:ascii="Verdana" w:hAnsi="Verdana" w:hint="eastAsia"/>
+          <w:color w:val="333333"/>
+          <w:szCs w:val="21"/>
+          <w:shd w:val="clear" w:color="auto" w:fill="FFFFFF"/>
+        </w:rPr>
+        <w:t>在</w:t>
+      </w:r>
+      <w:r>
+        <w:rPr>
+          <w:rFonts w:ascii="Verdana" w:hAnsi="Verdana" w:hint="eastAsia"/>
+          <w:color w:val="333333"/>
+          <w:szCs w:val="21"/>
+          <w:shd w:val="clear" w:color="auto" w:fill="FFFFFF"/>
+        </w:rPr>
+        <w:t>IE6</w:t>
+      </w:r>
+      <w:r>
+        <w:rPr>
+          <w:rFonts w:ascii="Verdana" w:hAnsi="Verdana" w:hint="eastAsia"/>
+          <w:color w:val="333333"/>
+          <w:szCs w:val="21"/>
+          <w:shd w:val="clear" w:color="auto" w:fill="FFFFFF"/>
+        </w:rPr>
+        <w:t>下就出现莫名其妙的问题</w:t>
+      </w:r>
+      <w:r>
+        <w:rPr>
+          <w:rFonts w:ascii="Verdana" w:hAnsi="Verdana" w:hint="eastAsia"/>
+          <w:color w:val="333333"/>
+          <w:szCs w:val="21"/>
+          <w:shd w:val="clear" w:color="auto" w:fill="FFFFFF"/>
+        </w:rPr>
+        <w:t xml:space="preserve">. </w:t>
+      </w:r>
+      <w:r>
+        <w:rPr>
+          <w:rFonts w:ascii="Verdana" w:hAnsi="Verdana" w:hint="eastAsia"/>
+          <w:color w:val="333333"/>
+          <w:szCs w:val="21"/>
+          <w:shd w:val="clear" w:color="auto" w:fill="FFFFFF"/>
+        </w:rPr>
+        <w:t>针对不同的浏览器编写不同的脚本是一件痛苦的事情</w:t>
+      </w:r>
+      <w:r>
+        <w:rPr>
+          <w:rFonts w:ascii="Verdana" w:hAnsi="Verdana" w:hint="eastAsia"/>
+          <w:color w:val="333333"/>
+          <w:szCs w:val="21"/>
+          <w:shd w:val="clear" w:color="auto" w:fill="FFFFFF"/>
+        </w:rPr>
+        <w:t xml:space="preserve">. </w:t>
+      </w:r>
+      <w:r>
+        <w:rPr>
+          <w:rFonts w:ascii="Verdana" w:hAnsi="Verdana" w:hint="eastAsia"/>
+          <w:color w:val="333333"/>
+          <w:szCs w:val="21"/>
+          <w:shd w:val="clear" w:color="auto" w:fill="FFFFFF"/>
+        </w:rPr>
+        <w:t>有了</w:t>
+      </w:r>
+      <w:r>
+        <w:rPr>
+          <w:rFonts w:ascii="Verdana" w:hAnsi="Verdana" w:hint="eastAsia"/>
+          <w:color w:val="333333"/>
+          <w:szCs w:val="21"/>
+          <w:shd w:val="clear" w:color="auto" w:fill="FFFFFF"/>
+        </w:rPr>
+        <w:t>jQuery</w:t>
+      </w:r>
+      <w:r>
+        <w:rPr>
+          <w:rFonts w:ascii="Verdana" w:hAnsi="Verdana" w:hint="eastAsia"/>
+          <w:color w:val="333333"/>
+          <w:szCs w:val="21"/>
+          <w:shd w:val="clear" w:color="auto" w:fill="FFFFFF"/>
+        </w:rPr>
+        <w:t>我们将从这个噩梦中醒来</w:t>
+      </w:r>
+      <w:r>
+        <w:rPr>
+          <w:rFonts w:ascii="Verdana" w:hAnsi="Verdana" w:hint="eastAsia"/>
+          <w:color w:val="333333"/>
+          <w:szCs w:val="21"/>
+          <w:shd w:val="clear" w:color="auto" w:fill="FFFFFF"/>
+        </w:rPr>
+        <w:t xml:space="preserve">, </w:t>
+      </w:r>
+      <w:r>
+        <w:rPr>
+          <w:rFonts w:ascii="Verdana" w:hAnsi="Verdana" w:hint="eastAsia"/>
+          <w:color w:val="333333"/>
+          <w:szCs w:val="21"/>
+          <w:shd w:val="clear" w:color="auto" w:fill="FFFFFF"/>
+        </w:rPr>
+        <w:t>比如在</w:t>
+      </w:r>
+      <w:r>
+        <w:rPr>
+          <w:rFonts w:ascii="Verdana" w:hAnsi="Verdana" w:hint="eastAsia"/>
+          <w:color w:val="333333"/>
+          <w:szCs w:val="21"/>
+          <w:shd w:val="clear" w:color="auto" w:fill="FFFFFF"/>
+        </w:rPr>
+        <w:t>jQuery</w:t>
+      </w:r>
+      <w:r>
+        <w:rPr>
+          <w:rFonts w:ascii="Verdana" w:hAnsi="Verdana" w:hint="eastAsia"/>
+          <w:color w:val="333333"/>
+          <w:szCs w:val="21"/>
+          <w:shd w:val="clear" w:color="auto" w:fill="FFFFFF"/>
+        </w:rPr>
+        <w:t>中的</w:t>
+      </w:r>
+      <w:r>
+        <w:rPr>
+          <w:rFonts w:ascii="Verdana" w:hAnsi="Verdana" w:hint="eastAsia"/>
+          <w:color w:val="333333"/>
+          <w:szCs w:val="21"/>
+          <w:shd w:val="clear" w:color="auto" w:fill="FFFFFF"/>
+        </w:rPr>
+        <w:t>Event</w:t>
+      </w:r>
+      <w:r>
+        <w:rPr>
+          <w:rFonts w:ascii="Verdana" w:hAnsi="Verdana" w:hint="eastAsia"/>
+          <w:color w:val="333333"/>
+          <w:szCs w:val="21"/>
+          <w:shd w:val="clear" w:color="auto" w:fill="FFFFFF"/>
+        </w:rPr>
+        <w:t>事件对象已经被格式化成所有浏览器通用的</w:t>
+      </w:r>
+      <w:r>
+        <w:rPr>
+          <w:rFonts w:ascii="Verdana" w:hAnsi="Verdana" w:hint="eastAsia"/>
+          <w:color w:val="333333"/>
+          <w:szCs w:val="21"/>
+          <w:shd w:val="clear" w:color="auto" w:fill="FFFFFF"/>
+        </w:rPr>
+        <w:t xml:space="preserve">, </w:t>
+      </w:r>
+      <w:r>
+        <w:rPr>
+          <w:rFonts w:ascii="Verdana" w:hAnsi="Verdana" w:hint="eastAsia"/>
+          <w:color w:val="333333"/>
+          <w:szCs w:val="21"/>
+          <w:shd w:val="clear" w:color="auto" w:fill="FFFFFF"/>
+        </w:rPr>
+        <w:t>从前要根据</w:t>
+      </w:r>
+      <w:r>
+        <w:rPr>
+          <w:rFonts w:ascii="Verdana" w:hAnsi="Verdana" w:hint="eastAsia"/>
+          <w:color w:val="333333"/>
+          <w:szCs w:val="21"/>
+          <w:shd w:val="clear" w:color="auto" w:fill="FFFFFF"/>
+        </w:rPr>
+        <w:t>event</w:t>
+      </w:r>
+      <w:r>
+        <w:rPr>
+          <w:rFonts w:ascii="Verdana" w:hAnsi="Verdana" w:hint="eastAsia"/>
+          <w:color w:val="333333"/>
+          <w:szCs w:val="21"/>
+          <w:shd w:val="clear" w:color="auto" w:fill="FFFFFF"/>
+        </w:rPr>
+        <w:t>获取事件触发者</w:t>
+      </w:r>
+      <w:r>
+        <w:rPr>
+          <w:rFonts w:ascii="Verdana" w:hAnsi="Verdana" w:hint="eastAsia"/>
+          <w:color w:val="333333"/>
+          <w:szCs w:val="21"/>
+          <w:shd w:val="clear" w:color="auto" w:fill="FFFFFF"/>
+        </w:rPr>
+        <w:t xml:space="preserve">, </w:t>
+      </w:r>
+      <w:r>
+        <w:rPr>
+          <w:rFonts w:ascii="Verdana" w:hAnsi="Verdana" w:hint="eastAsia"/>
+          <w:color w:val="333333"/>
+          <w:szCs w:val="21"/>
+          <w:shd w:val="clear" w:color="auto" w:fill="FFFFFF"/>
+        </w:rPr>
+        <w:t>在</w:t>
+      </w:r>
+      <w:r>
+        <w:rPr>
+          <w:rFonts w:ascii="Verdana" w:hAnsi="Verdana" w:hint="eastAsia"/>
+          <w:color w:val="333333"/>
+          <w:szCs w:val="21"/>
+          <w:shd w:val="clear" w:color="auto" w:fill="FFFFFF"/>
+        </w:rPr>
+        <w:t>ie</w:t>
+      </w:r>
+      <w:r>
+        <w:rPr>
+          <w:rFonts w:ascii="Verdana" w:hAnsi="Verdana" w:hint="eastAsia"/>
+          <w:color w:val="333333"/>
+          <w:szCs w:val="21"/>
+          <w:shd w:val="clear" w:color="auto" w:fill="FFFFFF"/>
+        </w:rPr>
+        <w:t>下是</w:t>
+      </w:r>
+      <w:r>
+        <w:rPr>
+          <w:rFonts w:ascii="Verdana" w:hAnsi="Verdana" w:hint="eastAsia"/>
+          <w:color w:val="333333"/>
+          <w:szCs w:val="21"/>
+          <w:shd w:val="clear" w:color="auto" w:fill="FFFFFF"/>
+        </w:rPr>
+        <w:t xml:space="preserve">event.srcElements </w:t>
+      </w:r>
+      <w:r>
+        <w:rPr>
+          <w:rFonts w:ascii="Verdana" w:hAnsi="Verdana" w:hint="eastAsia"/>
+          <w:color w:val="333333"/>
+          <w:szCs w:val="21"/>
+          <w:shd w:val="clear" w:color="auto" w:fill="FFFFFF"/>
+        </w:rPr>
+        <w:t>而</w:t>
+      </w:r>
+      <w:r>
+        <w:rPr>
+          <w:rFonts w:ascii="Verdana" w:hAnsi="Verdana" w:hint="eastAsia"/>
+          <w:color w:val="333333"/>
+          <w:szCs w:val="21"/>
+          <w:shd w:val="clear" w:color="auto" w:fill="FFFFFF"/>
+        </w:rPr>
+        <w:t>ff</w:t>
+      </w:r>
+      <w:r>
+        <w:rPr>
+          <w:rFonts w:ascii="Verdana" w:hAnsi="Verdana" w:hint="eastAsia"/>
+          <w:color w:val="333333"/>
+          <w:szCs w:val="21"/>
+          <w:shd w:val="clear" w:color="auto" w:fill="FFFFFF"/>
+        </w:rPr>
+        <w:t>等标准浏览器下下是</w:t>
+      </w:r>
+      <w:r>
+        <w:rPr>
+          <w:rFonts w:ascii="Verdana" w:hAnsi="Verdana" w:hint="eastAsia"/>
+          <w:color w:val="333333"/>
+          <w:szCs w:val="21"/>
+          <w:shd w:val="clear" w:color="auto" w:fill="FFFFFF"/>
+        </w:rPr>
+        <w:t>event.target. jQuery</w:t>
+      </w:r>
+      <w:r>
+        <w:rPr>
+          <w:rFonts w:ascii="Verdana" w:hAnsi="Verdana" w:hint="eastAsia"/>
+          <w:color w:val="333333"/>
+          <w:szCs w:val="21"/>
+          <w:shd w:val="clear" w:color="auto" w:fill="FFFFFF"/>
+        </w:rPr>
+        <w:t>则通过统一</w:t>
+      </w:r>
+      <w:r>
+        <w:rPr>
+          <w:rFonts w:ascii="Verdana" w:hAnsi="Verdana" w:hint="eastAsia"/>
+          <w:color w:val="333333"/>
+          <w:szCs w:val="21"/>
+          <w:shd w:val="clear" w:color="auto" w:fill="FFFFFF"/>
+        </w:rPr>
+        <w:t>event</w:t>
+      </w:r>
+      <w:r>
+        <w:rPr>
+          <w:rFonts w:ascii="Verdana" w:hAnsi="Verdana" w:hint="eastAsia"/>
+          <w:color w:val="333333"/>
+          <w:szCs w:val="21"/>
+          <w:shd w:val="clear" w:color="auto" w:fill="FFFFFF"/>
+        </w:rPr>
+        <w:t>对象</w:t>
+      </w:r>
+      <w:r>
+        <w:rPr>
+          <w:rFonts w:ascii="Verdana" w:hAnsi="Verdana" w:hint="eastAsia"/>
+          <w:color w:val="333333"/>
+          <w:szCs w:val="21"/>
+          <w:shd w:val="clear" w:color="auto" w:fill="FFFFFF"/>
+        </w:rPr>
+        <w:t>,</w:t>
+      </w:r>
+      <w:r>
+        <w:rPr>
+          <w:rFonts w:ascii="Verdana" w:hAnsi="Verdana" w:hint="eastAsia"/>
+          <w:color w:val="333333"/>
+          <w:szCs w:val="21"/>
+          <w:shd w:val="clear" w:color="auto" w:fill="FFFFFF"/>
+        </w:rPr>
+        <w:t>让我们可以在所有浏览器中使用</w:t>
+      </w:r>
+      <w:r>
+        <w:rPr>
+          <w:rFonts w:ascii="Verdana" w:hAnsi="Verdana" w:hint="eastAsia"/>
+          <w:color w:val="333333"/>
+          <w:szCs w:val="21"/>
+          <w:shd w:val="clear" w:color="auto" w:fill="FFFFFF"/>
+        </w:rPr>
+        <w:t>event.target</w:t>
+      </w:r>
+      <w:r>
+        <w:rPr>
+          <w:rFonts w:ascii="Verdana" w:hAnsi="Verdana" w:hint="eastAsia"/>
+          <w:color w:val="333333"/>
+          <w:szCs w:val="21"/>
+          <w:shd w:val="clear" w:color="auto" w:fill="FFFFFF"/>
+        </w:rPr>
+        <w:t>获取事件对象</w:t>
+      </w:r>
+      <w:r>
+        <w:rPr>
+          <w:rFonts w:ascii="Verdana" w:hAnsi="Verdana" w:hint="eastAsia"/>
+          <w:color w:val="333333"/>
+          <w:szCs w:val="21"/>
+          <w:shd w:val="clear" w:color="auto" w:fill="FFFFFF"/>
+        </w:rPr>
+        <w:t>.</w:t>
+      </w:r>
+    </w:p>
+    <w:p>
+      <w:pPr>
+        <w:pStyle w:val="a5"/>
+        <w:numPr>
+          <w:ilvl w:val="0"/>
+          <w:numId w:val="1"/>
+        </w:numPr>
+        <w:ind w:firstLineChars="0"/>
+        <w:rPr>
+          <w:rFonts w:ascii="Verdana" w:hAnsi="Verdana"/>
+          <w:color w:val="333333"/>
+          <w:szCs w:val="21"/>
+          <w:shd w:val="clear" w:color="auto" w:fill="FFFFFF"/>
+        </w:rPr>
+      </w:pPr>
+      <w:r>
+        <w:rPr>
+          <w:rFonts w:ascii="Verdana" w:hAnsi="Verdana" w:hint="eastAsia"/>
+          <w:color w:val="333333"/>
+          <w:szCs w:val="21"/>
+          <w:shd w:val="clear" w:color="auto" w:fill="FFFFFF"/>
+        </w:rPr>
+        <w:t>完善的事件机制</w:t>
+      </w:r>
+    </w:p>
+    <w:p>
+      <w:pPr>
+        <w:ind w:left="420" w:firstLine="420"/>
+        <w:rPr>
+          <w:rFonts w:ascii="Verdana" w:hAnsi="Verdana"/>
+          <w:color w:val="333333"/>
+          <w:szCs w:val="21"/>
+          <w:shd w:val="clear" w:color="auto" w:fill="FFFFFF"/>
+        </w:rPr>
+      </w:pPr>
+      <w:r>
+        <w:rPr>
+          <w:rFonts w:ascii="Verdana" w:hAnsi="Verdana"/>
+          <w:color w:val="333333"/>
+          <w:szCs w:val="21"/>
+          <w:shd w:val="clear" w:color="auto" w:fill="FFFFFF"/>
+        </w:rPr>
+        <w:t>事件是脚本编程的灵魂</w:t>
+      </w:r>
+      <w:r>
+        <w:rPr>
+          <w:rFonts w:ascii="Verdana" w:hAnsi="Verdana" w:hint="eastAsia"/>
+          <w:color w:val="333333"/>
+          <w:szCs w:val="21"/>
+          <w:shd w:val="clear" w:color="auto" w:fill="FFFFFF"/>
+        </w:rPr>
+        <w:t>，</w:t>
+      </w:r>
+      <w:r>
+        <w:rPr>
+          <w:rFonts w:ascii="Verdana" w:hAnsi="Verdana"/>
+          <w:color w:val="333333"/>
+          <w:szCs w:val="21"/>
+          <w:shd w:val="clear" w:color="auto" w:fill="FFFFFF"/>
+        </w:rPr>
+        <w:t>JQuery</w:t>
+      </w:r>
+      <w:r>
+        <w:rPr>
+          <w:rFonts w:ascii="Verdana" w:hAnsi="Verdana" w:hint="eastAsia"/>
+          <w:color w:val="333333"/>
+          <w:szCs w:val="21"/>
+          <w:shd w:val="clear" w:color="auto" w:fill="FFFFFF"/>
+        </w:rPr>
+        <w:t>有一套非常完善的事件体系，</w:t>
+      </w:r>
+      <w:r>
+        <w:rPr>
+          <w:rFonts w:ascii="Verdana" w:hAnsi="Verdana" w:hint="eastAsia"/>
+          <w:color w:val="333333"/>
+          <w:szCs w:val="21"/>
+          <w:shd w:val="clear" w:color="auto" w:fill="FFFFFF"/>
+        </w:rPr>
+        <w:t>事件处理机制比直接使用</w:t>
+      </w:r>
+      <w:r>
+        <w:rPr>
+          <w:rFonts w:ascii="Verdana" w:hAnsi="Verdana" w:hint="eastAsia"/>
+          <w:color w:val="333333"/>
+          <w:szCs w:val="21"/>
+          <w:shd w:val="clear" w:color="auto" w:fill="FFFFFF"/>
+        </w:rPr>
+        <w:t>Javascript</w:t>
+      </w:r>
+      <w:r>
+        <w:rPr>
+          <w:rFonts w:ascii="Verdana" w:hAnsi="Verdana" w:hint="eastAsia"/>
+          <w:color w:val="333333"/>
+          <w:szCs w:val="21"/>
+          <w:shd w:val="clear" w:color="auto" w:fill="FFFFFF"/>
+        </w:rPr>
+        <w:t>本身内置的一些事件相应方式更加的灵活，更加不容易暴露在外，而且有更加优雅的语法，大大减少了我们工作的量度</w:t>
+      </w:r>
+    </w:p>
+    <w:p>
+      <w:pPr>
+        <w:pStyle w:val="a5"/>
+        <w:numPr>
+          <w:ilvl w:val="0"/>
+          <w:numId w:val="1"/>
+        </w:numPr>
+        <w:ind w:firstLineChars="0"/>
+        <w:rPr>
+          <w:rFonts w:ascii="Verdana" w:hAnsi="Verdana"/>
+          <w:color w:val="333333"/>
+          <w:szCs w:val="21"/>
+          <w:shd w:val="clear" w:color="auto" w:fill="FFFFFF"/>
+        </w:rPr>
+      </w:pPr>
+      <w:r>
+        <w:rPr>
+          <w:rFonts w:ascii="Verdana" w:hAnsi="Verdana"/>
+          <w:color w:val="333333"/>
+          <w:szCs w:val="21"/>
+          <w:shd w:val="clear" w:color="auto" w:fill="FFFFFF"/>
+        </w:rPr>
+        <w:t>出色的</w:t>
+      </w:r>
+      <w:r>
+        <w:rPr>
+          <w:rFonts w:ascii="Verdana" w:hAnsi="Verdana"/>
+          <w:color w:val="333333"/>
+          <w:szCs w:val="21"/>
+          <w:shd w:val="clear" w:color="auto" w:fill="FFFFFF"/>
+        </w:rPr>
+        <w:t>Ajax</w:t>
+      </w:r>
+      <w:r>
+        <w:rPr>
+          <w:rFonts w:ascii="Verdana" w:hAnsi="Verdana" w:hint="eastAsia"/>
+          <w:color w:val="333333"/>
+          <w:szCs w:val="21"/>
+          <w:shd w:val="clear" w:color="auto" w:fill="FFFFFF"/>
+        </w:rPr>
+        <w:t>封装</w:t>
+      </w:r>
+    </w:p>
+    <w:p>
+      <w:pPr>
+        <w:pStyle w:val="a5"/>
+        <w:ind w:left="420" w:firstLineChars="0"/>
+        <w:rPr>
+          <w:rFonts w:ascii="Verdana" w:hAnsi="Verdana"/>
+          <w:color w:val="333333"/>
+          <w:szCs w:val="21"/>
+          <w:shd w:val="clear" w:color="auto" w:fill="FFFFFF"/>
+        </w:rPr>
+      </w:pPr>
+      <w:r>
+        <w:rPr>
+          <w:rFonts w:ascii="Arial" w:hAnsi="Arial" w:cs="Arial"/>
+          <w:color w:val="333333"/>
+          <w:szCs w:val="21"/>
+          <w:shd w:val="clear" w:color="auto" w:fill="FFFFFF"/>
+        </w:rPr>
+        <w:t xml:space="preserve">jQuery </w:t>
+      </w:r>
+      <w:r>
+        <w:rPr>
+          <w:rFonts w:ascii="Arial" w:hAnsi="Arial" w:cs="Arial"/>
+          <w:color w:val="333333"/>
+          <w:szCs w:val="21"/>
+          <w:shd w:val="clear" w:color="auto" w:fill="FFFFFF"/>
+        </w:rPr>
+        <w:t>底层</w:t>
+      </w:r>
+      <w:r>
+        <w:rPr>
+          <w:rFonts w:ascii="Arial" w:hAnsi="Arial" w:cs="Arial"/>
+          <w:color w:val="333333"/>
+          <w:szCs w:val="21"/>
+          <w:shd w:val="clear" w:color="auto" w:fill="FFFFFF"/>
+        </w:rPr>
+        <w:t xml:space="preserve"> AJAX </w:t>
+      </w:r>
+      <w:r>
+        <w:rPr>
+          <w:rFonts w:ascii="Arial" w:hAnsi="Arial" w:cs="Arial"/>
+          <w:color w:val="333333"/>
+          <w:szCs w:val="21"/>
+          <w:shd w:val="clear" w:color="auto" w:fill="FFFFFF"/>
+        </w:rPr>
+        <w:t>实现。简单易用的高层实现见</w:t>
+      </w:r>
+      <w:r>
+        <w:rPr>
+          <w:rFonts w:ascii="Arial" w:hAnsi="Arial" w:cs="Arial"/>
+          <w:color w:val="333333"/>
+          <w:szCs w:val="21"/>
+          <w:shd w:val="clear" w:color="auto" w:fill="FFFFFF"/>
+        </w:rPr>
+        <w:t xml:space="preserve"> $.get, $.post </w:t>
+      </w:r>
+      <w:r>
+        <w:rPr>
+          <w:rFonts w:ascii="Arial" w:hAnsi="Arial" w:cs="Arial"/>
+          <w:color w:val="333333"/>
+          <w:szCs w:val="21"/>
+          <w:shd w:val="clear" w:color="auto" w:fill="FFFFFF"/>
+        </w:rPr>
+        <w:t>等。</w:t>
+      </w:r>
+      <w:r>
+        <w:rPr>
+          <w:rFonts w:ascii="Arial" w:hAnsi="Arial" w:cs="Arial"/>
+          <w:color w:val="333333"/>
+          <w:szCs w:val="21"/>
+          <w:shd w:val="clear" w:color="auto" w:fill="FFFFFF"/>
+        </w:rPr>
+        <w:t xml:space="preserve">$.ajax() </w:t>
+      </w:r>
+      <w:r>
+        <w:rPr>
+          <w:rFonts w:ascii="Arial" w:hAnsi="Arial" w:cs="Arial"/>
+          <w:color w:val="333333"/>
+          <w:szCs w:val="21"/>
+          <w:shd w:val="clear" w:color="auto" w:fill="FFFFFF"/>
+        </w:rPr>
+        <w:t>返回其创建的</w:t>
+      </w:r>
+      <w:r>
+        <w:rPr>
+          <w:rFonts w:ascii="Arial" w:hAnsi="Arial" w:cs="Arial"/>
+          <w:color w:val="333333"/>
+          <w:szCs w:val="21"/>
+          <w:shd w:val="clear" w:color="auto" w:fill="FFFFFF"/>
+        </w:rPr>
+        <w:t xml:space="preserve"> XMLHttpRequest </w:t>
+      </w:r>
+      <w:r>
+        <w:rPr>
+          <w:rFonts w:ascii="Arial" w:hAnsi="Arial" w:cs="Arial"/>
+          <w:color w:val="333333"/>
+          <w:szCs w:val="21"/>
+          <w:shd w:val="clear" w:color="auto" w:fill="FFFFFF"/>
+        </w:rPr>
+        <w:t>对象。大多数情况下你无需直接操作该函数，除非你需要操作不常用的选项，以获得更多的灵活性。</w:t>
+      </w:r>
+    </w:p>
+    <w:p>
+      <w:pPr>
+        <w:pStyle w:val="a5"/>
+        <w:numPr>
+          <w:ilvl w:val="0"/>
+          <w:numId w:val="1"/>
+        </w:numPr>
+        <w:ind w:firstLineChars="0"/>
+        <w:rPr>
+          <w:rFonts w:ascii="Verdana" w:hAnsi="Verdana"/>
+          <w:color w:val="333333"/>
+          <w:szCs w:val="21"/>
+          <w:shd w:val="clear" w:color="auto" w:fill="FFFFFF"/>
+        </w:rPr>
+      </w:pPr>
+      <w:r>
+        <w:rPr>
+          <w:rFonts w:ascii="Verdana" w:hAnsi="Verdana" w:hint="eastAsia"/>
+          <w:color w:val="333333"/>
+          <w:szCs w:val="21"/>
+          <w:shd w:val="clear" w:color="auto" w:fill="FFFFFF"/>
+        </w:rPr>
+        <w:lastRenderedPageBreak/>
+        <w:t>丰富的</w:t>
+      </w:r>
+      <w:r>
+        <w:rPr>
+          <w:rFonts w:ascii="Verdana" w:hAnsi="Verdana" w:hint="eastAsia"/>
+          <w:color w:val="333333"/>
+          <w:szCs w:val="21"/>
+          <w:shd w:val="clear" w:color="auto" w:fill="FFFFFF"/>
+        </w:rPr>
+        <w:t>UI</w:t>
+      </w:r>
+    </w:p>
+    <w:p>
+      <w:pPr>
+        <w:pStyle w:val="a5"/>
+        <w:ind w:left="420" w:firstLineChars="0"/>
+        <w:rPr>
+          <w:rFonts w:ascii="Verdana" w:hAnsi="Verdana"/>
+          <w:color w:val="333333"/>
+          <w:szCs w:val="21"/>
+          <w:shd w:val="clear" w:color="auto" w:fill="FFFFFF"/>
+        </w:rPr>
+      </w:pPr>
+      <w:r>
+        <w:rPr>
+          <w:rFonts w:ascii="Verdana" w:hAnsi="Verdana" w:hint="eastAsia"/>
+          <w:color w:val="333333"/>
+          <w:szCs w:val="21"/>
+          <w:shd w:val="clear" w:color="auto" w:fill="FFFFFF"/>
+        </w:rPr>
+        <w:t>jQuery</w:t>
+      </w:r>
+      <w:r>
+        <w:rPr>
+          <w:rFonts w:ascii="Verdana" w:hAnsi="Verdana" w:hint="eastAsia"/>
+          <w:color w:val="333333"/>
+          <w:szCs w:val="21"/>
+          <w:shd w:val="clear" w:color="auto" w:fill="FFFFFF"/>
+        </w:rPr>
+        <w:t>可以实现比如渐变弹出</w:t>
+      </w:r>
+      <w:r>
+        <w:rPr>
+          <w:rFonts w:ascii="Verdana" w:hAnsi="Verdana" w:hint="eastAsia"/>
+          <w:color w:val="333333"/>
+          <w:szCs w:val="21"/>
+          <w:shd w:val="clear" w:color="auto" w:fill="FFFFFF"/>
+        </w:rPr>
+        <w:t xml:space="preserve">, </w:t>
+      </w:r>
+      <w:r>
+        <w:rPr>
+          <w:rFonts w:ascii="Verdana" w:hAnsi="Verdana" w:hint="eastAsia"/>
+          <w:color w:val="333333"/>
+          <w:szCs w:val="21"/>
+          <w:shd w:val="clear" w:color="auto" w:fill="FFFFFF"/>
+        </w:rPr>
+        <w:t>图层移动等动画效果</w:t>
+      </w:r>
+      <w:r>
+        <w:rPr>
+          <w:rFonts w:ascii="Verdana" w:hAnsi="Verdana" w:hint="eastAsia"/>
+          <w:color w:val="333333"/>
+          <w:szCs w:val="21"/>
+          <w:shd w:val="clear" w:color="auto" w:fill="FFFFFF"/>
+        </w:rPr>
+        <w:t xml:space="preserve">, </w:t>
+      </w:r>
+      <w:r>
+        <w:rPr>
+          <w:rFonts w:ascii="Verdana" w:hAnsi="Verdana" w:hint="eastAsia"/>
+          <w:color w:val="333333"/>
+          <w:szCs w:val="21"/>
+          <w:shd w:val="clear" w:color="auto" w:fill="FFFFFF"/>
+        </w:rPr>
+        <w:t>让我们获得更好的用户体验</w:t>
+      </w:r>
+      <w:r>
+        <w:rPr>
+          <w:rFonts w:ascii="Verdana" w:hAnsi="Verdana" w:hint="eastAsia"/>
+          <w:color w:val="333333"/>
+          <w:szCs w:val="21"/>
+          <w:shd w:val="clear" w:color="auto" w:fill="FFFFFF"/>
+        </w:rPr>
+        <w:t xml:space="preserve">. </w:t>
+      </w:r>
+      <w:r>
+        <w:rPr>
+          <w:rFonts w:ascii="Verdana" w:hAnsi="Verdana" w:hint="eastAsia"/>
+          <w:color w:val="333333"/>
+          <w:szCs w:val="21"/>
+          <w:shd w:val="clear" w:color="auto" w:fill="FFFFFF"/>
+        </w:rPr>
+        <w:t>单以渐变效果为例</w:t>
+      </w:r>
+      <w:r>
+        <w:rPr>
+          <w:rFonts w:ascii="Verdana" w:hAnsi="Verdana" w:hint="eastAsia"/>
+          <w:color w:val="333333"/>
+          <w:szCs w:val="21"/>
+          <w:shd w:val="clear" w:color="auto" w:fill="FFFFFF"/>
+        </w:rPr>
+        <w:t xml:space="preserve">, </w:t>
+      </w:r>
+      <w:r>
+        <w:rPr>
+          <w:rFonts w:ascii="Verdana" w:hAnsi="Verdana" w:hint="eastAsia"/>
+          <w:color w:val="333333"/>
+          <w:szCs w:val="21"/>
+          <w:shd w:val="clear" w:color="auto" w:fill="FFFFFF"/>
+        </w:rPr>
+        <w:t>从前我自己写了一个可以兼容</w:t>
+      </w:r>
+      <w:r>
+        <w:rPr>
+          <w:rFonts w:ascii="Verdana" w:hAnsi="Verdana" w:hint="eastAsia"/>
+          <w:color w:val="333333"/>
+          <w:szCs w:val="21"/>
+          <w:shd w:val="clear" w:color="auto" w:fill="FFFFFF"/>
+        </w:rPr>
+        <w:t>ie</w:t>
+      </w:r>
+      <w:r>
+        <w:rPr>
+          <w:rFonts w:ascii="Verdana" w:hAnsi="Verdana" w:hint="eastAsia"/>
+          <w:color w:val="333333"/>
+          <w:szCs w:val="21"/>
+          <w:shd w:val="clear" w:color="auto" w:fill="FFFFFF"/>
+        </w:rPr>
+        <w:t>和</w:t>
+      </w:r>
+      <w:r>
+        <w:rPr>
+          <w:rFonts w:ascii="Verdana" w:hAnsi="Verdana" w:hint="eastAsia"/>
+          <w:color w:val="333333"/>
+          <w:szCs w:val="21"/>
+          <w:shd w:val="clear" w:color="auto" w:fill="FFFFFF"/>
+        </w:rPr>
+        <w:t>ff</w:t>
+      </w:r>
+      <w:r>
+        <w:rPr>
+          <w:rFonts w:ascii="Verdana" w:hAnsi="Verdana" w:hint="eastAsia"/>
+          <w:color w:val="333333"/>
+          <w:szCs w:val="21"/>
+          <w:shd w:val="clear" w:color="auto" w:fill="FFFFFF"/>
+        </w:rPr>
+        <w:t>的渐变动画</w:t>
+      </w:r>
+      <w:r>
+        <w:rPr>
+          <w:rFonts w:ascii="Verdana" w:hAnsi="Verdana" w:hint="eastAsia"/>
+          <w:color w:val="333333"/>
+          <w:szCs w:val="21"/>
+          <w:shd w:val="clear" w:color="auto" w:fill="FFFFFF"/>
+        </w:rPr>
+        <w:t xml:space="preserve">, </w:t>
+      </w:r>
+      <w:r>
+        <w:rPr>
+          <w:rFonts w:ascii="Verdana" w:hAnsi="Verdana" w:hint="eastAsia"/>
+          <w:color w:val="333333"/>
+          <w:szCs w:val="21"/>
+          <w:shd w:val="clear" w:color="auto" w:fill="FFFFFF"/>
+        </w:rPr>
+        <w:t>使用大量</w:t>
+      </w:r>
+      <w:r>
+        <w:rPr>
+          <w:rFonts w:ascii="Verdana" w:hAnsi="Verdana" w:hint="eastAsia"/>
+          <w:color w:val="333333"/>
+          <w:szCs w:val="21"/>
+          <w:shd w:val="clear" w:color="auto" w:fill="FFFFFF"/>
+        </w:rPr>
+        <w:t>javascript</w:t>
+      </w:r>
+      <w:r>
+        <w:rPr>
+          <w:rFonts w:ascii="Verdana" w:hAnsi="Verdana" w:hint="eastAsia"/>
+          <w:color w:val="333333"/>
+          <w:szCs w:val="21"/>
+          <w:shd w:val="clear" w:color="auto" w:fill="FFFFFF"/>
+        </w:rPr>
+        <w:t>代码实现</w:t>
+      </w:r>
+      <w:r>
+        <w:rPr>
+          <w:rFonts w:ascii="Verdana" w:hAnsi="Verdana" w:hint="eastAsia"/>
+          <w:color w:val="333333"/>
+          <w:szCs w:val="21"/>
+          <w:shd w:val="clear" w:color="auto" w:fill="FFFFFF"/>
+        </w:rPr>
+        <w:t xml:space="preserve">, </w:t>
+      </w:r>
+      <w:r>
+        <w:rPr>
+          <w:rFonts w:ascii="Verdana" w:hAnsi="Verdana" w:hint="eastAsia"/>
+          <w:color w:val="333333"/>
+          <w:szCs w:val="21"/>
+          <w:shd w:val="clear" w:color="auto" w:fill="FFFFFF"/>
+        </w:rPr>
+        <w:t>费心费力不说</w:t>
+      </w:r>
+      <w:r>
+        <w:rPr>
+          <w:rFonts w:ascii="Verdana" w:hAnsi="Verdana" w:hint="eastAsia"/>
+          <w:color w:val="333333"/>
+          <w:szCs w:val="21"/>
+          <w:shd w:val="clear" w:color="auto" w:fill="FFFFFF"/>
+        </w:rPr>
+        <w:t xml:space="preserve">, </w:t>
+      </w:r>
+      <w:r>
+        <w:rPr>
+          <w:rFonts w:ascii="Verdana" w:hAnsi="Verdana" w:hint="eastAsia"/>
+          <w:color w:val="333333"/>
+          <w:szCs w:val="21"/>
+          <w:shd w:val="clear" w:color="auto" w:fill="FFFFFF"/>
+        </w:rPr>
+        <w:t>写完后没有太多帮助过一段时间就忘记了</w:t>
+      </w:r>
+      <w:r>
+        <w:rPr>
+          <w:rFonts w:ascii="Verdana" w:hAnsi="Verdana" w:hint="eastAsia"/>
+          <w:color w:val="333333"/>
+          <w:szCs w:val="21"/>
+          <w:shd w:val="clear" w:color="auto" w:fill="FFFFFF"/>
+        </w:rPr>
+        <w:t xml:space="preserve">. </w:t>
+      </w:r>
+      <w:r>
+        <w:rPr>
+          <w:rFonts w:ascii="Verdana" w:hAnsi="Verdana" w:hint="eastAsia"/>
+          <w:color w:val="333333"/>
+          <w:szCs w:val="21"/>
+          <w:shd w:val="clear" w:color="auto" w:fill="FFFFFF"/>
+        </w:rPr>
+        <w:t>再开发类似的功能还要再次费心费力</w:t>
+      </w:r>
+      <w:r>
+        <w:rPr>
+          <w:rFonts w:ascii="Verdana" w:hAnsi="Verdana" w:hint="eastAsia"/>
+          <w:color w:val="333333"/>
+          <w:szCs w:val="21"/>
+          <w:shd w:val="clear" w:color="auto" w:fill="FFFFFF"/>
+        </w:rPr>
+        <w:t xml:space="preserve">. </w:t>
+      </w:r>
+      <w:r>
+        <w:rPr>
+          <w:rFonts w:ascii="Verdana" w:hAnsi="Verdana" w:hint="eastAsia"/>
+          <w:color w:val="333333"/>
+          <w:szCs w:val="21"/>
+          <w:shd w:val="clear" w:color="auto" w:fill="FFFFFF"/>
+        </w:rPr>
+        <w:t>如今使用</w:t>
+      </w:r>
+      <w:r>
+        <w:rPr>
+          <w:rFonts w:ascii="Verdana" w:hAnsi="Verdana" w:hint="eastAsia"/>
+          <w:color w:val="333333"/>
+          <w:szCs w:val="21"/>
+          <w:shd w:val="clear" w:color="auto" w:fill="FFFFFF"/>
+        </w:rPr>
+        <w:t>jQuery</w:t>
+      </w:r>
+      <w:r>
+        <w:rPr>
+          <w:rFonts w:ascii="Verdana" w:hAnsi="Verdana" w:hint="eastAsia"/>
+          <w:color w:val="333333"/>
+          <w:szCs w:val="21"/>
+          <w:shd w:val="clear" w:color="auto" w:fill="FFFFFF"/>
+        </w:rPr>
+        <w:t>就可以帮助我们快速完成此类应用</w:t>
+      </w:r>
+    </w:p>
+    <w:p>
+      <w:pPr>
+        <w:rPr>
+          <w:rFonts w:ascii="Verdana" w:hAnsi="Verdana" w:hint="eastAsia"/>
+          <w:color w:val="333333"/>
+          <w:szCs w:val="21"/>
+          <w:shd w:val="clear" w:color="auto" w:fill="FFFFFF"/>
+        </w:rPr>
+      </w:pPr>
+      <w:r>
+        <w:rPr>
+          <w:rFonts w:ascii="Verdana" w:hAnsi="Verdana" w:hint="eastAsia"/>
+          <w:color w:val="333333"/>
+          <w:szCs w:val="21"/>
+          <w:shd w:val="clear" w:color="auto" w:fill="FFFFFF"/>
+        </w:rPr>
+        <w:t>除此之外，</w:t>
+      </w:r>
+      <w:r>
+        <w:rPr>
+          <w:rFonts w:ascii="Verdana" w:hAnsi="Verdana"/>
+          <w:color w:val="333333"/>
+          <w:szCs w:val="21"/>
+          <w:shd w:val="clear" w:color="auto" w:fill="FFFFFF"/>
+        </w:rPr>
+        <w:t>jQuery</w:t>
+      </w:r>
+      <w:r>
+        <w:rPr>
+          <w:rFonts w:ascii="Verdana" w:hAnsi="Verdana" w:hint="eastAsia"/>
+          <w:color w:val="333333"/>
+          <w:szCs w:val="21"/>
+          <w:shd w:val="clear" w:color="auto" w:fill="FFFFFF"/>
+        </w:rPr>
+        <w:t>还有很多很好的特性与工具</w:t>
+      </w:r>
+      <w:r>
+        <w:rPr>
+          <w:rFonts w:ascii="Verdana" w:hAnsi="Verdana"/>
+          <w:color w:val="333333"/>
+          <w:szCs w:val="21"/>
+          <w:shd w:val="clear" w:color="auto" w:fill="FFFFFF"/>
+        </w:rPr>
+        <w:t>方法</w:t>
+      </w:r>
+      <w:r>
+        <w:rPr>
+          <w:rFonts w:ascii="Verdana" w:hAnsi="Verdana" w:hint="eastAsia"/>
+          <w:color w:val="333333"/>
+          <w:szCs w:val="21"/>
+          <w:shd w:val="clear" w:color="auto" w:fill="FFFFFF"/>
+        </w:rPr>
+        <w:t>，链式操作、</w:t>
+      </w:r>
+      <w:r>
+        <w:rPr>
+          <w:rFonts w:ascii="Verdana" w:hAnsi="Verdana"/>
+          <w:color w:val="333333"/>
+          <w:szCs w:val="21"/>
+          <w:shd w:val="clear" w:color="auto" w:fill="FFFFFF"/>
+        </w:rPr>
+        <w:t>回调</w:t>
+      </w:r>
+      <w:r>
+        <w:rPr>
+          <w:rFonts w:ascii="Verdana" w:hAnsi="Verdana" w:hint="eastAsia"/>
+          <w:color w:val="333333"/>
+          <w:szCs w:val="21"/>
+          <w:shd w:val="clear" w:color="auto" w:fill="FFFFFF"/>
+        </w:rPr>
+        <w:t>函数、</w:t>
+      </w:r>
+      <w:r>
+        <w:rPr>
+          <w:rFonts w:ascii="Verdana" w:hAnsi="Verdana"/>
+          <w:color w:val="333333"/>
+          <w:szCs w:val="21"/>
+          <w:shd w:val="clear" w:color="auto" w:fill="FFFFFF"/>
+        </w:rPr>
+        <w:t>迭代器、延迟对象、</w:t>
+      </w:r>
+      <w:r>
+        <w:rPr>
+          <w:rFonts w:ascii="Verdana" w:hAnsi="Verdana" w:hint="eastAsia"/>
+          <w:color w:val="333333"/>
+          <w:szCs w:val="21"/>
+          <w:shd w:val="clear" w:color="auto" w:fill="FFFFFF"/>
+        </w:rPr>
+        <w:t>队列等等，</w:t>
+      </w:r>
+      <w:r>
+        <w:rPr>
+          <w:rFonts w:ascii="Verdana" w:hAnsi="Verdana"/>
+          <w:color w:val="333333"/>
+          <w:szCs w:val="21"/>
+          <w:shd w:val="clear" w:color="auto" w:fill="FFFFFF"/>
+        </w:rPr>
+        <w:t>太多</w:t>
+      </w:r>
+      <w:r>
+        <w:rPr>
+          <w:rFonts w:ascii="Verdana" w:hAnsi="Verdana" w:hint="eastAsia"/>
+          <w:color w:val="333333"/>
+          <w:szCs w:val="21"/>
+          <w:shd w:val="clear" w:color="auto" w:fill="FFFFFF"/>
+        </w:rPr>
+        <w:t>的太多等待我们去慢慢的挖掘。</w:t>
+      </w:r>
+      <w:r>
+        <w:rPr>
+          <w:rFonts w:ascii="Verdana" w:hAnsi="Verdana" w:hint="eastAsia"/>
+          <w:color w:val="333333"/>
+          <w:szCs w:val="21"/>
+          <w:shd w:val="clear" w:color="auto" w:fill="FFFFFF"/>
+        </w:rPr>
+        <w:t>通过慕课网的学习，</w:t>
+      </w:r>
+      <w:r>
+        <w:rPr>
+          <w:rFonts w:ascii="Verdana" w:hAnsi="Verdana" w:hint="eastAsia"/>
+          <w:color w:val="333333"/>
+          <w:szCs w:val="21"/>
+          <w:shd w:val="clear" w:color="auto" w:fill="FFFFFF"/>
+        </w:rPr>
+        <w:t>让</w:t>
+      </w:r>
+      <w:r>
+        <w:rPr>
+          <w:rFonts w:ascii="Verdana" w:hAnsi="Verdana" w:hint="eastAsia"/>
+          <w:color w:val="333333"/>
+          <w:szCs w:val="21"/>
+          <w:shd w:val="clear" w:color="auto" w:fill="FFFFFF"/>
+        </w:rPr>
+        <w:t>jQ</w:t>
+      </w:r>
+      <w:r>
+        <w:rPr>
+          <w:rFonts w:ascii="Verdana" w:hAnsi="Verdana"/>
+          <w:color w:val="333333"/>
+          <w:szCs w:val="21"/>
+          <w:shd w:val="clear" w:color="auto" w:fill="FFFFFF"/>
+        </w:rPr>
+        <w:t>uery</w:t>
+      </w:r>
+      <w:r>
+        <w:rPr>
+          <w:rFonts w:ascii="Verdana" w:hAnsi="Verdana" w:hint="eastAsia"/>
+          <w:color w:val="333333"/>
+          <w:szCs w:val="21"/>
+          <w:shd w:val="clear" w:color="auto" w:fill="FFFFFF"/>
+        </w:rPr>
+        <w:t>成为我们前端开发中的一把利剑，所向披靡。</w:t>
+      </w:r>
       <w:bookmarkStart w:id="0" w:name="_GoBack"/>
       <w:bookmarkEnd w:id="0"/>
     </w:p>
@@ -383,6 +2248,139 @@
     </w:p>
   </w:footnote>
 </w:footnotes>
+</file>
+
+<file path=word/numbering.xml><?xml version="1.0" encoding="utf-8"?>
+<w:numbering xmlns:wpc="http://schemas.microsoft.com/office/word/2010/wordprocessingCanvas" xmlns:mc="http://schemas.openxmlformats.org/markup-compatibility/2006" xmlns:o="urn:schemas-microsoft-com:office:office" xmlns:r="http://schemas.openxmlformats.org/officeDocument/2006/relationships" xmlns:m="http://schemas.openxmlformats.org/officeDocument/2006/math" xmlns:v="urn:schemas-microsoft-com:vml" xmlns:wp14="http://schemas.microsoft.com/office/word/2010/wordprocessingDrawing" xmlns:wp="http://schemas.openxmlformats.org/drawingml/2006/wordprocessingDrawing" xmlns:w10="urn:schemas-microsoft-com:office:word" xmlns:w="http://schemas.openxmlformats.org/wordprocessingml/2006/main" xmlns:w14="http://schemas.microsoft.com/office/word/2010/wordml" xmlns:w15="http://schemas.microsoft.com/office/word/2012/wordml" xmlns:wpg="http://schemas.microsoft.com/office/word/2010/wordprocessingGroup" xmlns:wpi="http://schemas.microsoft.com/office/word/2010/wordprocessingInk" xmlns:wne="http://schemas.microsoft.com/office/word/2006/wordml" xmlns:wps="http://schemas.microsoft.com/office/word/2010/wordprocessingShape" mc:Ignorable="w14 w15 wp14">
+  <w:abstractNum w:abstractNumId="0">
+    <w:nsid w:val="0E051030"/>
+    <w:multiLevelType w:val="hybridMultilevel"/>
+    <w:tmpl w:val="A59CE8D2"/>
+    <w:lvl w:ilvl="0" w:tplc="04090001">
+      <w:start w:val="1"/>
+      <w:numFmt w:val="bullet"/>
+      <w:lvlText w:val=""/>
+      <w:lvlJc w:val="left"/>
+      <w:pPr>
+        <w:ind w:left="420" w:hanging="420"/>
+      </w:pPr>
+      <w:rPr>
+        <w:rFonts w:ascii="Wingdings" w:hAnsi="Wingdings" w:hint="default"/>
+      </w:rPr>
+    </w:lvl>
+    <w:lvl w:ilvl="1" w:tplc="04090003">
+      <w:start w:val="1"/>
+      <w:numFmt w:val="bullet"/>
+      <w:lvlText w:val=""/>
+      <w:lvlJc w:val="left"/>
+      <w:pPr>
+        <w:ind w:left="840" w:hanging="420"/>
+      </w:pPr>
+      <w:rPr>
+        <w:rFonts w:ascii="Wingdings" w:hAnsi="Wingdings" w:hint="default"/>
+      </w:rPr>
+    </w:lvl>
+    <w:lvl w:ilvl="2" w:tplc="04090005">
+      <w:start w:val="1"/>
+      <w:numFmt w:val="bullet"/>
+      <w:lvlText w:val=""/>
+      <w:lvlJc w:val="left"/>
+      <w:pPr>
+        <w:ind w:left="1260" w:hanging="420"/>
+      </w:pPr>
+      <w:rPr>
+        <w:rFonts w:ascii="Wingdings" w:hAnsi="Wingdings" w:hint="default"/>
+      </w:rPr>
+    </w:lvl>
+    <w:lvl w:ilvl="3" w:tplc="04090001" w:tentative="1">
+      <w:start w:val="1"/>
+      <w:numFmt w:val="bullet"/>
+      <w:lvlText w:val=""/>
+      <w:lvlJc w:val="left"/>
+      <w:pPr>
+        <w:ind w:left="1680" w:hanging="420"/>
+      </w:pPr>
+      <w:rPr>
+        <w:rFonts w:ascii="Wingdings" w:hAnsi="Wingdings" w:hint="default"/>
+      </w:rPr>
+    </w:lvl>
+    <w:lvl w:ilvl="4" w:tplc="04090003" w:tentative="1">
+      <w:start w:val="1"/>
+      <w:numFmt w:val="bullet"/>
+      <w:lvlText w:val=""/>
+      <w:lvlJc w:val="left"/>
+      <w:pPr>
+        <w:ind w:left="2100" w:hanging="420"/>
+      </w:pPr>
+      <w:rPr>
+        <w:rFonts w:ascii="Wingdings" w:hAnsi="Wingdings" w:hint="default"/>
+      </w:rPr>
+    </w:lvl>
+    <w:lvl w:ilvl="5" w:tplc="04090005" w:tentative="1">
+      <w:start w:val="1"/>
+      <w:numFmt w:val="bullet"/>
+      <w:lvlText w:val=""/>
+      <w:lvlJc w:val="left"/>
+      <w:pPr>
+        <w:ind w:left="2520" w:hanging="420"/>
+      </w:pPr>
+      <w:rPr>
+        <w:rFonts w:ascii="Wingdings" w:hAnsi="Wingdings" w:hint="default"/>
+      </w:rPr>
+    </w:lvl>
+    <w:lvl w:ilvl="6" w:tplc="04090001" w:tentative="1">
+      <w:start w:val="1"/>
+      <w:numFmt w:val="bullet"/>
+      <w:lvlText w:val=""/>
+      <w:lvlJc w:val="left"/>
+      <w:pPr>
+        <w:ind w:left="2940" w:hanging="420"/>
+      </w:pPr>
+      <w:rPr>
+        <w:rFonts w:ascii="Wingdings" w:hAnsi="Wingdings" w:hint="default"/>
+      </w:rPr>
+    </w:lvl>
+    <w:lvl w:ilvl="7" w:tplc="04090003" w:tentative="1">
+      <w:start w:val="1"/>
+      <w:numFmt w:val="bullet"/>
+      <w:lvlText w:val=""/>
+      <w:lvlJc w:val="left"/>
+      <w:pPr>
+        <w:ind w:left="3360" w:hanging="420"/>
+      </w:pPr>
+      <w:rPr>
+        <w:rFonts w:ascii="Wingdings" w:hAnsi="Wingdings" w:hint="default"/>
+      </w:rPr>
+    </w:lvl>
+    <w:lvl w:ilvl="8" w:tplc="04090005" w:tentative="1">
+      <w:start w:val="1"/>
+      <w:numFmt w:val="bullet"/>
+      <w:lvlText w:val=""/>
+      <w:lvlJc w:val="left"/>
+      <w:pPr>
+        <w:ind w:left="3780" w:hanging="420"/>
+      </w:pPr>
+      <w:rPr>
+        <w:rFonts w:ascii="Wingdings" w:hAnsi="Wingdings" w:hint="default"/>
+      </w:rPr>
+    </w:lvl>
+  </w:abstractNum>
+  <w:num w:numId="1">
+    <w:abstractNumId w:val="0"/>
+  </w:num>
+  <w:num w:numId="2">
+    <w:abstractNumId w:val="0"/>
+    <w:lvlOverride w:ilvl="0"/>
+    <w:lvlOverride w:ilvl="1"/>
+    <w:lvlOverride w:ilvl="2"/>
+    <w:lvlOverride w:ilvl="3"/>
+    <w:lvlOverride w:ilvl="4"/>
+    <w:lvlOverride w:ilvl="5"/>
+    <w:lvlOverride w:ilvl="6"/>
+    <w:lvlOverride w:ilvl="7"/>
+    <w:lvlOverride w:ilvl="8"/>
+  </w:num>
+</w:numbering>
 </file>
 
 <file path=word/styles.xml><?xml version="1.0" encoding="utf-8"?>
@@ -877,6 +2875,16 @@
     <w:basedOn w:val="a0"/>
     <w:rsid w:val="00C8680C"/>
   </w:style>
+  <w:style w:type="paragraph" w:styleId="a5">
+    <w:name w:val="List Paragraph"/>
+    <w:basedOn w:val="a"/>
+    <w:uiPriority w:val="34"/>
+    <w:qFormat/>
+    <w:rsid w:val="00ED396C"/>
+    <w:pPr>
+      <w:ind w:firstLineChars="200" w:firstLine="420"/>
+    </w:pPr>
+  </w:style>
 </w:styles>
 </file>
 
@@ -1146,7 +3154,7 @@
 </file>
 
 <file path=customXml/itemProps1.xml><?xml version="1.0" encoding="utf-8"?>
-<ds:datastoreItem xmlns:ds="http://schemas.openxmlformats.org/officeDocument/2006/customXml" ds:itemID="{B58EAE19-A98A-40D4-B8D2-0FD0DEEFF292}">
+<ds:datastoreItem xmlns:ds="http://schemas.openxmlformats.org/officeDocument/2006/customXml" ds:itemID="{7F57AF8E-00B2-4EE0-B803-50AD4DAC2E88}">
   <ds:schemaRefs>
     <ds:schemaRef ds:uri="http://schemas.openxmlformats.org/officeDocument/2006/bibliography"/>
   </ds:schemaRefs>

--- a/慕课网教程 - jQuery新手入门/第一章 初始jQuery/初始jQuery.docx
+++ b/慕课网教程 - jQuery新手入门/第一章 初始jQuery/初始jQuery.docx
@@ -4,6 +4,35 @@
   <w:body>
     <w:p>
       <w:pPr>
+        <w:jc w:val="center"/>
+        <w:rPr>
+          <w:rFonts w:ascii="Times New Roman" w:eastAsia="微软雅黑" w:hAnsi="Times New Roman" w:hint="eastAsia"/>
+          <w:b/>
+          <w:sz w:val="24"/>
+          <w:szCs w:val="24"/>
+        </w:rPr>
+      </w:pPr>
+      <w:r>
+        <w:rPr>
+          <w:rFonts w:ascii="Times New Roman" w:eastAsia="微软雅黑" w:hAnsi="Times New Roman" w:hint="eastAsia"/>
+          <w:b/>
+          <w:sz w:val="28"/>
+          <w:szCs w:val="28"/>
+        </w:rPr>
+        <w:t>初始</w:t>
+      </w:r>
+      <w:r>
+        <w:rPr>
+          <w:rFonts w:ascii="Times New Roman" w:eastAsia="微软雅黑" w:hAnsi="Times New Roman"/>
+          <w:b/>
+          <w:sz w:val="28"/>
+          <w:szCs w:val="28"/>
+        </w:rPr>
+        <w:t>jQuery</w:t>
+      </w:r>
+    </w:p>
+    <w:p>
+      <w:pPr>
         <w:rPr>
           <w:rFonts w:ascii="Times New Roman" w:eastAsia="微软雅黑" w:hAnsi="Times New Roman"/>
           <w:b/>
@@ -43,7 +72,7 @@
       <w:pPr>
         <w:ind w:firstLineChars="250" w:firstLine="525"/>
         <w:rPr>
-          <w:rFonts w:ascii="Verdana" w:hAnsi="Verdana" w:hint="eastAsia"/>
+          <w:rFonts w:ascii="Verdana" w:hAnsi="Verdana"/>
           <w:color w:val="333333"/>
           <w:szCs w:val="21"/>
           <w:shd w:val="clear" w:color="auto" w:fill="FFFFFF"/>
@@ -623,7 +652,7 @@
     <w:p>
       <w:pPr>
         <w:rPr>
-          <w:rFonts w:ascii="Verdana" w:hAnsi="Verdana" w:hint="eastAsia"/>
+          <w:rFonts w:ascii="Verdana" w:hAnsi="Verdana"/>
           <w:color w:val="333333"/>
           <w:szCs w:val="21"/>
           <w:shd w:val="clear" w:color="auto" w:fill="FFFFFF"/>
@@ -813,7 +842,7 @@
         <w:pStyle w:val="a5"/>
         <w:ind w:left="420" w:firstLineChars="0"/>
         <w:rPr>
-          <w:rFonts w:ascii="Verdana" w:hAnsi="Verdana" w:hint="eastAsia"/>
+          <w:rFonts w:ascii="Verdana" w:hAnsi="Verdana"/>
           <w:color w:val="333333"/>
           <w:szCs w:val="21"/>
           <w:shd w:val="clear" w:color="auto" w:fill="FFFFFF"/>
@@ -948,7 +977,7 @@
       <w:pPr>
         <w:ind w:leftChars="200" w:left="420" w:firstLine="420"/>
         <w:rPr>
-          <w:rFonts w:ascii="Verdana" w:hAnsi="Verdana" w:hint="eastAsia"/>
+          <w:rFonts w:ascii="Verdana" w:hAnsi="Verdana"/>
           <w:color w:val="333333"/>
           <w:szCs w:val="21"/>
           <w:shd w:val="clear" w:color="auto" w:fill="FFFFFF"/>
@@ -1726,7 +1755,17 @@
           <w:szCs w:val="21"/>
           <w:shd w:val="clear" w:color="auto" w:fill="FFFFFF"/>
         </w:rPr>
-        <w:t>返回其创建的</w:t>
+        <w:t>返</w:t>
+      </w:r>
+      <w:r>
+        <w:rPr>
+          <w:rFonts w:ascii="Arial" w:hAnsi="Arial" w:cs="Arial"/>
+          <w:color w:val="333333"/>
+          <w:szCs w:val="21"/>
+          <w:shd w:val="clear" w:color="auto" w:fill="FFFFFF"/>
+        </w:rPr>
+        <w:lastRenderedPageBreak/>
+        <w:t>回其创建的</w:t>
       </w:r>
       <w:r>
         <w:rPr>
@@ -1769,7 +1808,6 @@
           <w:szCs w:val="21"/>
           <w:shd w:val="clear" w:color="auto" w:fill="FFFFFF"/>
         </w:rPr>
-        <w:lastRenderedPageBreak/>
         <w:t>丰富的</w:t>
       </w:r>
       <w:r>
@@ -2049,7 +2087,7 @@
     <w:p>
       <w:pPr>
         <w:rPr>
-          <w:rFonts w:ascii="Verdana" w:hAnsi="Verdana" w:hint="eastAsia"/>
+          <w:rFonts w:ascii="Verdana" w:hAnsi="Verdana"/>
           <w:color w:val="333333"/>
           <w:szCs w:val="21"/>
           <w:shd w:val="clear" w:color="auto" w:fill="FFFFFF"/>
@@ -2199,6 +2237,786 @@
         </w:rPr>
         <w:t>成为我们前端开发中的一把利剑，所向披靡。</w:t>
       </w:r>
+    </w:p>
+    <w:p>
+      <w:pPr>
+        <w:rPr>
+          <w:rFonts w:ascii="Verdana" w:hAnsi="Verdana"/>
+          <w:color w:val="333333"/>
+          <w:szCs w:val="21"/>
+          <w:shd w:val="clear" w:color="auto" w:fill="FFFFFF"/>
+        </w:rPr>
+      </w:pPr>
+    </w:p>
+    <w:p>
+      <w:pPr>
+        <w:rPr>
+          <w:rFonts w:ascii="Times New Roman" w:eastAsia="微软雅黑" w:hAnsi="Times New Roman"/>
+          <w:b/>
+          <w:sz w:val="24"/>
+          <w:szCs w:val="24"/>
+        </w:rPr>
+      </w:pPr>
+      <w:r>
+        <w:rPr>
+          <w:rFonts w:ascii="Verdana" w:hAnsi="Verdana" w:hint="eastAsia"/>
+          <w:b/>
+          <w:color w:val="333333"/>
+          <w:szCs w:val="21"/>
+          <w:shd w:val="clear" w:color="auto" w:fill="FFFFFF"/>
+        </w:rPr>
+        <w:t xml:space="preserve">1.3 </w:t>
+      </w:r>
+      <w:r>
+        <w:rPr>
+          <w:rFonts w:ascii="Times New Roman" w:eastAsia="微软雅黑" w:hAnsi="Times New Roman"/>
+          <w:b/>
+          <w:sz w:val="24"/>
+          <w:szCs w:val="24"/>
+        </w:rPr>
+        <w:t>环境搭建</w:t>
+      </w:r>
+    </w:p>
+    <w:p>
+      <w:pPr>
+        <w:rPr>
+          <w:rFonts w:ascii="Verdana" w:hAnsi="Verdana" w:hint="eastAsia"/>
+          <w:color w:val="333333"/>
+          <w:szCs w:val="21"/>
+          <w:shd w:val="clear" w:color="auto" w:fill="FFFFFF"/>
+        </w:rPr>
+      </w:pPr>
+      <w:r>
+        <w:rPr>
+          <w:rFonts w:ascii="Verdana" w:hAnsi="Verdana"/>
+          <w:b/>
+          <w:color w:val="333333"/>
+          <w:szCs w:val="21"/>
+          <w:shd w:val="clear" w:color="auto" w:fill="FFFFFF"/>
+        </w:rPr>
+        <w:tab/>
+      </w:r>
+      <w:r>
+        <w:rPr>
+          <w:rFonts w:ascii="Verdana" w:hAnsi="Verdana" w:hint="eastAsia"/>
+          <w:color w:val="333333"/>
+          <w:szCs w:val="21"/>
+          <w:shd w:val="clear" w:color="auto" w:fill="FFFFFF"/>
+        </w:rPr>
+        <w:t>进入官方网站获取最新的版本</w:t>
+      </w:r>
+      <w:r>
+        <w:rPr>
+          <w:rFonts w:ascii="Verdana" w:hAnsi="Verdana"/>
+          <w:color w:val="333333"/>
+          <w:szCs w:val="21"/>
+          <w:shd w:val="clear" w:color="auto" w:fill="FFFFFF"/>
+        </w:rPr>
+        <w:t>http://jquery.com/download/</w:t>
+      </w:r>
+      <w:r>
+        <w:rPr>
+          <w:rFonts w:ascii="Verdana" w:hAnsi="Verdana"/>
+          <w:color w:val="333333"/>
+          <w:szCs w:val="21"/>
+          <w:shd w:val="clear" w:color="auto" w:fill="FFFFFF"/>
+        </w:rPr>
+        <w:tab/>
+      </w:r>
+      <w:r>
+        <w:rPr>
+          <w:rFonts w:ascii="Verdana" w:hAnsi="Verdana" w:hint="eastAsia"/>
+          <w:color w:val="333333"/>
+          <w:szCs w:val="21"/>
+          <w:shd w:val="clear" w:color="auto" w:fill="FFFFFF"/>
+        </w:rPr>
+        <w:t>，</w:t>
+      </w:r>
+      <w:r>
+        <w:rPr>
+          <w:rFonts w:ascii="Verdana" w:hAnsi="Verdana" w:hint="eastAsia"/>
+          <w:color w:val="333333"/>
+          <w:szCs w:val="21"/>
+          <w:shd w:val="clear" w:color="auto" w:fill="FFFFFF"/>
+        </w:rPr>
+        <w:t>这里需要注意</w:t>
+      </w:r>
+      <w:r>
+        <w:rPr>
+          <w:rFonts w:ascii="Verdana" w:hAnsi="Verdana" w:hint="eastAsia"/>
+          <w:color w:val="333333"/>
+          <w:szCs w:val="21"/>
+          <w:shd w:val="clear" w:color="auto" w:fill="FFFFFF"/>
+        </w:rPr>
+        <w:t>jQuery</w:t>
+      </w:r>
+      <w:r>
+        <w:rPr>
+          <w:rFonts w:ascii="Verdana" w:hAnsi="Verdana" w:hint="eastAsia"/>
+          <w:color w:val="333333"/>
+          <w:szCs w:val="21"/>
+          <w:shd w:val="clear" w:color="auto" w:fill="FFFFFF"/>
+        </w:rPr>
+        <w:t>分</w:t>
+      </w:r>
+      <w:r>
+        <w:rPr>
+          <w:rFonts w:ascii="Verdana" w:hAnsi="Verdana" w:hint="eastAsia"/>
+          <w:color w:val="333333"/>
+          <w:szCs w:val="21"/>
+          <w:shd w:val="clear" w:color="auto" w:fill="FFFFFF"/>
+        </w:rPr>
+        <w:t>2</w:t>
+      </w:r>
+      <w:r>
+        <w:rPr>
+          <w:rFonts w:ascii="Verdana" w:hAnsi="Verdana" w:hint="eastAsia"/>
+          <w:color w:val="333333"/>
+          <w:szCs w:val="21"/>
+          <w:shd w:val="clear" w:color="auto" w:fill="FFFFFF"/>
+        </w:rPr>
+        <w:t>个系列版本</w:t>
+      </w:r>
+      <w:r>
+        <w:rPr>
+          <w:rFonts w:ascii="Verdana" w:hAnsi="Verdana" w:hint="eastAsia"/>
+          <w:color w:val="333333"/>
+          <w:szCs w:val="21"/>
+          <w:shd w:val="clear" w:color="auto" w:fill="FFFFFF"/>
+        </w:rPr>
+        <w:t>1</w:t>
+      </w:r>
+      <w:r>
+        <w:rPr>
+          <w:rFonts w:ascii="Verdana" w:hAnsi="Verdana"/>
+          <w:color w:val="333333"/>
+          <w:szCs w:val="21"/>
+          <w:shd w:val="clear" w:color="auto" w:fill="FFFFFF"/>
+        </w:rPr>
+        <w:t xml:space="preserve">.x </w:t>
+      </w:r>
+      <w:r>
+        <w:rPr>
+          <w:rFonts w:ascii="Verdana" w:hAnsi="Verdana" w:hint="eastAsia"/>
+          <w:color w:val="333333"/>
+          <w:szCs w:val="21"/>
+          <w:shd w:val="clear" w:color="auto" w:fill="FFFFFF"/>
+        </w:rPr>
+        <w:t>与</w:t>
+      </w:r>
+      <w:r>
+        <w:rPr>
+          <w:rFonts w:ascii="Verdana" w:hAnsi="Verdana" w:hint="eastAsia"/>
+          <w:color w:val="333333"/>
+          <w:szCs w:val="21"/>
+          <w:shd w:val="clear" w:color="auto" w:fill="FFFFFF"/>
+        </w:rPr>
+        <w:t xml:space="preserve"> 2.x</w:t>
+      </w:r>
+      <w:r>
+        <w:rPr>
+          <w:rFonts w:ascii="Verdana" w:hAnsi="Verdana" w:hint="eastAsia"/>
+          <w:color w:val="333333"/>
+          <w:szCs w:val="21"/>
+          <w:shd w:val="clear" w:color="auto" w:fill="FFFFFF"/>
+        </w:rPr>
+        <w:t>，主要的区别</w:t>
+      </w:r>
+      <w:r>
+        <w:rPr>
+          <w:rFonts w:ascii="Verdana" w:hAnsi="Verdana" w:hint="eastAsia"/>
+          <w:color w:val="333333"/>
+          <w:szCs w:val="21"/>
+          <w:shd w:val="clear" w:color="auto" w:fill="FFFFFF"/>
+        </w:rPr>
+        <w:t>2.x</w:t>
+      </w:r>
+      <w:r>
+        <w:rPr>
+          <w:rFonts w:ascii="Verdana" w:hAnsi="Verdana" w:hint="eastAsia"/>
+          <w:color w:val="333333"/>
+          <w:szCs w:val="21"/>
+          <w:shd w:val="clear" w:color="auto" w:fill="FFFFFF"/>
+        </w:rPr>
+        <w:t>不再兼容</w:t>
+      </w:r>
+      <w:r>
+        <w:rPr>
+          <w:rFonts w:ascii="Verdana" w:hAnsi="Verdana" w:hint="eastAsia"/>
+          <w:color w:val="333333"/>
+          <w:szCs w:val="21"/>
+          <w:shd w:val="clear" w:color="auto" w:fill="FFFFFF"/>
+        </w:rPr>
+        <w:t>IE6,7,8</w:t>
+      </w:r>
+      <w:r>
+        <w:rPr>
+          <w:rFonts w:ascii="Verdana" w:hAnsi="Verdana" w:hint="eastAsia"/>
+          <w:color w:val="333333"/>
+          <w:szCs w:val="21"/>
+          <w:shd w:val="clear" w:color="auto" w:fill="FFFFFF"/>
+        </w:rPr>
+        <w:t>为移动端而优化</w:t>
+      </w:r>
+    </w:p>
+    <w:p>
+      <w:pPr>
+        <w:rPr>
+          <w:rFonts w:ascii="Verdana" w:hAnsi="Verdana" w:hint="eastAsia"/>
+          <w:color w:val="333333"/>
+          <w:szCs w:val="21"/>
+          <w:shd w:val="clear" w:color="auto" w:fill="FFFFFF"/>
+        </w:rPr>
+      </w:pPr>
+      <w:r>
+        <w:rPr>
+          <w:rFonts w:ascii="Verdana" w:hAnsi="Verdana" w:hint="eastAsia"/>
+          <w:color w:val="333333"/>
+          <w:szCs w:val="21"/>
+          <w:shd w:val="clear" w:color="auto" w:fill="FFFFFF"/>
+        </w:rPr>
+        <w:t>每一个系列版本分为，</w:t>
+      </w:r>
+      <w:r>
+        <w:rPr>
+          <w:rFonts w:ascii="Verdana" w:hAnsi="Verdana"/>
+          <w:color w:val="333333"/>
+          <w:szCs w:val="21"/>
+          <w:shd w:val="clear" w:color="auto" w:fill="FFFFFF"/>
+        </w:rPr>
+        <w:t>压缩版</w:t>
+      </w:r>
+      <w:r>
+        <w:rPr>
+          <w:rFonts w:ascii="Verdana" w:hAnsi="Verdana" w:hint="eastAsia"/>
+          <w:color w:val="333333"/>
+          <w:szCs w:val="21"/>
+          <w:shd w:val="clear" w:color="auto" w:fill="FFFFFF"/>
+        </w:rPr>
+        <w:t>(</w:t>
+      </w:r>
+      <w:r>
+        <w:rPr>
+          <w:rFonts w:ascii="Tahoma" w:hAnsi="Tahoma" w:cs="Tahoma"/>
+          <w:color w:val="434343"/>
+          <w:sz w:val="18"/>
+          <w:szCs w:val="18"/>
+        </w:rPr>
+        <w:t>compressed</w:t>
+      </w:r>
+      <w:r>
+        <w:rPr>
+          <w:rFonts w:ascii="Verdana" w:hAnsi="Verdana" w:hint="eastAsia"/>
+          <w:color w:val="333333"/>
+          <w:szCs w:val="21"/>
+          <w:shd w:val="clear" w:color="auto" w:fill="FFFFFF"/>
+        </w:rPr>
+        <w:t>)</w:t>
+      </w:r>
+      <w:r>
+        <w:rPr>
+          <w:rFonts w:ascii="Verdana" w:hAnsi="Verdana" w:hint="eastAsia"/>
+          <w:color w:val="333333"/>
+          <w:szCs w:val="21"/>
+          <w:shd w:val="clear" w:color="auto" w:fill="FFFFFF"/>
+        </w:rPr>
+        <w:t>与开发版</w:t>
+      </w:r>
+      <w:r>
+        <w:rPr>
+          <w:rFonts w:ascii="Verdana" w:hAnsi="Verdana" w:hint="eastAsia"/>
+          <w:color w:val="333333"/>
+          <w:szCs w:val="21"/>
+          <w:shd w:val="clear" w:color="auto" w:fill="FFFFFF"/>
+        </w:rPr>
+        <w:t>(</w:t>
+      </w:r>
+      <w:r>
+        <w:rPr>
+          <w:rFonts w:ascii="Verdana" w:hAnsi="Verdana"/>
+          <w:color w:val="333333"/>
+          <w:szCs w:val="21"/>
+          <w:shd w:val="clear" w:color="auto" w:fill="FFFFFF"/>
+        </w:rPr>
+        <w:t>development</w:t>
+      </w:r>
+      <w:r>
+        <w:rPr>
+          <w:rFonts w:ascii="Verdana" w:hAnsi="Verdana" w:hint="eastAsia"/>
+          <w:color w:val="333333"/>
+          <w:szCs w:val="21"/>
+          <w:shd w:val="clear" w:color="auto" w:fill="FFFFFF"/>
+        </w:rPr>
+        <w:t>)</w:t>
+      </w:r>
+      <w:r>
+        <w:rPr>
+          <w:rFonts w:ascii="Verdana" w:hAnsi="Verdana" w:hint="eastAsia"/>
+          <w:color w:val="333333"/>
+          <w:szCs w:val="21"/>
+          <w:shd w:val="clear" w:color="auto" w:fill="FFFFFF"/>
+        </w:rPr>
+        <w:t>，</w:t>
+      </w:r>
+      <w:r>
+        <w:rPr>
+          <w:rFonts w:ascii="Verdana" w:hAnsi="Verdana"/>
+          <w:color w:val="333333"/>
+          <w:szCs w:val="21"/>
+          <w:shd w:val="clear" w:color="auto" w:fill="FFFFFF"/>
+        </w:rPr>
+        <w:t>我们</w:t>
+      </w:r>
+      <w:r>
+        <w:rPr>
+          <w:rFonts w:ascii="Verdana" w:hAnsi="Verdana" w:hint="eastAsia"/>
+          <w:color w:val="333333"/>
+          <w:szCs w:val="21"/>
+          <w:shd w:val="clear" w:color="auto" w:fill="FFFFFF"/>
+        </w:rPr>
+        <w:t>在开发过程中使用开发版，项目上线发布使用压缩版</w:t>
+      </w:r>
+    </w:p>
+    <w:p>
+      <w:pPr>
+        <w:rPr>
+          <w:rFonts w:ascii="Verdana" w:hAnsi="Verdana"/>
+          <w:color w:val="333333"/>
+          <w:szCs w:val="21"/>
+          <w:shd w:val="clear" w:color="auto" w:fill="FFFFFF"/>
+        </w:rPr>
+      </w:pPr>
+      <w:r>
+        <w:rPr>
+          <w:rFonts w:ascii="Verdana" w:hAnsi="Verdana"/>
+          <w:color w:val="333333"/>
+          <w:szCs w:val="21"/>
+          <w:shd w:val="clear" w:color="auto" w:fill="FFFFFF"/>
+        </w:rPr>
+        <w:tab/>
+      </w:r>
+      <w:r>
+        <w:rPr>
+          <w:rFonts w:ascii="Verdana" w:hAnsi="Verdana" w:hint="eastAsia"/>
+          <w:color w:val="333333"/>
+          <w:szCs w:val="21"/>
+          <w:shd w:val="clear" w:color="auto" w:fill="FFFFFF"/>
+        </w:rPr>
+        <w:t>jQ</w:t>
+      </w:r>
+      <w:r>
+        <w:rPr>
+          <w:rFonts w:ascii="Verdana" w:hAnsi="Verdana"/>
+          <w:color w:val="333333"/>
+          <w:szCs w:val="21"/>
+          <w:shd w:val="clear" w:color="auto" w:fill="FFFFFF"/>
+        </w:rPr>
+        <w:t>uery</w:t>
+      </w:r>
+      <w:r>
+        <w:rPr>
+          <w:rFonts w:ascii="Verdana" w:hAnsi="Verdana" w:hint="eastAsia"/>
+          <w:color w:val="333333"/>
+          <w:szCs w:val="21"/>
+          <w:shd w:val="clear" w:color="auto" w:fill="FFFFFF"/>
+        </w:rPr>
+        <w:t>只是一个库，</w:t>
+      </w:r>
+      <w:r>
+        <w:rPr>
+          <w:rFonts w:ascii="Verdana" w:hAnsi="Verdana"/>
+          <w:color w:val="333333"/>
+          <w:szCs w:val="21"/>
+          <w:shd w:val="clear" w:color="auto" w:fill="FFFFFF"/>
+        </w:rPr>
+        <w:t>不</w:t>
+      </w:r>
+      <w:r>
+        <w:rPr>
+          <w:rFonts w:ascii="Verdana" w:hAnsi="Verdana" w:hint="eastAsia"/>
+          <w:color w:val="333333"/>
+          <w:szCs w:val="21"/>
+          <w:shd w:val="clear" w:color="auto" w:fill="FFFFFF"/>
+        </w:rPr>
+        <w:t>需要特别的安装，</w:t>
+      </w:r>
+      <w:r>
+        <w:rPr>
+          <w:rFonts w:ascii="Verdana" w:hAnsi="Verdana"/>
+          <w:color w:val="333333"/>
+          <w:szCs w:val="21"/>
+          <w:shd w:val="clear" w:color="auto" w:fill="FFFFFF"/>
+        </w:rPr>
+        <w:t>只</w:t>
+      </w:r>
+      <w:r>
+        <w:rPr>
+          <w:rFonts w:ascii="Verdana" w:hAnsi="Verdana" w:hint="eastAsia"/>
+          <w:color w:val="333333"/>
+          <w:szCs w:val="21"/>
+          <w:shd w:val="clear" w:color="auto" w:fill="FFFFFF"/>
+        </w:rPr>
+        <w:t>需要我们在页面中通过</w:t>
+      </w:r>
+      <w:r>
+        <w:rPr>
+          <w:rFonts w:ascii="Verdana" w:hAnsi="Verdana" w:hint="eastAsia"/>
+          <w:color w:val="333333"/>
+          <w:szCs w:val="21"/>
+          <w:shd w:val="clear" w:color="auto" w:fill="FFFFFF"/>
+        </w:rPr>
+        <w:t>script</w:t>
+      </w:r>
+      <w:r>
+        <w:rPr>
+          <w:rFonts w:ascii="Verdana" w:hAnsi="Verdana" w:hint="eastAsia"/>
+          <w:color w:val="333333"/>
+          <w:szCs w:val="21"/>
+          <w:shd w:val="clear" w:color="auto" w:fill="FFFFFF"/>
+        </w:rPr>
+        <w:t>脚本引入即可</w:t>
+      </w:r>
+    </w:p>
+    <w:p>
+      <w:pPr>
+        <w:rPr>
+          <w:rFonts w:ascii="Verdana" w:hAnsi="Verdana"/>
+          <w:color w:val="333333"/>
+          <w:szCs w:val="21"/>
+          <w:shd w:val="clear" w:color="auto" w:fill="FFFFFF"/>
+        </w:rPr>
+      </w:pPr>
+      <w:r>
+        <w:rPr>
+          <w:rFonts w:ascii="Verdana" w:hAnsi="Verdana"/>
+          <w:color w:val="333333"/>
+          <w:szCs w:val="21"/>
+          <w:shd w:val="clear" w:color="auto" w:fill="FFFFFF"/>
+        </w:rPr>
+        <w:t>&lt;!DOCTYPE HTML&gt;</w:t>
+      </w:r>
+    </w:p>
+    <w:p>
+      <w:pPr>
+        <w:rPr>
+          <w:rFonts w:ascii="Verdana" w:hAnsi="Verdana"/>
+          <w:color w:val="333333"/>
+          <w:szCs w:val="21"/>
+          <w:shd w:val="clear" w:color="auto" w:fill="FFFFFF"/>
+        </w:rPr>
+      </w:pPr>
+      <w:r>
+        <w:rPr>
+          <w:rFonts w:ascii="Verdana" w:hAnsi="Verdana"/>
+          <w:color w:val="333333"/>
+          <w:szCs w:val="21"/>
+          <w:shd w:val="clear" w:color="auto" w:fill="FFFFFF"/>
+        </w:rPr>
+        <w:t>&lt;html&gt;</w:t>
+      </w:r>
+    </w:p>
+    <w:p>
+      <w:pPr>
+        <w:rPr>
+          <w:rFonts w:ascii="Verdana" w:hAnsi="Verdana"/>
+          <w:color w:val="333333"/>
+          <w:szCs w:val="21"/>
+          <w:shd w:val="clear" w:color="auto" w:fill="FFFFFF"/>
+        </w:rPr>
+      </w:pPr>
+      <w:r>
+        <w:rPr>
+          <w:rFonts w:ascii="Verdana" w:hAnsi="Verdana"/>
+          <w:color w:val="333333"/>
+          <w:szCs w:val="21"/>
+          <w:shd w:val="clear" w:color="auto" w:fill="FFFFFF"/>
+        </w:rPr>
+        <w:t>&lt;head&gt;</w:t>
+      </w:r>
+    </w:p>
+    <w:p>
+      <w:pPr>
+        <w:rPr>
+          <w:rFonts w:ascii="Verdana" w:hAnsi="Verdana"/>
+          <w:color w:val="333333"/>
+          <w:szCs w:val="21"/>
+          <w:shd w:val="clear" w:color="auto" w:fill="FFFFFF"/>
+        </w:rPr>
+      </w:pPr>
+      <w:r>
+        <w:rPr>
+          <w:rFonts w:ascii="Verdana" w:hAnsi="Verdana"/>
+          <w:color w:val="333333"/>
+          <w:szCs w:val="21"/>
+          <w:shd w:val="clear" w:color="auto" w:fill="FFFFFF"/>
+        </w:rPr>
+        <w:t>&lt;meta http-equiv="Content-Type" content="text/html; charset=utf-8"&gt;</w:t>
+      </w:r>
+    </w:p>
+    <w:p>
+      <w:pPr>
+        <w:rPr>
+          <w:rFonts w:ascii="Verdana" w:hAnsi="Verdana"/>
+          <w:color w:val="333333"/>
+          <w:szCs w:val="21"/>
+          <w:shd w:val="clear" w:color="auto" w:fill="FFFFFF"/>
+        </w:rPr>
+      </w:pPr>
+      <w:r>
+        <w:rPr>
+          <w:rFonts w:ascii="Verdana" w:hAnsi="Verdana"/>
+          <w:color w:val="333333"/>
+          <w:szCs w:val="21"/>
+          <w:shd w:val="clear" w:color="auto" w:fill="FFFFFF"/>
+        </w:rPr>
+        <w:t>&lt;script type="text/javascript" src="http://code.jquery.com/jquery-2.1.4.js"&gt;&lt;/script&gt;</w:t>
+      </w:r>
+    </w:p>
+    <w:p>
+      <w:pPr>
+        <w:rPr>
+          <w:rFonts w:ascii="Verdana" w:hAnsi="Verdana"/>
+          <w:color w:val="333333"/>
+          <w:szCs w:val="21"/>
+          <w:shd w:val="clear" w:color="auto" w:fill="FFFFFF"/>
+        </w:rPr>
+      </w:pPr>
+      <w:r>
+        <w:rPr>
+          <w:rFonts w:ascii="Verdana" w:hAnsi="Verdana"/>
+          <w:color w:val="333333"/>
+          <w:szCs w:val="21"/>
+          <w:shd w:val="clear" w:color="auto" w:fill="FFFFFF"/>
+        </w:rPr>
+        <w:t>&lt;title&gt;&lt;/title&gt;</w:t>
+      </w:r>
+    </w:p>
+    <w:p>
+      <w:pPr>
+        <w:rPr>
+          <w:rFonts w:ascii="Verdana" w:hAnsi="Verdana"/>
+          <w:color w:val="333333"/>
+          <w:szCs w:val="21"/>
+          <w:shd w:val="clear" w:color="auto" w:fill="FFFFFF"/>
+        </w:rPr>
+      </w:pPr>
+      <w:r>
+        <w:rPr>
+          <w:rFonts w:ascii="Verdana" w:hAnsi="Verdana"/>
+          <w:color w:val="333333"/>
+          <w:szCs w:val="21"/>
+          <w:shd w:val="clear" w:color="auto" w:fill="FFFFFF"/>
+        </w:rPr>
+        <w:t>&lt;/head&gt;</w:t>
+      </w:r>
+    </w:p>
+    <w:p>
+      <w:pPr>
+        <w:rPr>
+          <w:rFonts w:ascii="Verdana" w:hAnsi="Verdana"/>
+          <w:color w:val="333333"/>
+          <w:szCs w:val="21"/>
+          <w:shd w:val="clear" w:color="auto" w:fill="FFFFFF"/>
+        </w:rPr>
+      </w:pPr>
+      <w:r>
+        <w:rPr>
+          <w:rFonts w:ascii="Verdana" w:hAnsi="Verdana"/>
+          <w:color w:val="333333"/>
+          <w:szCs w:val="21"/>
+          <w:shd w:val="clear" w:color="auto" w:fill="FFFFFF"/>
+        </w:rPr>
+        <w:t>&lt;body&gt;</w:t>
+      </w:r>
+    </w:p>
+    <w:p>
+      <w:pPr>
+        <w:rPr>
+          <w:rFonts w:ascii="Verdana" w:hAnsi="Verdana"/>
+          <w:color w:val="333333"/>
+          <w:szCs w:val="21"/>
+          <w:shd w:val="clear" w:color="auto" w:fill="FFFFFF"/>
+        </w:rPr>
+      </w:pPr>
+      <w:r>
+        <w:rPr>
+          <w:rFonts w:ascii="Verdana" w:hAnsi="Verdana"/>
+          <w:color w:val="333333"/>
+          <w:szCs w:val="21"/>
+          <w:shd w:val="clear" w:color="auto" w:fill="FFFFFF"/>
+        </w:rPr>
+        <w:t>&lt;script type="text/javascript"&gt;</w:t>
+      </w:r>
+    </w:p>
+    <w:p>
+      <w:pPr>
+        <w:rPr>
+          <w:rFonts w:ascii="Verdana" w:hAnsi="Verdana"/>
+          <w:color w:val="333333"/>
+          <w:szCs w:val="21"/>
+          <w:shd w:val="clear" w:color="auto" w:fill="FFFFFF"/>
+        </w:rPr>
+      </w:pPr>
+      <w:r>
+        <w:rPr>
+          <w:rFonts w:ascii="Verdana" w:hAnsi="Verdana"/>
+          <w:color w:val="333333"/>
+          <w:szCs w:val="21"/>
+          <w:shd w:val="clear" w:color="auto" w:fill="FFFFFF"/>
+        </w:rPr>
+        <w:t xml:space="preserve">  alert($)</w:t>
+      </w:r>
+    </w:p>
+    <w:p>
+      <w:pPr>
+        <w:rPr>
+          <w:rFonts w:ascii="Verdana" w:hAnsi="Verdana"/>
+          <w:color w:val="333333"/>
+          <w:szCs w:val="21"/>
+          <w:shd w:val="clear" w:color="auto" w:fill="FFFFFF"/>
+        </w:rPr>
+      </w:pPr>
+      <w:r>
+        <w:rPr>
+          <w:rFonts w:ascii="Verdana" w:hAnsi="Verdana"/>
+          <w:color w:val="333333"/>
+          <w:szCs w:val="21"/>
+          <w:shd w:val="clear" w:color="auto" w:fill="FFFFFF"/>
+        </w:rPr>
+        <w:t>&lt;/script&gt;</w:t>
+      </w:r>
+    </w:p>
+    <w:p>
+      <w:pPr>
+        <w:rPr>
+          <w:rFonts w:ascii="Verdana" w:hAnsi="Verdana"/>
+          <w:color w:val="333333"/>
+          <w:szCs w:val="21"/>
+          <w:shd w:val="clear" w:color="auto" w:fill="FFFFFF"/>
+        </w:rPr>
+      </w:pPr>
+      <w:r>
+        <w:rPr>
+          <w:rFonts w:ascii="Verdana" w:hAnsi="Verdana"/>
+          <w:color w:val="333333"/>
+          <w:szCs w:val="21"/>
+          <w:shd w:val="clear" w:color="auto" w:fill="FFFFFF"/>
+        </w:rPr>
+        <w:t>&lt;/body&gt;</w:t>
+      </w:r>
+    </w:p>
+    <w:p>
+      <w:pPr>
+        <w:rPr>
+          <w:rFonts w:ascii="Verdana" w:hAnsi="Verdana"/>
+          <w:color w:val="333333"/>
+          <w:szCs w:val="21"/>
+          <w:shd w:val="clear" w:color="auto" w:fill="FFFFFF"/>
+        </w:rPr>
+      </w:pPr>
+      <w:r>
+        <w:rPr>
+          <w:rFonts w:ascii="Verdana" w:hAnsi="Verdana"/>
+          <w:color w:val="333333"/>
+          <w:szCs w:val="21"/>
+          <w:shd w:val="clear" w:color="auto" w:fill="FFFFFF"/>
+        </w:rPr>
+        <w:t>&lt;/html&gt;</w:t>
+      </w:r>
+    </w:p>
+    <w:p>
+      <w:pPr>
+        <w:rPr>
+          <w:rFonts w:ascii="Verdana" w:hAnsi="Verdana"/>
+          <w:color w:val="333333"/>
+          <w:szCs w:val="21"/>
+          <w:shd w:val="clear" w:color="auto" w:fill="FFFFFF"/>
+        </w:rPr>
+      </w:pPr>
+    </w:p>
+    <w:p>
+      <w:pPr>
+        <w:rPr>
+          <w:rFonts w:ascii="Verdana" w:hAnsi="Verdana"/>
+          <w:color w:val="333333"/>
+          <w:szCs w:val="21"/>
+          <w:shd w:val="clear" w:color="auto" w:fill="FFFFFF"/>
+        </w:rPr>
+      </w:pPr>
+      <w:r>
+        <w:rPr>
+          <w:rFonts w:ascii="Verdana" w:hAnsi="Verdana"/>
+          <w:color w:val="333333"/>
+          <w:szCs w:val="21"/>
+          <w:shd w:val="clear" w:color="auto" w:fill="FFFFFF"/>
+        </w:rPr>
+        <w:t>al</w:t>
+      </w:r>
+      <w:r>
+        <w:rPr>
+          <w:rFonts w:ascii="Verdana" w:hAnsi="Verdana" w:hint="eastAsia"/>
+          <w:color w:val="333333"/>
+          <w:szCs w:val="21"/>
+          <w:shd w:val="clear" w:color="auto" w:fill="FFFFFF"/>
+        </w:rPr>
+        <w:t>ert</w:t>
+      </w:r>
+      <w:r>
+        <w:rPr>
+          <w:rFonts w:ascii="Verdana" w:hAnsi="Verdana" w:hint="eastAsia"/>
+          <w:color w:val="333333"/>
+          <w:szCs w:val="21"/>
+          <w:shd w:val="clear" w:color="auto" w:fill="FFFFFF"/>
+        </w:rPr>
+        <w:t>弹出</w:t>
+      </w:r>
+      <w:r>
+        <w:rPr>
+          <w:rFonts w:ascii="Verdana" w:hAnsi="Verdana" w:hint="eastAsia"/>
+          <w:color w:val="333333"/>
+          <w:szCs w:val="21"/>
+          <w:shd w:val="clear" w:color="auto" w:fill="FFFFFF"/>
+        </w:rPr>
+        <w:t>jQuery</w:t>
+      </w:r>
+      <w:r>
+        <w:rPr>
+          <w:rFonts w:ascii="Verdana" w:hAnsi="Verdana" w:hint="eastAsia"/>
+          <w:color w:val="333333"/>
+          <w:szCs w:val="21"/>
+          <w:shd w:val="clear" w:color="auto" w:fill="FFFFFF"/>
+        </w:rPr>
+        <w:t>，</w:t>
+      </w:r>
+      <w:r>
+        <w:rPr>
+          <w:rFonts w:ascii="Verdana" w:hAnsi="Verdana" w:hint="eastAsia"/>
+          <w:color w:val="333333"/>
+          <w:szCs w:val="21"/>
+          <w:shd w:val="clear" w:color="auto" w:fill="FFFFFF"/>
+        </w:rPr>
+        <w:t>环境搭建成功</w:t>
+      </w:r>
+    </w:p>
+    <w:p>
+      <w:pPr>
+        <w:rPr>
+          <w:rFonts w:ascii="Verdana" w:hAnsi="Verdana"/>
+          <w:color w:val="333333"/>
+          <w:szCs w:val="21"/>
+          <w:shd w:val="clear" w:color="auto" w:fill="FFFFFF"/>
+        </w:rPr>
+      </w:pPr>
+    </w:p>
+    <w:p>
+      <w:pPr>
+        <w:rPr>
+          <w:rFonts w:ascii="Verdana" w:hAnsi="Verdana" w:hint="eastAsia"/>
+          <w:color w:val="333333"/>
+          <w:szCs w:val="21"/>
+          <w:shd w:val="clear" w:color="auto" w:fill="FFFFFF"/>
+        </w:rPr>
+      </w:pPr>
       <w:bookmarkStart w:id="0" w:name="_GoBack"/>
       <w:bookmarkEnd w:id="0"/>
     </w:p>
@@ -2370,15 +3188,6 @@
   </w:num>
   <w:num w:numId="2">
     <w:abstractNumId w:val="0"/>
-    <w:lvlOverride w:ilvl="0"/>
-    <w:lvlOverride w:ilvl="1"/>
-    <w:lvlOverride w:ilvl="2"/>
-    <w:lvlOverride w:ilvl="3"/>
-    <w:lvlOverride w:ilvl="4"/>
-    <w:lvlOverride w:ilvl="5"/>
-    <w:lvlOverride w:ilvl="6"/>
-    <w:lvlOverride w:ilvl="7"/>
-    <w:lvlOverride w:ilvl="8"/>
   </w:num>
 </w:numbering>
 </file>
@@ -2885,6 +3694,17 @@
       <w:ind w:firstLineChars="200" w:firstLine="420"/>
     </w:pPr>
   </w:style>
+  <w:style w:type="character" w:styleId="a6">
+    <w:name w:val="Hyperlink"/>
+    <w:basedOn w:val="a0"/>
+    <w:uiPriority w:val="99"/>
+    <w:unhideWhenUsed/>
+    <w:rsid w:val="00D450B0"/>
+    <w:rPr>
+      <w:color w:val="0563C1" w:themeColor="hyperlink"/>
+      <w:u w:val="single"/>
+    </w:rPr>
+  </w:style>
 </w:styles>
 </file>
 
@@ -3154,7 +3974,7 @@
 </file>
 
 <file path=customXml/itemProps1.xml><?xml version="1.0" encoding="utf-8"?>
-<ds:datastoreItem xmlns:ds="http://schemas.openxmlformats.org/officeDocument/2006/customXml" ds:itemID="{7F57AF8E-00B2-4EE0-B803-50AD4DAC2E88}">
+<ds:datastoreItem xmlns:ds="http://schemas.openxmlformats.org/officeDocument/2006/customXml" ds:itemID="{FB8EF5CE-9014-4257-9A1A-9E783AC28666}">
   <ds:schemaRefs>
     <ds:schemaRef ds:uri="http://schemas.openxmlformats.org/officeDocument/2006/bibliography"/>
   </ds:schemaRefs>

--- a/慕课网教程 - jQuery新手入门/第一章 初始jQuery/初始jQuery.docx
+++ b/慕课网教程 - jQuery新手入门/第一章 初始jQuery/初始jQuery.docx
@@ -6,7 +6,7 @@
       <w:pPr>
         <w:jc w:val="center"/>
         <w:rPr>
-          <w:rFonts w:ascii="Times New Roman" w:eastAsia="微软雅黑" w:hAnsi="Times New Roman" w:hint="eastAsia"/>
+          <w:rFonts w:ascii="Times New Roman" w:eastAsia="微软雅黑" w:hAnsi="Times New Roman"/>
           <w:b/>
           <w:sz w:val="24"/>
           <w:szCs w:val="24"/>
@@ -1628,7 +1628,7 @@
           <w:szCs w:val="21"/>
           <w:shd w:val="clear" w:color="auto" w:fill="FFFFFF"/>
         </w:rPr>
-        <w:t>本身内置的一些事件相应方式更加的灵活，更加不容易暴露在外，而且有更加优雅的语法，大大减少了我们工作的量度</w:t>
+        <w:t>本身内置的一些事件相应方式更加的灵活，而且有更加优雅的语法，大大减少了我们工作的量度</w:t>
       </w:r>
     </w:p>
     <w:p>
@@ -2251,6 +2251,16 @@
     <w:p>
       <w:pPr>
         <w:rPr>
+          <w:rFonts w:ascii="Verdana" w:hAnsi="Verdana" w:hint="eastAsia"/>
+          <w:color w:val="333333"/>
+          <w:szCs w:val="21"/>
+          <w:shd w:val="clear" w:color="auto" w:fill="FFFFFF"/>
+        </w:rPr>
+      </w:pPr>
+    </w:p>
+    <w:p>
+      <w:pPr>
+        <w:rPr>
           <w:rFonts w:ascii="Times New Roman" w:eastAsia="微软雅黑" w:hAnsi="Times New Roman"/>
           <w:b/>
           <w:sz w:val="24"/>
@@ -2280,7 +2290,7 @@
     <w:p>
       <w:pPr>
         <w:rPr>
-          <w:rFonts w:ascii="Verdana" w:hAnsi="Verdana" w:hint="eastAsia"/>
+          <w:rFonts w:ascii="Verdana" w:hAnsi="Verdana"/>
           <w:color w:val="333333"/>
           <w:szCs w:val="21"/>
           <w:shd w:val="clear" w:color="auto" w:fill="FFFFFF"/>
@@ -2458,24 +2468,123 @@
         </w:rPr>
         <w:t>为移动端而优化</w:t>
       </w:r>
-    </w:p>
-    <w:p>
-      <w:pPr>
-        <w:rPr>
-          <w:rFonts w:ascii="Verdana" w:hAnsi="Verdana" w:hint="eastAsia"/>
-          <w:color w:val="333333"/>
-          <w:szCs w:val="21"/>
-          <w:shd w:val="clear" w:color="auto" w:fill="FFFFFF"/>
-        </w:rPr>
-      </w:pPr>
-      <w:r>
-        <w:rPr>
-          <w:rFonts w:ascii="Verdana" w:hAnsi="Verdana" w:hint="eastAsia"/>
-          <w:color w:val="333333"/>
-          <w:szCs w:val="21"/>
-          <w:shd w:val="clear" w:color="auto" w:fill="FFFFFF"/>
-        </w:rPr>
-        <w:t>每一个系列版本分为，</w:t>
+      <w:r>
+        <w:rPr>
+          <w:rFonts w:ascii="Verdana" w:hAnsi="Verdana" w:hint="eastAsia"/>
+          <w:color w:val="333333"/>
+          <w:szCs w:val="21"/>
+          <w:shd w:val="clear" w:color="auto" w:fill="FFFFFF"/>
+        </w:rPr>
+        <w:t>，</w:t>
+      </w:r>
+      <w:r>
+        <w:rPr>
+          <w:rFonts w:ascii="Helvetica" w:hAnsi="Helvetica" w:cs="Helvetica"/>
+          <w:color w:val="000000"/>
+          <w:szCs w:val="21"/>
+          <w:shd w:val="clear" w:color="auto" w:fill="F7F7F7"/>
+        </w:rPr>
+        <w:t>由于减少了一些代码，使得该版本比</w:t>
+      </w:r>
+      <w:r>
+        <w:rPr>
+          <w:rFonts w:ascii="Helvetica" w:hAnsi="Helvetica" w:cs="Helvetica"/>
+          <w:color w:val="000000"/>
+          <w:szCs w:val="21"/>
+          <w:shd w:val="clear" w:color="auto" w:fill="F7F7F7"/>
+        </w:rPr>
+        <w:t>jQuery 1.</w:t>
+      </w:r>
+      <w:r>
+        <w:rPr>
+          <w:rFonts w:ascii="Helvetica" w:hAnsi="Helvetica" w:cs="Helvetica" w:hint="eastAsia"/>
+          <w:color w:val="000000"/>
+          <w:szCs w:val="21"/>
+          <w:shd w:val="clear" w:color="auto" w:fill="F7F7F7"/>
+        </w:rPr>
+        <w:t>x</w:t>
+      </w:r>
+      <w:r>
+        <w:rPr>
+          <w:rFonts w:ascii="Helvetica" w:hAnsi="Helvetica" w:cs="Helvetica"/>
+          <w:color w:val="000000"/>
+          <w:szCs w:val="21"/>
+          <w:shd w:val="clear" w:color="auto" w:fill="F7F7F7"/>
+        </w:rPr>
+        <w:t>更小且更快</w:t>
+      </w:r>
+      <w:r>
+        <w:rPr>
+          <w:rFonts w:ascii="Verdana" w:hAnsi="Verdana" w:hint="eastAsia"/>
+          <w:color w:val="333333"/>
+          <w:szCs w:val="21"/>
+          <w:shd w:val="clear" w:color="auto" w:fill="FFFFFF"/>
+        </w:rPr>
+        <w:t>。</w:t>
+      </w:r>
+      <w:r>
+        <w:rPr>
+          <w:rFonts w:ascii="Helvetica" w:hAnsi="Helvetica" w:cs="Helvetica"/>
+          <w:color w:val="000000"/>
+          <w:szCs w:val="21"/>
+          <w:shd w:val="clear" w:color="auto" w:fill="F7F7F7"/>
+        </w:rPr>
+        <w:t>如果开发者比较在意老版本</w:t>
+      </w:r>
+      <w:r>
+        <w:rPr>
+          <w:rFonts w:ascii="Helvetica" w:hAnsi="Helvetica" w:cs="Helvetica"/>
+          <w:color w:val="000000"/>
+          <w:szCs w:val="21"/>
+          <w:shd w:val="clear" w:color="auto" w:fill="F7F7F7"/>
+        </w:rPr>
+        <w:t>IE</w:t>
+      </w:r>
+      <w:r>
+        <w:rPr>
+          <w:rFonts w:ascii="Helvetica" w:hAnsi="Helvetica" w:cs="Helvetica"/>
+          <w:color w:val="000000"/>
+          <w:szCs w:val="21"/>
+          <w:shd w:val="clear" w:color="auto" w:fill="F7F7F7"/>
+        </w:rPr>
+        <w:t>用户，只能使用</w:t>
+      </w:r>
+      <w:r>
+        <w:rPr>
+          <w:rFonts w:ascii="Helvetica" w:hAnsi="Helvetica" w:cs="Helvetica"/>
+          <w:color w:val="000000"/>
+          <w:szCs w:val="21"/>
+          <w:shd w:val="clear" w:color="auto" w:fill="F7F7F7"/>
+        </w:rPr>
+        <w:t>jQuery 1.9</w:t>
+      </w:r>
+      <w:r>
+        <w:rPr>
+          <w:rFonts w:ascii="Helvetica" w:hAnsi="Helvetica" w:cs="Helvetica"/>
+          <w:color w:val="000000"/>
+          <w:szCs w:val="21"/>
+          <w:shd w:val="clear" w:color="auto" w:fill="F7F7F7"/>
+        </w:rPr>
+        <w:t>及之前的版本了。</w:t>
+      </w:r>
+      <w:r>
+        <w:rPr>
+          <w:rFonts w:ascii="Verdana" w:hAnsi="Verdana" w:hint="eastAsia"/>
+          <w:color w:val="333333"/>
+          <w:szCs w:val="21"/>
+          <w:shd w:val="clear" w:color="auto" w:fill="FFFFFF"/>
+        </w:rPr>
+        <w:t>每一个系列版本分为</w:t>
+      </w:r>
+      <w:r>
+        <w:rPr>
+          <w:rStyle w:val="apple-converted-space"/>
+          <w:rFonts w:ascii="Helvetica" w:hAnsi="Helvetica" w:cs="Helvetica" w:hint="eastAsia"/>
+          <w:color w:val="000000"/>
+          <w:szCs w:val="21"/>
+          <w:shd w:val="clear" w:color="auto" w:fill="F7F7F7"/>
+        </w:rPr>
+        <w:t>，</w:t>
       </w:r>
       <w:r>
         <w:rPr>
@@ -2580,7 +2689,7 @@
     <w:p>
       <w:pPr>
         <w:rPr>
-          <w:rFonts w:ascii="Verdana" w:hAnsi="Verdana"/>
+          <w:rFonts w:ascii="Verdana" w:hAnsi="Verdana" w:hint="eastAsia"/>
           <w:color w:val="333333"/>
           <w:szCs w:val="21"/>
           <w:shd w:val="clear" w:color="auto" w:fill="FFFFFF"/>
@@ -2656,7 +2765,52 @@
           <w:szCs w:val="21"/>
           <w:shd w:val="clear" w:color="auto" w:fill="FFFFFF"/>
         </w:rPr>
-        <w:t>需要我们在页面中通过</w:t>
+        <w:t>需要我们在页面</w:t>
+      </w:r>
+      <w:r>
+        <w:rPr>
+          <w:rFonts w:ascii="Verdana" w:hAnsi="Verdana" w:hint="eastAsia"/>
+          <w:color w:val="333333"/>
+          <w:szCs w:val="21"/>
+          <w:shd w:val="clear" w:color="auto" w:fill="FFFFFF"/>
+        </w:rPr>
+        <w:t>&lt;</w:t>
+      </w:r>
+      <w:r>
+        <w:rPr>
+          <w:rFonts w:ascii="Verdana" w:hAnsi="Verdana"/>
+          <w:color w:val="333333"/>
+          <w:szCs w:val="21"/>
+          <w:shd w:val="clear" w:color="auto" w:fill="FFFFFF"/>
+        </w:rPr>
+        <w:t>head</w:t>
+      </w:r>
+      <w:r>
+        <w:rPr>
+          <w:rFonts w:ascii="Verdana" w:hAnsi="Verdana" w:hint="eastAsia"/>
+          <w:color w:val="333333"/>
+          <w:szCs w:val="21"/>
+          <w:shd w:val="clear" w:color="auto" w:fill="FFFFFF"/>
+        </w:rPr>
+        <w:t>&gt;</w:t>
+      </w:r>
+      <w:r>
+        <w:rPr>
+          <w:rFonts w:ascii="Verdana" w:hAnsi="Verdana" w:hint="eastAsia"/>
+          <w:color w:val="333333"/>
+          <w:szCs w:val="21"/>
+          <w:shd w:val="clear" w:color="auto" w:fill="FFFFFF"/>
+        </w:rPr>
+        <w:t>标签内</w:t>
+      </w:r>
+      <w:r>
+        <w:rPr>
+          <w:rFonts w:ascii="Verdana" w:hAnsi="Verdana" w:hint="eastAsia"/>
+          <w:color w:val="333333"/>
+          <w:szCs w:val="21"/>
+          <w:shd w:val="clear" w:color="auto" w:fill="FFFFFF"/>
+        </w:rPr>
+        <w:t>中通过</w:t>
       </w:r>
       <w:r>
         <w:rPr>
@@ -2674,252 +2828,342 @@
           <w:szCs w:val="21"/>
           <w:shd w:val="clear" w:color="auto" w:fill="FFFFFF"/>
         </w:rPr>
-        <w:t>脚本引入即可</w:t>
-      </w:r>
-    </w:p>
-    <w:p>
-      <w:pPr>
-        <w:rPr>
-          <w:rFonts w:ascii="Verdana" w:hAnsi="Verdana"/>
-          <w:color w:val="333333"/>
-          <w:szCs w:val="21"/>
-          <w:shd w:val="clear" w:color="auto" w:fill="FFFFFF"/>
-        </w:rPr>
-      </w:pPr>
-      <w:r>
-        <w:rPr>
-          <w:rFonts w:ascii="Verdana" w:hAnsi="Verdana"/>
-          <w:color w:val="333333"/>
-          <w:szCs w:val="21"/>
-          <w:shd w:val="clear" w:color="auto" w:fill="FFFFFF"/>
+        <w:t>标签</w:t>
+      </w:r>
+      <w:r>
+        <w:rPr>
+          <w:rFonts w:ascii="Verdana" w:hAnsi="Verdana" w:hint="eastAsia"/>
+          <w:color w:val="333333"/>
+          <w:szCs w:val="21"/>
+          <w:shd w:val="clear" w:color="auto" w:fill="FFFFFF"/>
+        </w:rPr>
+        <w:t>脚本引入</w:t>
+      </w:r>
+      <w:r>
+        <w:rPr>
+          <w:rFonts w:ascii="Verdana" w:hAnsi="Verdana" w:hint="eastAsia"/>
+          <w:color w:val="333333"/>
+          <w:szCs w:val="21"/>
+          <w:shd w:val="clear" w:color="auto" w:fill="FFFFFF"/>
+        </w:rPr>
+        <w:t>jQuery</w:t>
+      </w:r>
+      <w:r>
+        <w:rPr>
+          <w:rFonts w:ascii="Verdana" w:hAnsi="Verdana"/>
+          <w:color w:val="333333"/>
+          <w:szCs w:val="21"/>
+          <w:shd w:val="clear" w:color="auto" w:fill="FFFFFF"/>
+        </w:rPr>
+        <w:t>库</w:t>
+      </w:r>
+      <w:r>
+        <w:rPr>
+          <w:rFonts w:ascii="Verdana" w:hAnsi="Verdana" w:hint="eastAsia"/>
+          <w:color w:val="333333"/>
+          <w:szCs w:val="21"/>
+          <w:shd w:val="clear" w:color="auto" w:fill="FFFFFF"/>
+        </w:rPr>
+        <w:t>即可</w:t>
+      </w:r>
+    </w:p>
+    <w:p>
+      <w:pPr>
+        <w:autoSpaceDE w:val="0"/>
+        <w:autoSpaceDN w:val="0"/>
+        <w:adjustRightInd w:val="0"/>
+        <w:jc w:val="left"/>
+        <w:rPr>
+          <w:rFonts w:ascii="Courier New" w:hAnsi="Courier New" w:cs="Courier New"/>
+          <w:color w:val="000000"/>
+          <w:kern w:val="0"/>
+          <w:sz w:val="20"/>
+          <w:szCs w:val="20"/>
+          <w:highlight w:val="white"/>
+        </w:rPr>
+      </w:pPr>
+      <w:r>
+        <w:rPr>
+          <w:rFonts w:ascii="Courier New" w:hAnsi="Courier New" w:cs="Courier New"/>
+          <w:color w:val="000000"/>
+          <w:kern w:val="0"/>
+          <w:sz w:val="20"/>
+          <w:szCs w:val="20"/>
+          <w:highlight w:val="white"/>
         </w:rPr>
         <w:t>&lt;!DOCTYPE HTML&gt;</w:t>
       </w:r>
     </w:p>
     <w:p>
       <w:pPr>
-        <w:rPr>
-          <w:rFonts w:ascii="Verdana" w:hAnsi="Verdana"/>
-          <w:color w:val="333333"/>
-          <w:szCs w:val="21"/>
-          <w:shd w:val="clear" w:color="auto" w:fill="FFFFFF"/>
-        </w:rPr>
-      </w:pPr>
-      <w:r>
-        <w:rPr>
-          <w:rFonts w:ascii="Verdana" w:hAnsi="Verdana"/>
-          <w:color w:val="333333"/>
-          <w:szCs w:val="21"/>
-          <w:shd w:val="clear" w:color="auto" w:fill="FFFFFF"/>
+        <w:autoSpaceDE w:val="0"/>
+        <w:autoSpaceDN w:val="0"/>
+        <w:adjustRightInd w:val="0"/>
+        <w:jc w:val="left"/>
+        <w:rPr>
+          <w:rFonts w:ascii="Courier New" w:hAnsi="Courier New" w:cs="Courier New"/>
+          <w:color w:val="000000"/>
+          <w:kern w:val="0"/>
+          <w:sz w:val="20"/>
+          <w:szCs w:val="20"/>
+          <w:highlight w:val="white"/>
+        </w:rPr>
+      </w:pPr>
+      <w:r>
+        <w:rPr>
+          <w:rFonts w:ascii="Courier New" w:hAnsi="Courier New" w:cs="Courier New"/>
+          <w:color w:val="000000"/>
+          <w:kern w:val="0"/>
+          <w:sz w:val="20"/>
+          <w:szCs w:val="20"/>
+          <w:highlight w:val="white"/>
         </w:rPr>
         <w:t>&lt;html&gt;</w:t>
       </w:r>
     </w:p>
     <w:p>
       <w:pPr>
-        <w:rPr>
-          <w:rFonts w:ascii="Verdana" w:hAnsi="Verdana"/>
-          <w:color w:val="333333"/>
-          <w:szCs w:val="21"/>
-          <w:shd w:val="clear" w:color="auto" w:fill="FFFFFF"/>
-        </w:rPr>
-      </w:pPr>
-      <w:r>
-        <w:rPr>
-          <w:rFonts w:ascii="Verdana" w:hAnsi="Verdana"/>
-          <w:color w:val="333333"/>
-          <w:szCs w:val="21"/>
-          <w:shd w:val="clear" w:color="auto" w:fill="FFFFFF"/>
+        <w:autoSpaceDE w:val="0"/>
+        <w:autoSpaceDN w:val="0"/>
+        <w:adjustRightInd w:val="0"/>
+        <w:jc w:val="left"/>
+        <w:rPr>
+          <w:rFonts w:ascii="Courier New" w:hAnsi="Courier New" w:cs="Courier New"/>
+          <w:color w:val="000000"/>
+          <w:kern w:val="0"/>
+          <w:sz w:val="20"/>
+          <w:szCs w:val="20"/>
+          <w:highlight w:val="white"/>
+        </w:rPr>
+      </w:pPr>
+      <w:r>
+        <w:rPr>
+          <w:rFonts w:ascii="Courier New" w:hAnsi="Courier New" w:cs="Courier New"/>
+          <w:color w:val="000000"/>
+          <w:kern w:val="0"/>
+          <w:sz w:val="20"/>
+          <w:szCs w:val="20"/>
+          <w:highlight w:val="white"/>
         </w:rPr>
         <w:t>&lt;head&gt;</w:t>
       </w:r>
     </w:p>
     <w:p>
       <w:pPr>
-        <w:rPr>
-          <w:rFonts w:ascii="Verdana" w:hAnsi="Verdana"/>
-          <w:color w:val="333333"/>
-          <w:szCs w:val="21"/>
-          <w:shd w:val="clear" w:color="auto" w:fill="FFFFFF"/>
-        </w:rPr>
-      </w:pPr>
-      <w:r>
-        <w:rPr>
-          <w:rFonts w:ascii="Verdana" w:hAnsi="Verdana"/>
-          <w:color w:val="333333"/>
-          <w:szCs w:val="21"/>
-          <w:shd w:val="clear" w:color="auto" w:fill="FFFFFF"/>
-        </w:rPr>
+        <w:autoSpaceDE w:val="0"/>
+        <w:autoSpaceDN w:val="0"/>
+        <w:adjustRightInd w:val="0"/>
+        <w:jc w:val="left"/>
+        <w:rPr>
+          <w:rFonts w:ascii="Courier New" w:hAnsi="Courier New" w:cs="Courier New"/>
+          <w:color w:val="000000"/>
+          <w:kern w:val="0"/>
+          <w:sz w:val="20"/>
+          <w:szCs w:val="20"/>
+          <w:highlight w:val="white"/>
+        </w:rPr>
+      </w:pPr>
+      <w:r>
+        <w:rPr>
+          <w:rFonts w:ascii="Courier New" w:hAnsi="Courier New" w:cs="Courier New"/>
+          <w:color w:val="000000"/>
+          <w:kern w:val="0"/>
+          <w:sz w:val="20"/>
+          <w:szCs w:val="20"/>
+          <w:highlight w:val="white"/>
+        </w:rPr>
+        <w:tab/>
         <w:t>&lt;meta http-equiv="Content-Type" content="text/html; charset=utf-8"&gt;</w:t>
       </w:r>
     </w:p>
     <w:p>
       <w:pPr>
-        <w:rPr>
-          <w:rFonts w:ascii="Verdana" w:hAnsi="Verdana"/>
-          <w:color w:val="333333"/>
-          <w:szCs w:val="21"/>
-          <w:shd w:val="clear" w:color="auto" w:fill="FFFFFF"/>
-        </w:rPr>
-      </w:pPr>
-      <w:r>
-        <w:rPr>
-          <w:rFonts w:ascii="Verdana" w:hAnsi="Verdana"/>
-          <w:color w:val="333333"/>
-          <w:szCs w:val="21"/>
-          <w:shd w:val="clear" w:color="auto" w:fill="FFFFFF"/>
-        </w:rPr>
+        <w:autoSpaceDE w:val="0"/>
+        <w:autoSpaceDN w:val="0"/>
+        <w:adjustRightInd w:val="0"/>
+        <w:jc w:val="left"/>
+        <w:rPr>
+          <w:rFonts w:ascii="Courier New" w:hAnsi="Courier New" w:cs="Courier New"/>
+          <w:color w:val="000000"/>
+          <w:kern w:val="0"/>
+          <w:sz w:val="20"/>
+          <w:szCs w:val="20"/>
+          <w:highlight w:val="white"/>
+        </w:rPr>
+      </w:pPr>
+      <w:r>
+        <w:rPr>
+          <w:rFonts w:ascii="Courier New" w:hAnsi="Courier New" w:cs="Courier New"/>
+          <w:color w:val="000000"/>
+          <w:kern w:val="0"/>
+          <w:sz w:val="20"/>
+          <w:szCs w:val="20"/>
+          <w:highlight w:val="white"/>
+        </w:rPr>
+        <w:tab/>
         <w:t>&lt;script type="text/javascript" src="http://code.jquery.com/jquery-2.1.4.js"&gt;&lt;/script&gt;</w:t>
       </w:r>
     </w:p>
     <w:p>
       <w:pPr>
-        <w:rPr>
-          <w:rFonts w:ascii="Verdana" w:hAnsi="Verdana"/>
-          <w:color w:val="333333"/>
-          <w:szCs w:val="21"/>
-          <w:shd w:val="clear" w:color="auto" w:fill="FFFFFF"/>
-        </w:rPr>
-      </w:pPr>
-      <w:r>
-        <w:rPr>
-          <w:rFonts w:ascii="Verdana" w:hAnsi="Verdana"/>
-          <w:color w:val="333333"/>
-          <w:szCs w:val="21"/>
-          <w:shd w:val="clear" w:color="auto" w:fill="FFFFFF"/>
-        </w:rPr>
+        <w:autoSpaceDE w:val="0"/>
+        <w:autoSpaceDN w:val="0"/>
+        <w:adjustRightInd w:val="0"/>
+        <w:jc w:val="left"/>
+        <w:rPr>
+          <w:rFonts w:ascii="Courier New" w:hAnsi="Courier New" w:cs="Courier New"/>
+          <w:color w:val="000000"/>
+          <w:kern w:val="0"/>
+          <w:sz w:val="20"/>
+          <w:szCs w:val="20"/>
+          <w:highlight w:val="white"/>
+        </w:rPr>
+      </w:pPr>
+      <w:r>
+        <w:rPr>
+          <w:rFonts w:ascii="Courier New" w:hAnsi="Courier New" w:cs="Courier New"/>
+          <w:color w:val="000000"/>
+          <w:kern w:val="0"/>
+          <w:sz w:val="20"/>
+          <w:szCs w:val="20"/>
+          <w:highlight w:val="white"/>
+        </w:rPr>
+        <w:tab/>
         <w:t>&lt;title&gt;&lt;/title&gt;</w:t>
       </w:r>
     </w:p>
     <w:p>
       <w:pPr>
-        <w:rPr>
-          <w:rFonts w:ascii="Verdana" w:hAnsi="Verdana"/>
-          <w:color w:val="333333"/>
-          <w:szCs w:val="21"/>
-          <w:shd w:val="clear" w:color="auto" w:fill="FFFFFF"/>
-        </w:rPr>
-      </w:pPr>
-      <w:r>
-        <w:rPr>
-          <w:rFonts w:ascii="Verdana" w:hAnsi="Verdana"/>
-          <w:color w:val="333333"/>
-          <w:szCs w:val="21"/>
-          <w:shd w:val="clear" w:color="auto" w:fill="FFFFFF"/>
+        <w:autoSpaceDE w:val="0"/>
+        <w:autoSpaceDN w:val="0"/>
+        <w:adjustRightInd w:val="0"/>
+        <w:jc w:val="left"/>
+        <w:rPr>
+          <w:rFonts w:ascii="Courier New" w:hAnsi="Courier New" w:cs="Courier New"/>
+          <w:color w:val="000000"/>
+          <w:kern w:val="0"/>
+          <w:sz w:val="20"/>
+          <w:szCs w:val="20"/>
+          <w:highlight w:val="white"/>
+        </w:rPr>
+      </w:pPr>
+      <w:r>
+        <w:rPr>
+          <w:rFonts w:ascii="Courier New" w:hAnsi="Courier New" w:cs="Courier New"/>
+          <w:color w:val="000000"/>
+          <w:kern w:val="0"/>
+          <w:sz w:val="20"/>
+          <w:szCs w:val="20"/>
+          <w:highlight w:val="white"/>
         </w:rPr>
         <w:t>&lt;/head&gt;</w:t>
       </w:r>
     </w:p>
     <w:p>
       <w:pPr>
-        <w:rPr>
-          <w:rFonts w:ascii="Verdana" w:hAnsi="Verdana"/>
-          <w:color w:val="333333"/>
-          <w:szCs w:val="21"/>
-          <w:shd w:val="clear" w:color="auto" w:fill="FFFFFF"/>
-        </w:rPr>
-      </w:pPr>
-      <w:r>
-        <w:rPr>
-          <w:rFonts w:ascii="Verdana" w:hAnsi="Verdana"/>
-          <w:color w:val="333333"/>
-          <w:szCs w:val="21"/>
-          <w:shd w:val="clear" w:color="auto" w:fill="FFFFFF"/>
+        <w:autoSpaceDE w:val="0"/>
+        <w:autoSpaceDN w:val="0"/>
+        <w:adjustRightInd w:val="0"/>
+        <w:jc w:val="left"/>
+        <w:rPr>
+          <w:rFonts w:ascii="Courier New" w:hAnsi="Courier New" w:cs="Courier New"/>
+          <w:color w:val="000000"/>
+          <w:kern w:val="0"/>
+          <w:sz w:val="20"/>
+          <w:szCs w:val="20"/>
+          <w:highlight w:val="white"/>
+        </w:rPr>
+      </w:pPr>
+      <w:r>
+        <w:rPr>
+          <w:rFonts w:ascii="Courier New" w:hAnsi="Courier New" w:cs="Courier New"/>
+          <w:color w:val="000000"/>
+          <w:kern w:val="0"/>
+          <w:sz w:val="20"/>
+          <w:szCs w:val="20"/>
+          <w:highlight w:val="white"/>
         </w:rPr>
         <w:t>&lt;body&gt;</w:t>
       </w:r>
     </w:p>
     <w:p>
       <w:pPr>
-        <w:rPr>
-          <w:rFonts w:ascii="Verdana" w:hAnsi="Verdana"/>
-          <w:color w:val="333333"/>
-          <w:szCs w:val="21"/>
-          <w:shd w:val="clear" w:color="auto" w:fill="FFFFFF"/>
-        </w:rPr>
-      </w:pPr>
-      <w:r>
-        <w:rPr>
-          <w:rFonts w:ascii="Verdana" w:hAnsi="Verdana"/>
-          <w:color w:val="333333"/>
-          <w:szCs w:val="21"/>
-          <w:shd w:val="clear" w:color="auto" w:fill="FFFFFF"/>
-        </w:rPr>
-        <w:t>&lt;script type="text/javascript"&gt;</w:t>
-      </w:r>
-    </w:p>
-    <w:p>
-      <w:pPr>
-        <w:rPr>
-          <w:rFonts w:ascii="Verdana" w:hAnsi="Verdana"/>
-          <w:color w:val="333333"/>
-          <w:szCs w:val="21"/>
-          <w:shd w:val="clear" w:color="auto" w:fill="FFFFFF"/>
-        </w:rPr>
-      </w:pPr>
-      <w:r>
-        <w:rPr>
-          <w:rFonts w:ascii="Verdana" w:hAnsi="Verdana"/>
-          <w:color w:val="333333"/>
-          <w:szCs w:val="21"/>
-          <w:shd w:val="clear" w:color="auto" w:fill="FFFFFF"/>
-        </w:rPr>
-        <w:t xml:space="preserve">  alert($)</w:t>
-      </w:r>
-    </w:p>
-    <w:p>
-      <w:pPr>
-        <w:rPr>
-          <w:rFonts w:ascii="Verdana" w:hAnsi="Verdana"/>
-          <w:color w:val="333333"/>
-          <w:szCs w:val="21"/>
-          <w:shd w:val="clear" w:color="auto" w:fill="FFFFFF"/>
-        </w:rPr>
-      </w:pPr>
-      <w:r>
-        <w:rPr>
-          <w:rFonts w:ascii="Verdana" w:hAnsi="Verdana"/>
-          <w:color w:val="333333"/>
-          <w:szCs w:val="21"/>
-          <w:shd w:val="clear" w:color="auto" w:fill="FFFFFF"/>
-        </w:rPr>
-        <w:t>&lt;/script&gt;</w:t>
-      </w:r>
-    </w:p>
-    <w:p>
-      <w:pPr>
-        <w:rPr>
-          <w:rFonts w:ascii="Verdana" w:hAnsi="Verdana"/>
-          <w:color w:val="333333"/>
-          <w:szCs w:val="21"/>
-          <w:shd w:val="clear" w:color="auto" w:fill="FFFFFF"/>
-        </w:rPr>
-      </w:pPr>
-      <w:r>
-        <w:rPr>
-          <w:rFonts w:ascii="Verdana" w:hAnsi="Verdana"/>
-          <w:color w:val="333333"/>
-          <w:szCs w:val="21"/>
-          <w:shd w:val="clear" w:color="auto" w:fill="FFFFFF"/>
+        <w:autoSpaceDE w:val="0"/>
+        <w:autoSpaceDN w:val="0"/>
+        <w:adjustRightInd w:val="0"/>
+        <w:jc w:val="left"/>
+        <w:rPr>
+          <w:rFonts w:ascii="Courier New" w:hAnsi="Courier New" w:cs="Courier New"/>
+          <w:color w:val="000000"/>
+          <w:kern w:val="0"/>
+          <w:sz w:val="20"/>
+          <w:szCs w:val="20"/>
+          <w:highlight w:val="white"/>
+        </w:rPr>
+      </w:pPr>
+      <w:r>
+        <w:rPr>
+          <w:rFonts w:ascii="Courier New" w:hAnsi="Courier New" w:cs="Courier New"/>
+          <w:color w:val="000000"/>
+          <w:kern w:val="0"/>
+          <w:sz w:val="20"/>
+          <w:szCs w:val="20"/>
+          <w:highlight w:val="white"/>
+        </w:rPr>
+        <w:tab/>
+        <w:t>&lt;script type="text/javascript"&gt;alert($)&lt;/script&gt;</w:t>
+      </w:r>
+    </w:p>
+    <w:p>
+      <w:pPr>
+        <w:autoSpaceDE w:val="0"/>
+        <w:autoSpaceDN w:val="0"/>
+        <w:adjustRightInd w:val="0"/>
+        <w:jc w:val="left"/>
+        <w:rPr>
+          <w:rFonts w:ascii="Courier New" w:hAnsi="Courier New" w:cs="Courier New"/>
+          <w:color w:val="000000"/>
+          <w:kern w:val="0"/>
+          <w:sz w:val="20"/>
+          <w:szCs w:val="20"/>
+          <w:highlight w:val="white"/>
+        </w:rPr>
+      </w:pPr>
+      <w:r>
+        <w:rPr>
+          <w:rFonts w:ascii="Courier New" w:hAnsi="Courier New" w:cs="Courier New"/>
+          <w:color w:val="000000"/>
+          <w:kern w:val="0"/>
+          <w:sz w:val="20"/>
+          <w:szCs w:val="20"/>
+          <w:highlight w:val="white"/>
         </w:rPr>
         <w:t>&lt;/body&gt;</w:t>
       </w:r>
     </w:p>
     <w:p>
       <w:pPr>
-        <w:rPr>
-          <w:rFonts w:ascii="Verdana" w:hAnsi="Verdana"/>
-          <w:color w:val="333333"/>
-          <w:szCs w:val="21"/>
-          <w:shd w:val="clear" w:color="auto" w:fill="FFFFFF"/>
-        </w:rPr>
-      </w:pPr>
-      <w:r>
-        <w:rPr>
-          <w:rFonts w:ascii="Verdana" w:hAnsi="Verdana"/>
-          <w:color w:val="333333"/>
-          <w:szCs w:val="21"/>
-          <w:shd w:val="clear" w:color="auto" w:fill="FFFFFF"/>
+        <w:autoSpaceDE w:val="0"/>
+        <w:autoSpaceDN w:val="0"/>
+        <w:adjustRightInd w:val="0"/>
+        <w:jc w:val="left"/>
+        <w:rPr>
+          <w:rFonts w:ascii="Courier New" w:hAnsi="Courier New" w:cs="Courier New"/>
+          <w:color w:val="000000"/>
+          <w:kern w:val="0"/>
+          <w:sz w:val="20"/>
+          <w:szCs w:val="20"/>
+          <w:highlight w:val="white"/>
+        </w:rPr>
+      </w:pPr>
+      <w:r>
+        <w:rPr>
+          <w:rFonts w:ascii="Courier New" w:hAnsi="Courier New" w:cs="Courier New"/>
+          <w:color w:val="000000"/>
+          <w:kern w:val="0"/>
+          <w:sz w:val="20"/>
+          <w:szCs w:val="20"/>
+          <w:highlight w:val="white"/>
         </w:rPr>
         <w:t>&lt;/html&gt;</w:t>
       </w:r>
@@ -3011,7 +3255,58 @@
     <w:p>
       <w:pPr>
         <w:rPr>
-          <w:rFonts w:ascii="Verdana" w:hAnsi="Verdana" w:hint="eastAsia"/>
+          <w:rFonts w:ascii="Times New Roman" w:eastAsia="微软雅黑" w:hAnsi="Times New Roman"/>
+          <w:b/>
+          <w:kern w:val="0"/>
+          <w:sz w:val="24"/>
+          <w:szCs w:val="24"/>
+        </w:rPr>
+      </w:pPr>
+      <w:r>
+        <w:rPr>
+          <w:rFonts w:ascii="Times New Roman" w:eastAsia="微软雅黑" w:hAnsi="Times New Roman"/>
+          <w:b/>
+          <w:kern w:val="0"/>
+          <w:sz w:val="24"/>
+          <w:szCs w:val="24"/>
+        </w:rPr>
+        <w:t xml:space="preserve">1.4 </w:t>
+      </w:r>
+      <w:r>
+        <w:rPr>
+          <w:rFonts w:ascii="Times New Roman" w:eastAsia="微软雅黑" w:hAnsi="Times New Roman"/>
+          <w:b/>
+          <w:kern w:val="0"/>
+          <w:sz w:val="24"/>
+          <w:szCs w:val="24"/>
+        </w:rPr>
+        <w:t>jQuery</w:t>
+      </w:r>
+      <w:r>
+        <w:rPr>
+          <w:rFonts w:ascii="Times New Roman" w:eastAsia="微软雅黑" w:hAnsi="Times New Roman" w:hint="eastAsia"/>
+          <w:b/>
+          <w:kern w:val="0"/>
+          <w:sz w:val="24"/>
+          <w:szCs w:val="24"/>
+        </w:rPr>
+        <w:t>案例</w:t>
+      </w:r>
+      <w:r>
+        <w:rPr>
+          <w:rFonts w:ascii="Times New Roman" w:eastAsia="微软雅黑" w:hAnsi="Times New Roman" w:hint="eastAsia"/>
+          <w:b/>
+          <w:kern w:val="0"/>
+          <w:sz w:val="24"/>
+          <w:szCs w:val="24"/>
+        </w:rPr>
+        <w:t>展现</w:t>
+      </w:r>
+    </w:p>
+    <w:p>
+      <w:pPr>
+        <w:rPr>
+          <w:rFonts w:ascii="Verdana" w:hAnsi="Verdana"/>
           <w:color w:val="333333"/>
           <w:szCs w:val="21"/>
           <w:shd w:val="clear" w:color="auto" w:fill="FFFFFF"/>
@@ -3019,6 +3314,3258 @@
       </w:pPr>
       <w:bookmarkStart w:id="0" w:name="_GoBack"/>
       <w:bookmarkEnd w:id="0"/>
+      <w:r>
+        <w:rPr>
+          <w:rFonts w:ascii="Verdana" w:hAnsi="Verdana" w:hint="eastAsia"/>
+          <w:color w:val="333333"/>
+          <w:szCs w:val="21"/>
+          <w:shd w:val="clear" w:color="auto" w:fill="FFFFFF"/>
+        </w:rPr>
+        <w:t>jQuery</w:t>
+      </w:r>
+      <w:r>
+        <w:rPr>
+          <w:rFonts w:ascii="Verdana" w:hAnsi="Verdana" w:hint="eastAsia"/>
+          <w:color w:val="333333"/>
+          <w:szCs w:val="21"/>
+          <w:shd w:val="clear" w:color="auto" w:fill="FFFFFF"/>
+        </w:rPr>
+        <w:t>简单</w:t>
+      </w:r>
+      <w:r>
+        <w:rPr>
+          <w:rFonts w:ascii="Verdana" w:hAnsi="Verdana" w:hint="eastAsia"/>
+          <w:color w:val="333333"/>
+          <w:szCs w:val="21"/>
+          <w:shd w:val="clear" w:color="auto" w:fill="FFFFFF"/>
+        </w:rPr>
+        <w:t>tab</w:t>
+      </w:r>
+      <w:r>
+        <w:rPr>
+          <w:rFonts w:ascii="Verdana" w:hAnsi="Verdana" w:hint="eastAsia"/>
+          <w:color w:val="333333"/>
+          <w:szCs w:val="21"/>
+          <w:shd w:val="clear" w:color="auto" w:fill="FFFFFF"/>
+        </w:rPr>
+        <w:t>切换效果实现方法</w:t>
+      </w:r>
+      <w:r>
+        <w:rPr>
+          <w:rFonts w:ascii="Verdana" w:hAnsi="Verdana" w:hint="eastAsia"/>
+          <w:color w:val="333333"/>
+          <w:szCs w:val="21"/>
+          <w:shd w:val="clear" w:color="auto" w:fill="FFFFFF"/>
+        </w:rPr>
+        <w:t>,</w:t>
+      </w:r>
+      <w:r>
+        <w:rPr>
+          <w:rFonts w:ascii="Verdana" w:hAnsi="Verdana" w:hint="eastAsia"/>
+          <w:color w:val="333333"/>
+          <w:szCs w:val="21"/>
+          <w:shd w:val="clear" w:color="auto" w:fill="FFFFFF"/>
+        </w:rPr>
+        <w:t>涉及</w:t>
+      </w:r>
+      <w:r>
+        <w:rPr>
+          <w:rFonts w:ascii="Verdana" w:hAnsi="Verdana" w:hint="eastAsia"/>
+          <w:color w:val="333333"/>
+          <w:szCs w:val="21"/>
+          <w:shd w:val="clear" w:color="auto" w:fill="FFFFFF"/>
+        </w:rPr>
+        <w:t>jQuery</w:t>
+      </w:r>
+      <w:r>
+        <w:rPr>
+          <w:rFonts w:ascii="Verdana" w:hAnsi="Verdana" w:hint="eastAsia"/>
+          <w:color w:val="333333"/>
+          <w:szCs w:val="21"/>
+          <w:shd w:val="clear" w:color="auto" w:fill="FFFFFF"/>
+        </w:rPr>
+        <w:t>链式操作及遍历的技巧</w:t>
+      </w:r>
+      <w:r>
+        <w:rPr>
+          <w:rFonts w:ascii="Verdana" w:hAnsi="Verdana" w:hint="eastAsia"/>
+          <w:color w:val="333333"/>
+          <w:szCs w:val="21"/>
+          <w:shd w:val="clear" w:color="auto" w:fill="FFFFFF"/>
+        </w:rPr>
+        <w:t>,</w:t>
+      </w:r>
+      <w:r>
+        <w:rPr>
+          <w:rFonts w:ascii="Verdana" w:hAnsi="Verdana" w:hint="eastAsia"/>
+          <w:color w:val="333333"/>
+          <w:szCs w:val="21"/>
+          <w:shd w:val="clear" w:color="auto" w:fill="FFFFFF"/>
+        </w:rPr>
+        <w:t>是非常具有实用价值的功能</w:t>
+      </w:r>
+    </w:p>
+    <w:p>
+      <w:pPr>
+        <w:rPr>
+          <w:rFonts w:ascii="Times New Roman" w:eastAsia="微软雅黑" w:hAnsi="Times New Roman" w:hint="eastAsia"/>
+          <w:b/>
+          <w:kern w:val="0"/>
+          <w:sz w:val="24"/>
+          <w:szCs w:val="24"/>
+        </w:rPr>
+      </w:pPr>
+    </w:p>
+    <w:p>
+      <w:pPr>
+        <w:autoSpaceDE w:val="0"/>
+        <w:autoSpaceDN w:val="0"/>
+        <w:adjustRightInd w:val="0"/>
+        <w:jc w:val="left"/>
+        <w:rPr>
+          <w:rFonts w:ascii="Courier New" w:hAnsi="Courier New" w:cs="Courier New"/>
+          <w:color w:val="000000"/>
+          <w:kern w:val="0"/>
+          <w:sz w:val="20"/>
+          <w:szCs w:val="20"/>
+          <w:highlight w:val="white"/>
+        </w:rPr>
+      </w:pPr>
+      <w:r>
+        <w:rPr>
+          <w:rFonts w:ascii="Courier New" w:hAnsi="Courier New" w:cs="Courier New"/>
+          <w:color w:val="000000"/>
+          <w:kern w:val="0"/>
+          <w:sz w:val="20"/>
+          <w:szCs w:val="20"/>
+          <w:highlight w:val="white"/>
+        </w:rPr>
+        <w:t>&lt;!DOCTYPE html&gt;</w:t>
+      </w:r>
+    </w:p>
+    <w:p>
+      <w:pPr>
+        <w:autoSpaceDE w:val="0"/>
+        <w:autoSpaceDN w:val="0"/>
+        <w:adjustRightInd w:val="0"/>
+        <w:jc w:val="left"/>
+        <w:rPr>
+          <w:rFonts w:ascii="Courier New" w:hAnsi="Courier New" w:cs="Courier New"/>
+          <w:color w:val="000000"/>
+          <w:kern w:val="0"/>
+          <w:sz w:val="20"/>
+          <w:szCs w:val="20"/>
+          <w:highlight w:val="white"/>
+        </w:rPr>
+      </w:pPr>
+      <w:r>
+        <w:rPr>
+          <w:rFonts w:ascii="Courier New" w:hAnsi="Courier New" w:cs="Courier New"/>
+          <w:color w:val="000000"/>
+          <w:kern w:val="0"/>
+          <w:sz w:val="20"/>
+          <w:szCs w:val="20"/>
+          <w:highlight w:val="white"/>
+        </w:rPr>
+        <w:lastRenderedPageBreak/>
+        <w:t>&lt;html lang="en"&gt;</w:t>
+      </w:r>
+    </w:p>
+    <w:p>
+      <w:pPr>
+        <w:autoSpaceDE w:val="0"/>
+        <w:autoSpaceDN w:val="0"/>
+        <w:adjustRightInd w:val="0"/>
+        <w:jc w:val="left"/>
+        <w:rPr>
+          <w:rFonts w:ascii="Courier New" w:hAnsi="Courier New" w:cs="Courier New"/>
+          <w:color w:val="000000"/>
+          <w:kern w:val="0"/>
+          <w:sz w:val="20"/>
+          <w:szCs w:val="20"/>
+          <w:highlight w:val="white"/>
+        </w:rPr>
+      </w:pPr>
+      <w:r>
+        <w:rPr>
+          <w:rFonts w:ascii="Courier New" w:hAnsi="Courier New" w:cs="Courier New"/>
+          <w:color w:val="000000"/>
+          <w:kern w:val="0"/>
+          <w:sz w:val="20"/>
+          <w:szCs w:val="20"/>
+          <w:highlight w:val="white"/>
+        </w:rPr>
+        <w:t>&lt;head&gt;</w:t>
+      </w:r>
+    </w:p>
+    <w:p>
+      <w:pPr>
+        <w:autoSpaceDE w:val="0"/>
+        <w:autoSpaceDN w:val="0"/>
+        <w:adjustRightInd w:val="0"/>
+        <w:jc w:val="left"/>
+        <w:rPr>
+          <w:rFonts w:ascii="Courier New" w:hAnsi="Courier New" w:cs="Courier New"/>
+          <w:color w:val="000000"/>
+          <w:kern w:val="0"/>
+          <w:sz w:val="20"/>
+          <w:szCs w:val="20"/>
+          <w:highlight w:val="white"/>
+        </w:rPr>
+      </w:pPr>
+      <w:r>
+        <w:rPr>
+          <w:rFonts w:ascii="Courier New" w:hAnsi="Courier New" w:cs="Courier New"/>
+          <w:color w:val="000000"/>
+          <w:kern w:val="0"/>
+          <w:sz w:val="20"/>
+          <w:szCs w:val="20"/>
+          <w:highlight w:val="white"/>
+        </w:rPr>
+        <w:tab/>
+        <w:t>&lt;meta charset="UTF-8"&gt;</w:t>
+      </w:r>
+    </w:p>
+    <w:p>
+      <w:pPr>
+        <w:autoSpaceDE w:val="0"/>
+        <w:autoSpaceDN w:val="0"/>
+        <w:adjustRightInd w:val="0"/>
+        <w:jc w:val="left"/>
+        <w:rPr>
+          <w:rFonts w:ascii="Courier New" w:hAnsi="Courier New" w:cs="Courier New"/>
+          <w:color w:val="000000"/>
+          <w:kern w:val="0"/>
+          <w:sz w:val="20"/>
+          <w:szCs w:val="20"/>
+          <w:highlight w:val="white"/>
+        </w:rPr>
+      </w:pPr>
+      <w:r>
+        <w:rPr>
+          <w:rFonts w:ascii="Courier New" w:hAnsi="Courier New" w:cs="Courier New"/>
+          <w:color w:val="000000"/>
+          <w:kern w:val="0"/>
+          <w:sz w:val="20"/>
+          <w:szCs w:val="20"/>
+          <w:highlight w:val="white"/>
+        </w:rPr>
+        <w:tab/>
+        <w:t>&lt;title&gt;</w:t>
+      </w:r>
+      <w:r>
+        <w:rPr>
+          <w:rFonts w:ascii="Courier New" w:hAnsi="Courier New" w:cs="Courier New"/>
+          <w:color w:val="000000"/>
+          <w:kern w:val="0"/>
+          <w:sz w:val="20"/>
+          <w:szCs w:val="20"/>
+          <w:highlight w:val="white"/>
+        </w:rPr>
+        <w:t>选项卡</w:t>
+      </w:r>
+      <w:r>
+        <w:rPr>
+          <w:rFonts w:ascii="Courier New" w:hAnsi="Courier New" w:cs="Courier New"/>
+          <w:color w:val="000000"/>
+          <w:kern w:val="0"/>
+          <w:sz w:val="20"/>
+          <w:szCs w:val="20"/>
+          <w:highlight w:val="white"/>
+        </w:rPr>
+        <w:t>&lt;/title&gt;</w:t>
+      </w:r>
+    </w:p>
+    <w:p>
+      <w:pPr>
+        <w:autoSpaceDE w:val="0"/>
+        <w:autoSpaceDN w:val="0"/>
+        <w:adjustRightInd w:val="0"/>
+        <w:jc w:val="left"/>
+        <w:rPr>
+          <w:rFonts w:ascii="Courier New" w:hAnsi="Courier New" w:cs="Courier New"/>
+          <w:color w:val="000000"/>
+          <w:kern w:val="0"/>
+          <w:sz w:val="20"/>
+          <w:szCs w:val="20"/>
+          <w:highlight w:val="white"/>
+        </w:rPr>
+      </w:pPr>
+      <w:r>
+        <w:rPr>
+          <w:rFonts w:ascii="Courier New" w:hAnsi="Courier New" w:cs="Courier New"/>
+          <w:color w:val="000000"/>
+          <w:kern w:val="0"/>
+          <w:sz w:val="20"/>
+          <w:szCs w:val="20"/>
+          <w:highlight w:val="white"/>
+        </w:rPr>
+        <w:t>&lt;/head&gt;</w:t>
+      </w:r>
+    </w:p>
+    <w:p>
+      <w:pPr>
+        <w:autoSpaceDE w:val="0"/>
+        <w:autoSpaceDN w:val="0"/>
+        <w:adjustRightInd w:val="0"/>
+        <w:jc w:val="left"/>
+        <w:rPr>
+          <w:rFonts w:ascii="Courier New" w:hAnsi="Courier New" w:cs="Courier New"/>
+          <w:color w:val="000000"/>
+          <w:kern w:val="0"/>
+          <w:sz w:val="20"/>
+          <w:szCs w:val="20"/>
+          <w:highlight w:val="white"/>
+        </w:rPr>
+      </w:pPr>
+      <w:r>
+        <w:rPr>
+          <w:rFonts w:ascii="Courier New" w:hAnsi="Courier New" w:cs="Courier New"/>
+          <w:color w:val="000000"/>
+          <w:kern w:val="0"/>
+          <w:sz w:val="20"/>
+          <w:szCs w:val="20"/>
+          <w:highlight w:val="white"/>
+        </w:rPr>
+        <w:t>&lt;body&gt;</w:t>
+      </w:r>
+    </w:p>
+    <w:p>
+      <w:pPr>
+        <w:autoSpaceDE w:val="0"/>
+        <w:autoSpaceDN w:val="0"/>
+        <w:adjustRightInd w:val="0"/>
+        <w:jc w:val="left"/>
+        <w:rPr>
+          <w:rFonts w:ascii="Courier New" w:hAnsi="Courier New" w:cs="Courier New"/>
+          <w:color w:val="000000"/>
+          <w:kern w:val="0"/>
+          <w:sz w:val="20"/>
+          <w:szCs w:val="20"/>
+          <w:highlight w:val="white"/>
+        </w:rPr>
+      </w:pPr>
+      <w:r>
+        <w:rPr>
+          <w:rFonts w:ascii="Courier New" w:hAnsi="Courier New" w:cs="Courier New"/>
+          <w:color w:val="000000"/>
+          <w:kern w:val="0"/>
+          <w:sz w:val="20"/>
+          <w:szCs w:val="20"/>
+          <w:highlight w:val="white"/>
+        </w:rPr>
+        <w:tab/>
+        <w:t>&lt;script type="text/javascript" src="http://code.jquery.com/jquery-2.1.4.js"&gt;&lt;/script&gt;</w:t>
+      </w:r>
+    </w:p>
+    <w:p>
+      <w:pPr>
+        <w:autoSpaceDE w:val="0"/>
+        <w:autoSpaceDN w:val="0"/>
+        <w:adjustRightInd w:val="0"/>
+        <w:jc w:val="left"/>
+        <w:rPr>
+          <w:rFonts w:ascii="Courier New" w:hAnsi="Courier New" w:cs="Courier New"/>
+          <w:color w:val="000000"/>
+          <w:kern w:val="0"/>
+          <w:sz w:val="20"/>
+          <w:szCs w:val="20"/>
+          <w:highlight w:val="white"/>
+        </w:rPr>
+      </w:pPr>
+      <w:r>
+        <w:rPr>
+          <w:rFonts w:ascii="Courier New" w:hAnsi="Courier New" w:cs="Courier New"/>
+          <w:color w:val="000000"/>
+          <w:kern w:val="0"/>
+          <w:sz w:val="20"/>
+          <w:szCs w:val="20"/>
+          <w:highlight w:val="white"/>
+        </w:rPr>
+        <w:tab/>
+        <w:t>&lt;div class="maintab"&gt;</w:t>
+      </w:r>
+    </w:p>
+    <w:p>
+      <w:pPr>
+        <w:autoSpaceDE w:val="0"/>
+        <w:autoSpaceDN w:val="0"/>
+        <w:adjustRightInd w:val="0"/>
+        <w:jc w:val="left"/>
+        <w:rPr>
+          <w:rFonts w:ascii="Courier New" w:hAnsi="Courier New" w:cs="Courier New"/>
+          <w:color w:val="000000"/>
+          <w:kern w:val="0"/>
+          <w:sz w:val="20"/>
+          <w:szCs w:val="20"/>
+          <w:highlight w:val="white"/>
+        </w:rPr>
+      </w:pPr>
+      <w:r>
+        <w:rPr>
+          <w:rFonts w:ascii="Courier New" w:hAnsi="Courier New" w:cs="Courier New"/>
+          <w:color w:val="000000"/>
+          <w:kern w:val="0"/>
+          <w:sz w:val="20"/>
+          <w:szCs w:val="20"/>
+          <w:highlight w:val="white"/>
+        </w:rPr>
+        <w:tab/>
+      </w:r>
+      <w:r>
+        <w:rPr>
+          <w:rFonts w:ascii="Courier New" w:hAnsi="Courier New" w:cs="Courier New"/>
+          <w:color w:val="000000"/>
+          <w:kern w:val="0"/>
+          <w:sz w:val="20"/>
+          <w:szCs w:val="20"/>
+          <w:highlight w:val="white"/>
+        </w:rPr>
+        <w:tab/>
+        <w:t>&lt;ul class="tabtitle"&gt;</w:t>
+      </w:r>
+    </w:p>
+    <w:p>
+      <w:pPr>
+        <w:autoSpaceDE w:val="0"/>
+        <w:autoSpaceDN w:val="0"/>
+        <w:adjustRightInd w:val="0"/>
+        <w:jc w:val="left"/>
+        <w:rPr>
+          <w:rFonts w:ascii="Courier New" w:hAnsi="Courier New" w:cs="Courier New"/>
+          <w:color w:val="000000"/>
+          <w:kern w:val="0"/>
+          <w:sz w:val="20"/>
+          <w:szCs w:val="20"/>
+          <w:highlight w:val="white"/>
+        </w:rPr>
+      </w:pPr>
+      <w:r>
+        <w:rPr>
+          <w:rFonts w:ascii="Courier New" w:hAnsi="Courier New" w:cs="Courier New"/>
+          <w:color w:val="000000"/>
+          <w:kern w:val="0"/>
+          <w:sz w:val="20"/>
+          <w:szCs w:val="20"/>
+          <w:highlight w:val="white"/>
+        </w:rPr>
+        <w:tab/>
+      </w:r>
+      <w:r>
+        <w:rPr>
+          <w:rFonts w:ascii="Courier New" w:hAnsi="Courier New" w:cs="Courier New"/>
+          <w:color w:val="000000"/>
+          <w:kern w:val="0"/>
+          <w:sz w:val="20"/>
+          <w:szCs w:val="20"/>
+          <w:highlight w:val="white"/>
+        </w:rPr>
+        <w:tab/>
+      </w:r>
+      <w:r>
+        <w:rPr>
+          <w:rFonts w:ascii="Courier New" w:hAnsi="Courier New" w:cs="Courier New"/>
+          <w:color w:val="000000"/>
+          <w:kern w:val="0"/>
+          <w:sz w:val="20"/>
+          <w:szCs w:val="20"/>
+          <w:highlight w:val="white"/>
+        </w:rPr>
+        <w:tab/>
+        <w:t>&lt;li class="tabhover"&gt;</w:t>
+      </w:r>
+    </w:p>
+    <w:p>
+      <w:pPr>
+        <w:autoSpaceDE w:val="0"/>
+        <w:autoSpaceDN w:val="0"/>
+        <w:adjustRightInd w:val="0"/>
+        <w:jc w:val="left"/>
+        <w:rPr>
+          <w:rFonts w:ascii="Courier New" w:hAnsi="Courier New" w:cs="Courier New"/>
+          <w:color w:val="000000"/>
+          <w:kern w:val="0"/>
+          <w:sz w:val="20"/>
+          <w:szCs w:val="20"/>
+          <w:highlight w:val="white"/>
+        </w:rPr>
+      </w:pPr>
+      <w:r>
+        <w:rPr>
+          <w:rFonts w:ascii="Courier New" w:hAnsi="Courier New" w:cs="Courier New"/>
+          <w:color w:val="000000"/>
+          <w:kern w:val="0"/>
+          <w:sz w:val="20"/>
+          <w:szCs w:val="20"/>
+          <w:highlight w:val="white"/>
+        </w:rPr>
+        <w:tab/>
+      </w:r>
+      <w:r>
+        <w:rPr>
+          <w:rFonts w:ascii="Courier New" w:hAnsi="Courier New" w:cs="Courier New"/>
+          <w:color w:val="000000"/>
+          <w:kern w:val="0"/>
+          <w:sz w:val="20"/>
+          <w:szCs w:val="20"/>
+          <w:highlight w:val="white"/>
+        </w:rPr>
+        <w:tab/>
+      </w:r>
+      <w:r>
+        <w:rPr>
+          <w:rFonts w:ascii="Courier New" w:hAnsi="Courier New" w:cs="Courier New"/>
+          <w:color w:val="000000"/>
+          <w:kern w:val="0"/>
+          <w:sz w:val="20"/>
+          <w:szCs w:val="20"/>
+          <w:highlight w:val="white"/>
+        </w:rPr>
+        <w:tab/>
+      </w:r>
+      <w:r>
+        <w:rPr>
+          <w:rFonts w:ascii="Courier New" w:hAnsi="Courier New" w:cs="Courier New"/>
+          <w:color w:val="000000"/>
+          <w:kern w:val="0"/>
+          <w:sz w:val="20"/>
+          <w:szCs w:val="20"/>
+          <w:highlight w:val="white"/>
+        </w:rPr>
+        <w:tab/>
+        <w:t>&lt;a href="#"&gt;</w:t>
+      </w:r>
+      <w:r>
+        <w:rPr>
+          <w:rFonts w:ascii="Courier New" w:hAnsi="Courier New" w:cs="Courier New"/>
+          <w:color w:val="000000"/>
+          <w:kern w:val="0"/>
+          <w:sz w:val="20"/>
+          <w:szCs w:val="20"/>
+          <w:highlight w:val="white"/>
+        </w:rPr>
+        <w:t>选择标题</w:t>
+      </w:r>
+      <w:r>
+        <w:rPr>
+          <w:rFonts w:ascii="Courier New" w:hAnsi="Courier New" w:cs="Courier New"/>
+          <w:color w:val="000000"/>
+          <w:kern w:val="0"/>
+          <w:sz w:val="20"/>
+          <w:szCs w:val="20"/>
+          <w:highlight w:val="white"/>
+        </w:rPr>
+        <w:t>1&lt;/a&gt;</w:t>
+      </w:r>
+    </w:p>
+    <w:p>
+      <w:pPr>
+        <w:autoSpaceDE w:val="0"/>
+        <w:autoSpaceDN w:val="0"/>
+        <w:adjustRightInd w:val="0"/>
+        <w:jc w:val="left"/>
+        <w:rPr>
+          <w:rFonts w:ascii="Courier New" w:hAnsi="Courier New" w:cs="Courier New"/>
+          <w:color w:val="000000"/>
+          <w:kern w:val="0"/>
+          <w:sz w:val="20"/>
+          <w:szCs w:val="20"/>
+          <w:highlight w:val="white"/>
+        </w:rPr>
+      </w:pPr>
+      <w:r>
+        <w:rPr>
+          <w:rFonts w:ascii="Courier New" w:hAnsi="Courier New" w:cs="Courier New"/>
+          <w:color w:val="000000"/>
+          <w:kern w:val="0"/>
+          <w:sz w:val="20"/>
+          <w:szCs w:val="20"/>
+          <w:highlight w:val="white"/>
+        </w:rPr>
+        <w:tab/>
+      </w:r>
+      <w:r>
+        <w:rPr>
+          <w:rFonts w:ascii="Courier New" w:hAnsi="Courier New" w:cs="Courier New"/>
+          <w:color w:val="000000"/>
+          <w:kern w:val="0"/>
+          <w:sz w:val="20"/>
+          <w:szCs w:val="20"/>
+          <w:highlight w:val="white"/>
+        </w:rPr>
+        <w:tab/>
+      </w:r>
+      <w:r>
+        <w:rPr>
+          <w:rFonts w:ascii="Courier New" w:hAnsi="Courier New" w:cs="Courier New"/>
+          <w:color w:val="000000"/>
+          <w:kern w:val="0"/>
+          <w:sz w:val="20"/>
+          <w:szCs w:val="20"/>
+          <w:highlight w:val="white"/>
+        </w:rPr>
+        <w:tab/>
+        <w:t>&lt;/li&gt;</w:t>
+      </w:r>
+    </w:p>
+    <w:p>
+      <w:pPr>
+        <w:autoSpaceDE w:val="0"/>
+        <w:autoSpaceDN w:val="0"/>
+        <w:adjustRightInd w:val="0"/>
+        <w:jc w:val="left"/>
+        <w:rPr>
+          <w:rFonts w:ascii="Courier New" w:hAnsi="Courier New" w:cs="Courier New"/>
+          <w:color w:val="000000"/>
+          <w:kern w:val="0"/>
+          <w:sz w:val="20"/>
+          <w:szCs w:val="20"/>
+          <w:highlight w:val="white"/>
+        </w:rPr>
+      </w:pPr>
+      <w:r>
+        <w:rPr>
+          <w:rFonts w:ascii="Courier New" w:hAnsi="Courier New" w:cs="Courier New"/>
+          <w:color w:val="000000"/>
+          <w:kern w:val="0"/>
+          <w:sz w:val="20"/>
+          <w:szCs w:val="20"/>
+          <w:highlight w:val="white"/>
+        </w:rPr>
+        <w:tab/>
+      </w:r>
+      <w:r>
+        <w:rPr>
+          <w:rFonts w:ascii="Courier New" w:hAnsi="Courier New" w:cs="Courier New"/>
+          <w:color w:val="000000"/>
+          <w:kern w:val="0"/>
+          <w:sz w:val="20"/>
+          <w:szCs w:val="20"/>
+          <w:highlight w:val="white"/>
+        </w:rPr>
+        <w:tab/>
+      </w:r>
+      <w:r>
+        <w:rPr>
+          <w:rFonts w:ascii="Courier New" w:hAnsi="Courier New" w:cs="Courier New"/>
+          <w:color w:val="000000"/>
+          <w:kern w:val="0"/>
+          <w:sz w:val="20"/>
+          <w:szCs w:val="20"/>
+          <w:highlight w:val="white"/>
+        </w:rPr>
+        <w:tab/>
+        <w:t>&lt;li class="taba"&gt;</w:t>
+      </w:r>
+    </w:p>
+    <w:p>
+      <w:pPr>
+        <w:autoSpaceDE w:val="0"/>
+        <w:autoSpaceDN w:val="0"/>
+        <w:adjustRightInd w:val="0"/>
+        <w:jc w:val="left"/>
+        <w:rPr>
+          <w:rFonts w:ascii="Courier New" w:hAnsi="Courier New" w:cs="Courier New"/>
+          <w:color w:val="000000"/>
+          <w:kern w:val="0"/>
+          <w:sz w:val="20"/>
+          <w:szCs w:val="20"/>
+          <w:highlight w:val="white"/>
+        </w:rPr>
+      </w:pPr>
+      <w:r>
+        <w:rPr>
+          <w:rFonts w:ascii="Courier New" w:hAnsi="Courier New" w:cs="Courier New"/>
+          <w:color w:val="000000"/>
+          <w:kern w:val="0"/>
+          <w:sz w:val="20"/>
+          <w:szCs w:val="20"/>
+          <w:highlight w:val="white"/>
+        </w:rPr>
+        <w:tab/>
+      </w:r>
+      <w:r>
+        <w:rPr>
+          <w:rFonts w:ascii="Courier New" w:hAnsi="Courier New" w:cs="Courier New"/>
+          <w:color w:val="000000"/>
+          <w:kern w:val="0"/>
+          <w:sz w:val="20"/>
+          <w:szCs w:val="20"/>
+          <w:highlight w:val="white"/>
+        </w:rPr>
+        <w:tab/>
+      </w:r>
+      <w:r>
+        <w:rPr>
+          <w:rFonts w:ascii="Courier New" w:hAnsi="Courier New" w:cs="Courier New"/>
+          <w:color w:val="000000"/>
+          <w:kern w:val="0"/>
+          <w:sz w:val="20"/>
+          <w:szCs w:val="20"/>
+          <w:highlight w:val="white"/>
+        </w:rPr>
+        <w:tab/>
+      </w:r>
+      <w:r>
+        <w:rPr>
+          <w:rFonts w:ascii="Courier New" w:hAnsi="Courier New" w:cs="Courier New"/>
+          <w:color w:val="000000"/>
+          <w:kern w:val="0"/>
+          <w:sz w:val="20"/>
+          <w:szCs w:val="20"/>
+          <w:highlight w:val="white"/>
+        </w:rPr>
+        <w:tab/>
+        <w:t>&lt;a href="#"&gt;</w:t>
+      </w:r>
+      <w:r>
+        <w:rPr>
+          <w:rFonts w:ascii="Courier New" w:hAnsi="Courier New" w:cs="Courier New"/>
+          <w:color w:val="000000"/>
+          <w:kern w:val="0"/>
+          <w:sz w:val="20"/>
+          <w:szCs w:val="20"/>
+          <w:highlight w:val="white"/>
+        </w:rPr>
+        <w:t>选择标题</w:t>
+      </w:r>
+      <w:r>
+        <w:rPr>
+          <w:rFonts w:ascii="Courier New" w:hAnsi="Courier New" w:cs="Courier New"/>
+          <w:color w:val="000000"/>
+          <w:kern w:val="0"/>
+          <w:sz w:val="20"/>
+          <w:szCs w:val="20"/>
+          <w:highlight w:val="white"/>
+        </w:rPr>
+        <w:t>2&lt;/a&gt;</w:t>
+      </w:r>
+    </w:p>
+    <w:p>
+      <w:pPr>
+        <w:autoSpaceDE w:val="0"/>
+        <w:autoSpaceDN w:val="0"/>
+        <w:adjustRightInd w:val="0"/>
+        <w:jc w:val="left"/>
+        <w:rPr>
+          <w:rFonts w:ascii="Courier New" w:hAnsi="Courier New" w:cs="Courier New"/>
+          <w:color w:val="000000"/>
+          <w:kern w:val="0"/>
+          <w:sz w:val="20"/>
+          <w:szCs w:val="20"/>
+          <w:highlight w:val="white"/>
+        </w:rPr>
+      </w:pPr>
+      <w:r>
+        <w:rPr>
+          <w:rFonts w:ascii="Courier New" w:hAnsi="Courier New" w:cs="Courier New"/>
+          <w:color w:val="000000"/>
+          <w:kern w:val="0"/>
+          <w:sz w:val="20"/>
+          <w:szCs w:val="20"/>
+          <w:highlight w:val="white"/>
+        </w:rPr>
+        <w:tab/>
+      </w:r>
+      <w:r>
+        <w:rPr>
+          <w:rFonts w:ascii="Courier New" w:hAnsi="Courier New" w:cs="Courier New"/>
+          <w:color w:val="000000"/>
+          <w:kern w:val="0"/>
+          <w:sz w:val="20"/>
+          <w:szCs w:val="20"/>
+          <w:highlight w:val="white"/>
+        </w:rPr>
+        <w:tab/>
+      </w:r>
+      <w:r>
+        <w:rPr>
+          <w:rFonts w:ascii="Courier New" w:hAnsi="Courier New" w:cs="Courier New"/>
+          <w:color w:val="000000"/>
+          <w:kern w:val="0"/>
+          <w:sz w:val="20"/>
+          <w:szCs w:val="20"/>
+          <w:highlight w:val="white"/>
+        </w:rPr>
+        <w:tab/>
+        <w:t>&lt;/li&gt;</w:t>
+      </w:r>
+    </w:p>
+    <w:p>
+      <w:pPr>
+        <w:autoSpaceDE w:val="0"/>
+        <w:autoSpaceDN w:val="0"/>
+        <w:adjustRightInd w:val="0"/>
+        <w:jc w:val="left"/>
+        <w:rPr>
+          <w:rFonts w:ascii="Courier New" w:hAnsi="Courier New" w:cs="Courier New"/>
+          <w:color w:val="000000"/>
+          <w:kern w:val="0"/>
+          <w:sz w:val="20"/>
+          <w:szCs w:val="20"/>
+          <w:highlight w:val="white"/>
+        </w:rPr>
+      </w:pPr>
+      <w:r>
+        <w:rPr>
+          <w:rFonts w:ascii="Courier New" w:hAnsi="Courier New" w:cs="Courier New"/>
+          <w:color w:val="000000"/>
+          <w:kern w:val="0"/>
+          <w:sz w:val="20"/>
+          <w:szCs w:val="20"/>
+          <w:highlight w:val="white"/>
+        </w:rPr>
+        <w:tab/>
+      </w:r>
+      <w:r>
+        <w:rPr>
+          <w:rFonts w:ascii="Courier New" w:hAnsi="Courier New" w:cs="Courier New"/>
+          <w:color w:val="000000"/>
+          <w:kern w:val="0"/>
+          <w:sz w:val="20"/>
+          <w:szCs w:val="20"/>
+          <w:highlight w:val="white"/>
+        </w:rPr>
+        <w:tab/>
+      </w:r>
+      <w:r>
+        <w:rPr>
+          <w:rFonts w:ascii="Courier New" w:hAnsi="Courier New" w:cs="Courier New"/>
+          <w:color w:val="000000"/>
+          <w:kern w:val="0"/>
+          <w:sz w:val="20"/>
+          <w:szCs w:val="20"/>
+          <w:highlight w:val="white"/>
+        </w:rPr>
+        <w:tab/>
+        <w:t>&lt;li class="taba"&gt;</w:t>
+      </w:r>
+    </w:p>
+    <w:p>
+      <w:pPr>
+        <w:autoSpaceDE w:val="0"/>
+        <w:autoSpaceDN w:val="0"/>
+        <w:adjustRightInd w:val="0"/>
+        <w:jc w:val="left"/>
+        <w:rPr>
+          <w:rFonts w:ascii="Courier New" w:hAnsi="Courier New" w:cs="Courier New"/>
+          <w:color w:val="000000"/>
+          <w:kern w:val="0"/>
+          <w:sz w:val="20"/>
+          <w:szCs w:val="20"/>
+          <w:highlight w:val="white"/>
+        </w:rPr>
+      </w:pPr>
+      <w:r>
+        <w:rPr>
+          <w:rFonts w:ascii="Courier New" w:hAnsi="Courier New" w:cs="Courier New"/>
+          <w:color w:val="000000"/>
+          <w:kern w:val="0"/>
+          <w:sz w:val="20"/>
+          <w:szCs w:val="20"/>
+          <w:highlight w:val="white"/>
+        </w:rPr>
+        <w:tab/>
+      </w:r>
+      <w:r>
+        <w:rPr>
+          <w:rFonts w:ascii="Courier New" w:hAnsi="Courier New" w:cs="Courier New"/>
+          <w:color w:val="000000"/>
+          <w:kern w:val="0"/>
+          <w:sz w:val="20"/>
+          <w:szCs w:val="20"/>
+          <w:highlight w:val="white"/>
+        </w:rPr>
+        <w:tab/>
+      </w:r>
+      <w:r>
+        <w:rPr>
+          <w:rFonts w:ascii="Courier New" w:hAnsi="Courier New" w:cs="Courier New"/>
+          <w:color w:val="000000"/>
+          <w:kern w:val="0"/>
+          <w:sz w:val="20"/>
+          <w:szCs w:val="20"/>
+          <w:highlight w:val="white"/>
+        </w:rPr>
+        <w:tab/>
+      </w:r>
+      <w:r>
+        <w:rPr>
+          <w:rFonts w:ascii="Courier New" w:hAnsi="Courier New" w:cs="Courier New"/>
+          <w:color w:val="000000"/>
+          <w:kern w:val="0"/>
+          <w:sz w:val="20"/>
+          <w:szCs w:val="20"/>
+          <w:highlight w:val="white"/>
+        </w:rPr>
+        <w:tab/>
+        <w:t>&lt;a href="#"&gt;</w:t>
+      </w:r>
+      <w:r>
+        <w:rPr>
+          <w:rFonts w:ascii="Courier New" w:hAnsi="Courier New" w:cs="Courier New"/>
+          <w:color w:val="000000"/>
+          <w:kern w:val="0"/>
+          <w:sz w:val="20"/>
+          <w:szCs w:val="20"/>
+          <w:highlight w:val="white"/>
+        </w:rPr>
+        <w:t>选择标题</w:t>
+      </w:r>
+      <w:r>
+        <w:rPr>
+          <w:rFonts w:ascii="Courier New" w:hAnsi="Courier New" w:cs="Courier New"/>
+          <w:color w:val="000000"/>
+          <w:kern w:val="0"/>
+          <w:sz w:val="20"/>
+          <w:szCs w:val="20"/>
+          <w:highlight w:val="white"/>
+        </w:rPr>
+        <w:t>3&lt;/a&gt;</w:t>
+      </w:r>
+    </w:p>
+    <w:p>
+      <w:pPr>
+        <w:autoSpaceDE w:val="0"/>
+        <w:autoSpaceDN w:val="0"/>
+        <w:adjustRightInd w:val="0"/>
+        <w:jc w:val="left"/>
+        <w:rPr>
+          <w:rFonts w:ascii="Courier New" w:hAnsi="Courier New" w:cs="Courier New"/>
+          <w:color w:val="000000"/>
+          <w:kern w:val="0"/>
+          <w:sz w:val="20"/>
+          <w:szCs w:val="20"/>
+          <w:highlight w:val="white"/>
+        </w:rPr>
+      </w:pPr>
+      <w:r>
+        <w:rPr>
+          <w:rFonts w:ascii="Courier New" w:hAnsi="Courier New" w:cs="Courier New"/>
+          <w:color w:val="000000"/>
+          <w:kern w:val="0"/>
+          <w:sz w:val="20"/>
+          <w:szCs w:val="20"/>
+          <w:highlight w:val="white"/>
+        </w:rPr>
+        <w:tab/>
+      </w:r>
+      <w:r>
+        <w:rPr>
+          <w:rFonts w:ascii="Courier New" w:hAnsi="Courier New" w:cs="Courier New"/>
+          <w:color w:val="000000"/>
+          <w:kern w:val="0"/>
+          <w:sz w:val="20"/>
+          <w:szCs w:val="20"/>
+          <w:highlight w:val="white"/>
+        </w:rPr>
+        <w:tab/>
+      </w:r>
+      <w:r>
+        <w:rPr>
+          <w:rFonts w:ascii="Courier New" w:hAnsi="Courier New" w:cs="Courier New"/>
+          <w:color w:val="000000"/>
+          <w:kern w:val="0"/>
+          <w:sz w:val="20"/>
+          <w:szCs w:val="20"/>
+          <w:highlight w:val="white"/>
+        </w:rPr>
+        <w:tab/>
+        <w:t>&lt;/li&gt;</w:t>
+      </w:r>
+    </w:p>
+    <w:p>
+      <w:pPr>
+        <w:autoSpaceDE w:val="0"/>
+        <w:autoSpaceDN w:val="0"/>
+        <w:adjustRightInd w:val="0"/>
+        <w:jc w:val="left"/>
+        <w:rPr>
+          <w:rFonts w:ascii="Courier New" w:hAnsi="Courier New" w:cs="Courier New"/>
+          <w:color w:val="000000"/>
+          <w:kern w:val="0"/>
+          <w:sz w:val="20"/>
+          <w:szCs w:val="20"/>
+          <w:highlight w:val="white"/>
+        </w:rPr>
+      </w:pPr>
+      <w:r>
+        <w:rPr>
+          <w:rFonts w:ascii="Courier New" w:hAnsi="Courier New" w:cs="Courier New"/>
+          <w:color w:val="000000"/>
+          <w:kern w:val="0"/>
+          <w:sz w:val="20"/>
+          <w:szCs w:val="20"/>
+          <w:highlight w:val="white"/>
+        </w:rPr>
+        <w:tab/>
+      </w:r>
+      <w:r>
+        <w:rPr>
+          <w:rFonts w:ascii="Courier New" w:hAnsi="Courier New" w:cs="Courier New"/>
+          <w:color w:val="000000"/>
+          <w:kern w:val="0"/>
+          <w:sz w:val="20"/>
+          <w:szCs w:val="20"/>
+          <w:highlight w:val="white"/>
+        </w:rPr>
+        <w:tab/>
+        <w:t>&lt;/ul&gt;</w:t>
+      </w:r>
+    </w:p>
+    <w:p>
+      <w:pPr>
+        <w:autoSpaceDE w:val="0"/>
+        <w:autoSpaceDN w:val="0"/>
+        <w:adjustRightInd w:val="0"/>
+        <w:jc w:val="left"/>
+        <w:rPr>
+          <w:rFonts w:ascii="Courier New" w:hAnsi="Courier New" w:cs="Courier New"/>
+          <w:color w:val="000000"/>
+          <w:kern w:val="0"/>
+          <w:sz w:val="20"/>
+          <w:szCs w:val="20"/>
+          <w:highlight w:val="white"/>
+        </w:rPr>
+      </w:pPr>
+      <w:r>
+        <w:rPr>
+          <w:rFonts w:ascii="Courier New" w:hAnsi="Courier New" w:cs="Courier New"/>
+          <w:color w:val="000000"/>
+          <w:kern w:val="0"/>
+          <w:sz w:val="20"/>
+          <w:szCs w:val="20"/>
+          <w:highlight w:val="white"/>
+        </w:rPr>
+        <w:tab/>
+      </w:r>
+      <w:r>
+        <w:rPr>
+          <w:rFonts w:ascii="Courier New" w:hAnsi="Courier New" w:cs="Courier New"/>
+          <w:color w:val="000000"/>
+          <w:kern w:val="0"/>
+          <w:sz w:val="20"/>
+          <w:szCs w:val="20"/>
+          <w:highlight w:val="white"/>
+        </w:rPr>
+        <w:tab/>
+        <w:t>&lt;div class="tabcontent"&gt;</w:t>
+      </w:r>
+      <w:r>
+        <w:rPr>
+          <w:rFonts w:ascii="Courier New" w:hAnsi="Courier New" w:cs="Courier New"/>
+          <w:color w:val="000000"/>
+          <w:kern w:val="0"/>
+          <w:sz w:val="20"/>
+          <w:szCs w:val="20"/>
+          <w:highlight w:val="white"/>
+        </w:rPr>
+        <w:t>选择内容</w:t>
+      </w:r>
+      <w:r>
+        <w:rPr>
+          <w:rFonts w:ascii="Courier New" w:hAnsi="Courier New" w:cs="Courier New"/>
+          <w:color w:val="000000"/>
+          <w:kern w:val="0"/>
+          <w:sz w:val="20"/>
+          <w:szCs w:val="20"/>
+          <w:highlight w:val="white"/>
+        </w:rPr>
+        <w:t>1&lt;/div&gt;</w:t>
+      </w:r>
+    </w:p>
+    <w:p>
+      <w:pPr>
+        <w:autoSpaceDE w:val="0"/>
+        <w:autoSpaceDN w:val="0"/>
+        <w:adjustRightInd w:val="0"/>
+        <w:jc w:val="left"/>
+        <w:rPr>
+          <w:rFonts w:ascii="Courier New" w:hAnsi="Courier New" w:cs="Courier New"/>
+          <w:color w:val="000000"/>
+          <w:kern w:val="0"/>
+          <w:sz w:val="20"/>
+          <w:szCs w:val="20"/>
+          <w:highlight w:val="white"/>
+        </w:rPr>
+      </w:pPr>
+      <w:r>
+        <w:rPr>
+          <w:rFonts w:ascii="Courier New" w:hAnsi="Courier New" w:cs="Courier New"/>
+          <w:color w:val="000000"/>
+          <w:kern w:val="0"/>
+          <w:sz w:val="20"/>
+          <w:szCs w:val="20"/>
+          <w:highlight w:val="white"/>
+        </w:rPr>
+        <w:tab/>
+      </w:r>
+      <w:r>
+        <w:rPr>
+          <w:rFonts w:ascii="Courier New" w:hAnsi="Courier New" w:cs="Courier New"/>
+          <w:color w:val="000000"/>
+          <w:kern w:val="0"/>
+          <w:sz w:val="20"/>
+          <w:szCs w:val="20"/>
+          <w:highlight w:val="white"/>
+        </w:rPr>
+        <w:tab/>
+        <w:t>&lt;div class="tabcontent" style="DISPLAY: none"&gt;</w:t>
+      </w:r>
+      <w:r>
+        <w:rPr>
+          <w:rFonts w:ascii="Courier New" w:hAnsi="Courier New" w:cs="Courier New"/>
+          <w:color w:val="000000"/>
+          <w:kern w:val="0"/>
+          <w:sz w:val="20"/>
+          <w:szCs w:val="20"/>
+          <w:highlight w:val="white"/>
+        </w:rPr>
+        <w:t>选择内容</w:t>
+      </w:r>
+      <w:r>
+        <w:rPr>
+          <w:rFonts w:ascii="Courier New" w:hAnsi="Courier New" w:cs="Courier New"/>
+          <w:color w:val="000000"/>
+          <w:kern w:val="0"/>
+          <w:sz w:val="20"/>
+          <w:szCs w:val="20"/>
+          <w:highlight w:val="white"/>
+        </w:rPr>
+        <w:t>2&lt;/div&gt;</w:t>
+      </w:r>
+    </w:p>
+    <w:p>
+      <w:pPr>
+        <w:autoSpaceDE w:val="0"/>
+        <w:autoSpaceDN w:val="0"/>
+        <w:adjustRightInd w:val="0"/>
+        <w:jc w:val="left"/>
+        <w:rPr>
+          <w:rFonts w:ascii="Courier New" w:hAnsi="Courier New" w:cs="Courier New"/>
+          <w:color w:val="000000"/>
+          <w:kern w:val="0"/>
+          <w:sz w:val="20"/>
+          <w:szCs w:val="20"/>
+          <w:highlight w:val="white"/>
+        </w:rPr>
+      </w:pPr>
+      <w:r>
+        <w:rPr>
+          <w:rFonts w:ascii="Courier New" w:hAnsi="Courier New" w:cs="Courier New"/>
+          <w:color w:val="000000"/>
+          <w:kern w:val="0"/>
+          <w:sz w:val="20"/>
+          <w:szCs w:val="20"/>
+          <w:highlight w:val="white"/>
+        </w:rPr>
+        <w:tab/>
+      </w:r>
+      <w:r>
+        <w:rPr>
+          <w:rFonts w:ascii="Courier New" w:hAnsi="Courier New" w:cs="Courier New"/>
+          <w:color w:val="000000"/>
+          <w:kern w:val="0"/>
+          <w:sz w:val="20"/>
+          <w:szCs w:val="20"/>
+          <w:highlight w:val="white"/>
+        </w:rPr>
+        <w:tab/>
+        <w:t>&lt;div class="tabcontent" style="DISPLAY: none"&gt;</w:t>
+      </w:r>
+      <w:r>
+        <w:rPr>
+          <w:rFonts w:ascii="Courier New" w:hAnsi="Courier New" w:cs="Courier New"/>
+          <w:color w:val="000000"/>
+          <w:kern w:val="0"/>
+          <w:sz w:val="20"/>
+          <w:szCs w:val="20"/>
+          <w:highlight w:val="white"/>
+        </w:rPr>
+        <w:t>选择内容</w:t>
+      </w:r>
+      <w:r>
+        <w:rPr>
+          <w:rFonts w:ascii="Courier New" w:hAnsi="Courier New" w:cs="Courier New"/>
+          <w:color w:val="000000"/>
+          <w:kern w:val="0"/>
+          <w:sz w:val="20"/>
+          <w:szCs w:val="20"/>
+          <w:highlight w:val="white"/>
+        </w:rPr>
+        <w:t>3&lt;/div&gt;</w:t>
+      </w:r>
+    </w:p>
+    <w:p>
+      <w:pPr>
+        <w:autoSpaceDE w:val="0"/>
+        <w:autoSpaceDN w:val="0"/>
+        <w:adjustRightInd w:val="0"/>
+        <w:jc w:val="left"/>
+        <w:rPr>
+          <w:rFonts w:ascii="Courier New" w:hAnsi="Courier New" w:cs="Courier New"/>
+          <w:color w:val="000000"/>
+          <w:kern w:val="0"/>
+          <w:sz w:val="20"/>
+          <w:szCs w:val="20"/>
+          <w:highlight w:val="white"/>
+        </w:rPr>
+      </w:pPr>
+      <w:r>
+        <w:rPr>
+          <w:rFonts w:ascii="Courier New" w:hAnsi="Courier New" w:cs="Courier New"/>
+          <w:color w:val="000000"/>
+          <w:kern w:val="0"/>
+          <w:sz w:val="20"/>
+          <w:szCs w:val="20"/>
+          <w:highlight w:val="white"/>
+        </w:rPr>
+        <w:tab/>
+        <w:t>&lt;/div&gt;</w:t>
+      </w:r>
+    </w:p>
+    <w:p>
+      <w:pPr>
+        <w:autoSpaceDE w:val="0"/>
+        <w:autoSpaceDN w:val="0"/>
+        <w:adjustRightInd w:val="0"/>
+        <w:jc w:val="left"/>
+        <w:rPr>
+          <w:rFonts w:ascii="Courier New" w:hAnsi="Courier New" w:cs="Courier New"/>
+          <w:color w:val="000000"/>
+          <w:kern w:val="0"/>
+          <w:sz w:val="20"/>
+          <w:szCs w:val="20"/>
+          <w:highlight w:val="white"/>
+        </w:rPr>
+      </w:pPr>
+    </w:p>
+    <w:p>
+      <w:pPr>
+        <w:autoSpaceDE w:val="0"/>
+        <w:autoSpaceDN w:val="0"/>
+        <w:adjustRightInd w:val="0"/>
+        <w:jc w:val="left"/>
+        <w:rPr>
+          <w:rFonts w:ascii="Courier New" w:hAnsi="Courier New" w:cs="Courier New"/>
+          <w:color w:val="000000"/>
+          <w:kern w:val="0"/>
+          <w:sz w:val="20"/>
+          <w:szCs w:val="20"/>
+          <w:highlight w:val="white"/>
+        </w:rPr>
+      </w:pPr>
+      <w:r>
+        <w:rPr>
+          <w:rFonts w:ascii="Courier New" w:hAnsi="Courier New" w:cs="Courier New"/>
+          <w:color w:val="000000"/>
+          <w:kern w:val="0"/>
+          <w:sz w:val="20"/>
+          <w:szCs w:val="20"/>
+          <w:highlight w:val="white"/>
+        </w:rPr>
+        <w:tab/>
+        <w:t>&lt;script type=text/javascript&gt;</w:t>
+      </w:r>
+    </w:p>
+    <w:p>
+      <w:pPr>
+        <w:autoSpaceDE w:val="0"/>
+        <w:autoSpaceDN w:val="0"/>
+        <w:adjustRightInd w:val="0"/>
+        <w:jc w:val="left"/>
+        <w:rPr>
+          <w:rFonts w:ascii="Courier New" w:hAnsi="Courier New" w:cs="Courier New"/>
+          <w:color w:val="000000"/>
+          <w:kern w:val="0"/>
+          <w:sz w:val="20"/>
+          <w:szCs w:val="20"/>
+          <w:highlight w:val="white"/>
+        </w:rPr>
+      </w:pPr>
+      <w:r>
+        <w:rPr>
+          <w:rFonts w:ascii="Courier New" w:hAnsi="Courier New" w:cs="Courier New"/>
+          <w:color w:val="000000"/>
+          <w:kern w:val="0"/>
+          <w:sz w:val="20"/>
+          <w:szCs w:val="20"/>
+          <w:highlight w:val="white"/>
+        </w:rPr>
+        <w:tab/>
+      </w:r>
+      <w:r>
+        <w:rPr>
+          <w:rFonts w:ascii="Courier New" w:hAnsi="Courier New" w:cs="Courier New"/>
+          <w:color w:val="000000"/>
+          <w:kern w:val="0"/>
+          <w:sz w:val="20"/>
+          <w:szCs w:val="20"/>
+          <w:highlight w:val="white"/>
+        </w:rPr>
+        <w:tab/>
+        <w:t>$(document).ready(function () {</w:t>
+      </w:r>
+    </w:p>
+    <w:p>
+      <w:pPr>
+        <w:autoSpaceDE w:val="0"/>
+        <w:autoSpaceDN w:val="0"/>
+        <w:adjustRightInd w:val="0"/>
+        <w:jc w:val="left"/>
+        <w:rPr>
+          <w:rFonts w:ascii="Courier New" w:hAnsi="Courier New" w:cs="Courier New"/>
+          <w:color w:val="000000"/>
+          <w:kern w:val="0"/>
+          <w:sz w:val="20"/>
+          <w:szCs w:val="20"/>
+          <w:highlight w:val="white"/>
+        </w:rPr>
+      </w:pPr>
+      <w:r>
+        <w:rPr>
+          <w:rFonts w:ascii="Courier New" w:hAnsi="Courier New" w:cs="Courier New"/>
+          <w:color w:val="000000"/>
+          <w:kern w:val="0"/>
+          <w:sz w:val="20"/>
+          <w:szCs w:val="20"/>
+          <w:highlight w:val="white"/>
+        </w:rPr>
+        <w:tab/>
+      </w:r>
+      <w:r>
+        <w:rPr>
+          <w:rFonts w:ascii="Courier New" w:hAnsi="Courier New" w:cs="Courier New"/>
+          <w:color w:val="000000"/>
+          <w:kern w:val="0"/>
+          <w:sz w:val="20"/>
+          <w:szCs w:val="20"/>
+          <w:highlight w:val="white"/>
+        </w:rPr>
+        <w:tab/>
+      </w:r>
+      <w:r>
+        <w:rPr>
+          <w:rFonts w:ascii="Courier New" w:hAnsi="Courier New" w:cs="Courier New"/>
+          <w:color w:val="000000"/>
+          <w:kern w:val="0"/>
+          <w:sz w:val="20"/>
+          <w:szCs w:val="20"/>
+          <w:highlight w:val="white"/>
+        </w:rPr>
+        <w:tab/>
+      </w:r>
+      <w:r>
+        <w:rPr>
+          <w:rFonts w:ascii="Courier New" w:hAnsi="Courier New" w:cs="Courier New"/>
+          <w:color w:val="000000"/>
+          <w:kern w:val="0"/>
+          <w:sz w:val="20"/>
+          <w:szCs w:val="20"/>
+          <w:highlight w:val="white"/>
+        </w:rPr>
+        <w:tab/>
+        <w:t>$('.tabtitle li').click(function () {</w:t>
+      </w:r>
+    </w:p>
+    <w:p>
+      <w:pPr>
+        <w:autoSpaceDE w:val="0"/>
+        <w:autoSpaceDN w:val="0"/>
+        <w:adjustRightInd w:val="0"/>
+        <w:jc w:val="left"/>
+        <w:rPr>
+          <w:rFonts w:ascii="Courier New" w:hAnsi="Courier New" w:cs="Courier New"/>
+          <w:color w:val="000000"/>
+          <w:kern w:val="0"/>
+          <w:sz w:val="20"/>
+          <w:szCs w:val="20"/>
+          <w:highlight w:val="white"/>
+        </w:rPr>
+      </w:pPr>
+      <w:r>
+        <w:rPr>
+          <w:rFonts w:ascii="Courier New" w:hAnsi="Courier New" w:cs="Courier New"/>
+          <w:color w:val="000000"/>
+          <w:kern w:val="0"/>
+          <w:sz w:val="20"/>
+          <w:szCs w:val="20"/>
+          <w:highlight w:val="white"/>
+        </w:rPr>
+        <w:tab/>
+      </w:r>
+      <w:r>
+        <w:rPr>
+          <w:rFonts w:ascii="Courier New" w:hAnsi="Courier New" w:cs="Courier New"/>
+          <w:color w:val="000000"/>
+          <w:kern w:val="0"/>
+          <w:sz w:val="20"/>
+          <w:szCs w:val="20"/>
+          <w:highlight w:val="white"/>
+        </w:rPr>
+        <w:tab/>
+      </w:r>
+      <w:r>
+        <w:rPr>
+          <w:rFonts w:ascii="Courier New" w:hAnsi="Courier New" w:cs="Courier New"/>
+          <w:color w:val="000000"/>
+          <w:kern w:val="0"/>
+          <w:sz w:val="20"/>
+          <w:szCs w:val="20"/>
+          <w:highlight w:val="white"/>
+        </w:rPr>
+        <w:tab/>
+      </w:r>
+      <w:r>
+        <w:rPr>
+          <w:rFonts w:ascii="Courier New" w:hAnsi="Courier New" w:cs="Courier New"/>
+          <w:color w:val="000000"/>
+          <w:kern w:val="0"/>
+          <w:sz w:val="20"/>
+          <w:szCs w:val="20"/>
+          <w:highlight w:val="white"/>
+        </w:rPr>
+        <w:tab/>
+      </w:r>
+      <w:r>
+        <w:rPr>
+          <w:rFonts w:ascii="Courier New" w:hAnsi="Courier New" w:cs="Courier New"/>
+          <w:color w:val="000000"/>
+          <w:kern w:val="0"/>
+          <w:sz w:val="20"/>
+          <w:szCs w:val="20"/>
+          <w:highlight w:val="white"/>
+        </w:rPr>
+        <w:tab/>
+        <w:t>var index = $(this).index();</w:t>
+      </w:r>
+    </w:p>
+    <w:p>
+      <w:pPr>
+        <w:autoSpaceDE w:val="0"/>
+        <w:autoSpaceDN w:val="0"/>
+        <w:adjustRightInd w:val="0"/>
+        <w:jc w:val="left"/>
+        <w:rPr>
+          <w:rFonts w:ascii="Courier New" w:hAnsi="Courier New" w:cs="Courier New"/>
+          <w:color w:val="000000"/>
+          <w:kern w:val="0"/>
+          <w:sz w:val="20"/>
+          <w:szCs w:val="20"/>
+          <w:highlight w:val="white"/>
+        </w:rPr>
+      </w:pPr>
+      <w:r>
+        <w:rPr>
+          <w:rFonts w:ascii="Courier New" w:hAnsi="Courier New" w:cs="Courier New"/>
+          <w:color w:val="000000"/>
+          <w:kern w:val="0"/>
+          <w:sz w:val="20"/>
+          <w:szCs w:val="20"/>
+          <w:highlight w:val="white"/>
+        </w:rPr>
+        <w:tab/>
+      </w:r>
+      <w:r>
+        <w:rPr>
+          <w:rFonts w:ascii="Courier New" w:hAnsi="Courier New" w:cs="Courier New"/>
+          <w:color w:val="000000"/>
+          <w:kern w:val="0"/>
+          <w:sz w:val="20"/>
+          <w:szCs w:val="20"/>
+          <w:highlight w:val="white"/>
+        </w:rPr>
+        <w:tab/>
+      </w:r>
+      <w:r>
+        <w:rPr>
+          <w:rFonts w:ascii="Courier New" w:hAnsi="Courier New" w:cs="Courier New"/>
+          <w:color w:val="000000"/>
+          <w:kern w:val="0"/>
+          <w:sz w:val="20"/>
+          <w:szCs w:val="20"/>
+          <w:highlight w:val="white"/>
+        </w:rPr>
+        <w:tab/>
+      </w:r>
+      <w:r>
+        <w:rPr>
+          <w:rFonts w:ascii="Courier New" w:hAnsi="Courier New" w:cs="Courier New"/>
+          <w:color w:val="000000"/>
+          <w:kern w:val="0"/>
+          <w:sz w:val="20"/>
+          <w:szCs w:val="20"/>
+          <w:highlight w:val="white"/>
+        </w:rPr>
+        <w:tab/>
+      </w:r>
+      <w:r>
+        <w:rPr>
+          <w:rFonts w:ascii="Courier New" w:hAnsi="Courier New" w:cs="Courier New"/>
+          <w:color w:val="000000"/>
+          <w:kern w:val="0"/>
+          <w:sz w:val="20"/>
+          <w:szCs w:val="20"/>
+          <w:highlight w:val="white"/>
+        </w:rPr>
+        <w:tab/>
+        <w:t>$(this).attr('class',"tabhover").siblings('li').attr('class','taba');</w:t>
+      </w:r>
+    </w:p>
+    <w:p>
+      <w:pPr>
+        <w:autoSpaceDE w:val="0"/>
+        <w:autoSpaceDN w:val="0"/>
+        <w:adjustRightInd w:val="0"/>
+        <w:jc w:val="left"/>
+        <w:rPr>
+          <w:rFonts w:ascii="Courier New" w:hAnsi="Courier New" w:cs="Courier New"/>
+          <w:color w:val="000000"/>
+          <w:kern w:val="0"/>
+          <w:sz w:val="20"/>
+          <w:szCs w:val="20"/>
+          <w:highlight w:val="white"/>
+        </w:rPr>
+      </w:pPr>
+      <w:r>
+        <w:rPr>
+          <w:rFonts w:ascii="Courier New" w:hAnsi="Courier New" w:cs="Courier New"/>
+          <w:color w:val="000000"/>
+          <w:kern w:val="0"/>
+          <w:sz w:val="20"/>
+          <w:szCs w:val="20"/>
+          <w:highlight w:val="white"/>
+        </w:rPr>
+        <w:tab/>
+      </w:r>
+      <w:r>
+        <w:rPr>
+          <w:rFonts w:ascii="Courier New" w:hAnsi="Courier New" w:cs="Courier New"/>
+          <w:color w:val="000000"/>
+          <w:kern w:val="0"/>
+          <w:sz w:val="20"/>
+          <w:szCs w:val="20"/>
+          <w:highlight w:val="white"/>
+        </w:rPr>
+        <w:tab/>
+      </w:r>
+      <w:r>
+        <w:rPr>
+          <w:rFonts w:ascii="Courier New" w:hAnsi="Courier New" w:cs="Courier New"/>
+          <w:color w:val="000000"/>
+          <w:kern w:val="0"/>
+          <w:sz w:val="20"/>
+          <w:szCs w:val="20"/>
+          <w:highlight w:val="white"/>
+        </w:rPr>
+        <w:tab/>
+      </w:r>
+      <w:r>
+        <w:rPr>
+          <w:rFonts w:ascii="Courier New" w:hAnsi="Courier New" w:cs="Courier New"/>
+          <w:color w:val="000000"/>
+          <w:kern w:val="0"/>
+          <w:sz w:val="20"/>
+          <w:szCs w:val="20"/>
+          <w:highlight w:val="white"/>
+        </w:rPr>
+        <w:tab/>
+      </w:r>
+      <w:r>
+        <w:rPr>
+          <w:rFonts w:ascii="Courier New" w:hAnsi="Courier New" w:cs="Courier New"/>
+          <w:color w:val="000000"/>
+          <w:kern w:val="0"/>
+          <w:sz w:val="20"/>
+          <w:szCs w:val="20"/>
+          <w:highlight w:val="white"/>
+        </w:rPr>
+        <w:tab/>
+        <w:t>$('.tabcontent').eq(index).show(200).siblings('.tabcontent').hide();</w:t>
+      </w:r>
+    </w:p>
+    <w:p>
+      <w:pPr>
+        <w:autoSpaceDE w:val="0"/>
+        <w:autoSpaceDN w:val="0"/>
+        <w:adjustRightInd w:val="0"/>
+        <w:jc w:val="left"/>
+        <w:rPr>
+          <w:rFonts w:ascii="Courier New" w:hAnsi="Courier New" w:cs="Courier New"/>
+          <w:color w:val="000000"/>
+          <w:kern w:val="0"/>
+          <w:sz w:val="20"/>
+          <w:szCs w:val="20"/>
+          <w:highlight w:val="white"/>
+        </w:rPr>
+      </w:pPr>
+      <w:r>
+        <w:rPr>
+          <w:rFonts w:ascii="Courier New" w:hAnsi="Courier New" w:cs="Courier New"/>
+          <w:color w:val="000000"/>
+          <w:kern w:val="0"/>
+          <w:sz w:val="20"/>
+          <w:szCs w:val="20"/>
+          <w:highlight w:val="white"/>
+        </w:rPr>
+        <w:tab/>
+      </w:r>
+      <w:r>
+        <w:rPr>
+          <w:rFonts w:ascii="Courier New" w:hAnsi="Courier New" w:cs="Courier New"/>
+          <w:color w:val="000000"/>
+          <w:kern w:val="0"/>
+          <w:sz w:val="20"/>
+          <w:szCs w:val="20"/>
+          <w:highlight w:val="white"/>
+        </w:rPr>
+        <w:tab/>
+      </w:r>
+      <w:r>
+        <w:rPr>
+          <w:rFonts w:ascii="Courier New" w:hAnsi="Courier New" w:cs="Courier New"/>
+          <w:color w:val="000000"/>
+          <w:kern w:val="0"/>
+          <w:sz w:val="20"/>
+          <w:szCs w:val="20"/>
+          <w:highlight w:val="white"/>
+        </w:rPr>
+        <w:tab/>
+      </w:r>
+      <w:r>
+        <w:rPr>
+          <w:rFonts w:ascii="Courier New" w:hAnsi="Courier New" w:cs="Courier New"/>
+          <w:color w:val="000000"/>
+          <w:kern w:val="0"/>
+          <w:sz w:val="20"/>
+          <w:szCs w:val="20"/>
+          <w:highlight w:val="white"/>
+        </w:rPr>
+        <w:tab/>
+        <w:t>});</w:t>
+      </w:r>
+    </w:p>
+    <w:p>
+      <w:pPr>
+        <w:autoSpaceDE w:val="0"/>
+        <w:autoSpaceDN w:val="0"/>
+        <w:adjustRightInd w:val="0"/>
+        <w:jc w:val="left"/>
+        <w:rPr>
+          <w:rFonts w:ascii="Courier New" w:hAnsi="Courier New" w:cs="Courier New"/>
+          <w:color w:val="000000"/>
+          <w:kern w:val="0"/>
+          <w:sz w:val="20"/>
+          <w:szCs w:val="20"/>
+          <w:highlight w:val="white"/>
+        </w:rPr>
+      </w:pPr>
+      <w:r>
+        <w:rPr>
+          <w:rFonts w:ascii="Courier New" w:hAnsi="Courier New" w:cs="Courier New"/>
+          <w:color w:val="000000"/>
+          <w:kern w:val="0"/>
+          <w:sz w:val="20"/>
+          <w:szCs w:val="20"/>
+          <w:highlight w:val="white"/>
+        </w:rPr>
+        <w:tab/>
+      </w:r>
+      <w:r>
+        <w:rPr>
+          <w:rFonts w:ascii="Courier New" w:hAnsi="Courier New" w:cs="Courier New"/>
+          <w:color w:val="000000"/>
+          <w:kern w:val="0"/>
+          <w:sz w:val="20"/>
+          <w:szCs w:val="20"/>
+          <w:highlight w:val="white"/>
+        </w:rPr>
+        <w:tab/>
+        <w:t>})</w:t>
+      </w:r>
+    </w:p>
+    <w:p>
+      <w:pPr>
+        <w:autoSpaceDE w:val="0"/>
+        <w:autoSpaceDN w:val="0"/>
+        <w:adjustRightInd w:val="0"/>
+        <w:jc w:val="left"/>
+        <w:rPr>
+          <w:rFonts w:ascii="Courier New" w:hAnsi="Courier New" w:cs="Courier New"/>
+          <w:color w:val="000000"/>
+          <w:kern w:val="0"/>
+          <w:sz w:val="20"/>
+          <w:szCs w:val="20"/>
+          <w:highlight w:val="white"/>
+        </w:rPr>
+      </w:pPr>
+      <w:r>
+        <w:rPr>
+          <w:rFonts w:ascii="Courier New" w:hAnsi="Courier New" w:cs="Courier New"/>
+          <w:color w:val="000000"/>
+          <w:kern w:val="0"/>
+          <w:sz w:val="20"/>
+          <w:szCs w:val="20"/>
+          <w:highlight w:val="white"/>
+        </w:rPr>
+        <w:tab/>
+        <w:t>&lt;/script&gt;</w:t>
+      </w:r>
+    </w:p>
+    <w:p>
+      <w:pPr>
+        <w:autoSpaceDE w:val="0"/>
+        <w:autoSpaceDN w:val="0"/>
+        <w:adjustRightInd w:val="0"/>
+        <w:jc w:val="left"/>
+        <w:rPr>
+          <w:rFonts w:ascii="Courier New" w:hAnsi="Courier New" w:cs="Courier New"/>
+          <w:color w:val="000000"/>
+          <w:kern w:val="0"/>
+          <w:sz w:val="20"/>
+          <w:szCs w:val="20"/>
+          <w:highlight w:val="white"/>
+        </w:rPr>
+      </w:pPr>
+    </w:p>
+    <w:p>
+      <w:pPr>
+        <w:autoSpaceDE w:val="0"/>
+        <w:autoSpaceDN w:val="0"/>
+        <w:adjustRightInd w:val="0"/>
+        <w:jc w:val="left"/>
+        <w:rPr>
+          <w:rFonts w:ascii="Courier New" w:hAnsi="Courier New" w:cs="Courier New"/>
+          <w:color w:val="000000"/>
+          <w:kern w:val="0"/>
+          <w:sz w:val="20"/>
+          <w:szCs w:val="20"/>
+          <w:highlight w:val="white"/>
+        </w:rPr>
+      </w:pPr>
+      <w:r>
+        <w:rPr>
+          <w:rFonts w:ascii="Courier New" w:hAnsi="Courier New" w:cs="Courier New"/>
+          <w:color w:val="000000"/>
+          <w:kern w:val="0"/>
+          <w:sz w:val="20"/>
+          <w:szCs w:val="20"/>
+          <w:highlight w:val="white"/>
+        </w:rPr>
+        <w:t>&lt;/body&gt;</w:t>
+      </w:r>
+    </w:p>
+    <w:p>
+      <w:pPr>
+        <w:autoSpaceDE w:val="0"/>
+        <w:autoSpaceDN w:val="0"/>
+        <w:adjustRightInd w:val="0"/>
+        <w:jc w:val="left"/>
+      </w:pPr>
+      <w:r>
+        <w:rPr>
+          <w:rFonts w:ascii="Courier New" w:hAnsi="Courier New" w:cs="Courier New"/>
+          <w:color w:val="000000"/>
+          <w:kern w:val="0"/>
+          <w:sz w:val="20"/>
+          <w:szCs w:val="20"/>
+          <w:highlight w:val="white"/>
+        </w:rPr>
+        <w:t>&lt;/html&gt;</w:t>
+      </w:r>
+    </w:p>
+    <w:p>
+      <w:pPr>
+        <w:rPr>
+          <w:rFonts w:ascii="Verdana" w:hAnsi="Verdana"/>
+          <w:color w:val="333333"/>
+          <w:szCs w:val="21"/>
+          <w:shd w:val="clear" w:color="auto" w:fill="FFFFFF"/>
+        </w:rPr>
+      </w:pPr>
+    </w:p>
+    <w:p>
+      <w:pPr>
+        <w:rPr>
+          <w:rFonts w:ascii="Verdana" w:hAnsi="Verdana"/>
+          <w:color w:val="333333"/>
+          <w:szCs w:val="21"/>
+          <w:shd w:val="clear" w:color="auto" w:fill="FFFFFF"/>
+        </w:rPr>
+      </w:pPr>
+    </w:p>
+    <w:p>
+      <w:pPr>
+        <w:rPr>
+          <w:rFonts w:ascii="Verdana" w:hAnsi="Verdana" w:hint="eastAsia"/>
+          <w:color w:val="333333"/>
+          <w:szCs w:val="21"/>
+          <w:shd w:val="clear" w:color="auto" w:fill="FFFFFF"/>
+        </w:rPr>
+      </w:pPr>
+    </w:p>
+    <w:p>
+      <w:pPr>
+        <w:rPr>
+          <w:rFonts w:ascii="Verdana" w:hAnsi="Verdana"/>
+          <w:color w:val="333333"/>
+          <w:szCs w:val="21"/>
+          <w:shd w:val="clear" w:color="auto" w:fill="FFFFFF"/>
+        </w:rPr>
+      </w:pPr>
+    </w:p>
+    <w:p>
+      <w:pPr>
+        <w:rPr>
+          <w:rFonts w:ascii="Verdana" w:hAnsi="Verdana" w:hint="eastAsia"/>
+          <w:color w:val="333333"/>
+          <w:szCs w:val="21"/>
+          <w:shd w:val="clear" w:color="auto" w:fill="FFFFFF"/>
+        </w:rPr>
+      </w:pPr>
+    </w:p>
+    <w:p>
+      <w:pPr>
+        <w:rPr>
+          <w:rFonts w:ascii="Times New Roman" w:eastAsia="微软雅黑" w:hAnsi="Times New Roman"/>
+          <w:b/>
+          <w:sz w:val="24"/>
+          <w:szCs w:val="24"/>
+        </w:rPr>
+      </w:pPr>
+      <w:r>
+        <w:rPr>
+          <w:rFonts w:ascii="Verdana" w:hAnsi="Verdana" w:hint="eastAsia"/>
+          <w:b/>
+          <w:color w:val="333333"/>
+          <w:szCs w:val="21"/>
+          <w:shd w:val="clear" w:color="auto" w:fill="FFFFFF"/>
+        </w:rPr>
+        <w:t>1.5</w:t>
+      </w:r>
+      <w:r>
+        <w:rPr>
+          <w:rFonts w:ascii="Verdana" w:hAnsi="Verdana" w:hint="eastAsia"/>
+          <w:b/>
+          <w:color w:val="333333"/>
+          <w:szCs w:val="21"/>
+          <w:shd w:val="clear" w:color="auto" w:fill="FFFFFF"/>
+        </w:rPr>
+        <w:t xml:space="preserve"> </w:t>
+      </w:r>
+      <w:r>
+        <w:rPr>
+          <w:rFonts w:ascii="Times New Roman" w:eastAsia="微软雅黑" w:hAnsi="Times New Roman"/>
+          <w:b/>
+          <w:sz w:val="24"/>
+          <w:szCs w:val="24"/>
+        </w:rPr>
+        <w:t>jQ</w:t>
+      </w:r>
+      <w:r>
+        <w:rPr>
+          <w:rFonts w:ascii="Times New Roman" w:eastAsia="微软雅黑" w:hAnsi="Times New Roman" w:hint="eastAsia"/>
+          <w:b/>
+          <w:sz w:val="24"/>
+          <w:szCs w:val="24"/>
+        </w:rPr>
+        <w:t>uery</w:t>
+      </w:r>
+      <w:r>
+        <w:rPr>
+          <w:rFonts w:ascii="Times New Roman" w:eastAsia="微软雅黑" w:hAnsi="Times New Roman"/>
+          <w:b/>
+          <w:sz w:val="24"/>
+          <w:szCs w:val="24"/>
+        </w:rPr>
+        <w:t xml:space="preserve"> </w:t>
+      </w:r>
+      <w:bookmarkStart w:id="1" w:name="OLE_LINK1"/>
+      <w:r>
+        <w:rPr>
+          <w:rFonts w:ascii="Times New Roman" w:eastAsia="微软雅黑" w:hAnsi="Times New Roman"/>
+          <w:b/>
+          <w:sz w:val="24"/>
+          <w:szCs w:val="24"/>
+        </w:rPr>
+        <w:t>HelloWorld</w:t>
+      </w:r>
+      <w:bookmarkEnd w:id="1"/>
+      <w:r>
+        <w:rPr>
+          <w:rFonts w:ascii="Times New Roman" w:eastAsia="微软雅黑" w:hAnsi="Times New Roman"/>
+          <w:b/>
+          <w:sz w:val="24"/>
+          <w:szCs w:val="24"/>
+        </w:rPr>
+        <w:t>体验</w:t>
+      </w:r>
+    </w:p>
+    <w:p>
+      <w:pPr>
+        <w:rPr>
+          <w:rFonts w:ascii="Verdana" w:hAnsi="Verdana"/>
+          <w:color w:val="333333"/>
+          <w:szCs w:val="21"/>
+          <w:shd w:val="clear" w:color="auto" w:fill="FFFFFF"/>
+        </w:rPr>
+      </w:pPr>
+      <w:r>
+        <w:rPr>
+          <w:rFonts w:ascii="Verdana" w:hAnsi="Verdana" w:hint="eastAsia"/>
+          <w:color w:val="333333"/>
+          <w:szCs w:val="21"/>
+          <w:shd w:val="clear" w:color="auto" w:fill="FFFFFF"/>
+        </w:rPr>
+        <w:t>当页面加载时，以居中的方式在页面中显示“</w:t>
+      </w:r>
+      <w:r>
+        <w:rPr>
+          <w:rFonts w:ascii="Courier New" w:hAnsi="Courier New" w:cs="Courier New"/>
+          <w:b/>
+          <w:color w:val="000000"/>
+          <w:kern w:val="0"/>
+          <w:sz w:val="20"/>
+          <w:szCs w:val="20"/>
+          <w:highlight w:val="white"/>
+        </w:rPr>
+        <w:t>您好！通过慕课网学习</w:t>
+      </w:r>
+      <w:r>
+        <w:rPr>
+          <w:rFonts w:ascii="Courier New" w:hAnsi="Courier New" w:cs="Courier New"/>
+          <w:b/>
+          <w:color w:val="000000"/>
+          <w:kern w:val="0"/>
+          <w:sz w:val="20"/>
+          <w:szCs w:val="20"/>
+          <w:highlight w:val="white"/>
+        </w:rPr>
+        <w:t>jQuery</w:t>
+      </w:r>
+      <w:r>
+        <w:rPr>
+          <w:rFonts w:ascii="Courier New" w:hAnsi="Courier New" w:cs="Courier New"/>
+          <w:b/>
+          <w:color w:val="000000"/>
+          <w:kern w:val="0"/>
+          <w:sz w:val="20"/>
+          <w:szCs w:val="20"/>
+          <w:highlight w:val="white"/>
+        </w:rPr>
+        <w:t>才是最佳的途径</w:t>
+      </w:r>
+      <w:r>
+        <w:rPr>
+          <w:rFonts w:ascii="Verdana" w:hAnsi="Verdana" w:hint="eastAsia"/>
+          <w:color w:val="333333"/>
+          <w:szCs w:val="21"/>
+          <w:shd w:val="clear" w:color="auto" w:fill="FFFFFF"/>
+        </w:rPr>
+        <w:t>”字样。</w:t>
+      </w:r>
+    </w:p>
+    <w:p>
+      <w:pPr>
+        <w:autoSpaceDE w:val="0"/>
+        <w:autoSpaceDN w:val="0"/>
+        <w:adjustRightInd w:val="0"/>
+        <w:jc w:val="left"/>
+        <w:rPr>
+          <w:rFonts w:ascii="Courier New" w:hAnsi="Courier New" w:cs="Courier New"/>
+          <w:color w:val="000000"/>
+          <w:kern w:val="0"/>
+          <w:sz w:val="20"/>
+          <w:szCs w:val="20"/>
+          <w:highlight w:val="white"/>
+        </w:rPr>
+      </w:pPr>
+      <w:r>
+        <w:rPr>
+          <w:rFonts w:ascii="Courier New" w:hAnsi="Courier New" w:cs="Courier New"/>
+          <w:color w:val="000000"/>
+          <w:kern w:val="0"/>
+          <w:sz w:val="20"/>
+          <w:szCs w:val="20"/>
+          <w:highlight w:val="white"/>
+        </w:rPr>
+        <w:t>&lt;!DOCTYPE html&gt;</w:t>
+      </w:r>
+    </w:p>
+    <w:p>
+      <w:pPr>
+        <w:autoSpaceDE w:val="0"/>
+        <w:autoSpaceDN w:val="0"/>
+        <w:adjustRightInd w:val="0"/>
+        <w:jc w:val="left"/>
+        <w:rPr>
+          <w:rFonts w:ascii="Courier New" w:hAnsi="Courier New" w:cs="Courier New"/>
+          <w:color w:val="000000"/>
+          <w:kern w:val="0"/>
+          <w:sz w:val="20"/>
+          <w:szCs w:val="20"/>
+          <w:highlight w:val="white"/>
+        </w:rPr>
+      </w:pPr>
+      <w:r>
+        <w:rPr>
+          <w:rFonts w:ascii="Courier New" w:hAnsi="Courier New" w:cs="Courier New"/>
+          <w:color w:val="000000"/>
+          <w:kern w:val="0"/>
+          <w:sz w:val="20"/>
+          <w:szCs w:val="20"/>
+          <w:highlight w:val="white"/>
+        </w:rPr>
+        <w:t>&lt;html&gt;</w:t>
+      </w:r>
+    </w:p>
+    <w:p>
+      <w:pPr>
+        <w:autoSpaceDE w:val="0"/>
+        <w:autoSpaceDN w:val="0"/>
+        <w:adjustRightInd w:val="0"/>
+        <w:jc w:val="left"/>
+        <w:rPr>
+          <w:rFonts w:ascii="Courier New" w:hAnsi="Courier New" w:cs="Courier New"/>
+          <w:color w:val="000000"/>
+          <w:kern w:val="0"/>
+          <w:sz w:val="20"/>
+          <w:szCs w:val="20"/>
+          <w:highlight w:val="white"/>
+        </w:rPr>
+      </w:pPr>
+      <w:r>
+        <w:rPr>
+          <w:rFonts w:ascii="Courier New" w:hAnsi="Courier New" w:cs="Courier New"/>
+          <w:color w:val="000000"/>
+          <w:kern w:val="0"/>
+          <w:sz w:val="20"/>
+          <w:szCs w:val="20"/>
+          <w:highlight w:val="white"/>
+        </w:rPr>
+        <w:t>&lt;head&gt;</w:t>
+      </w:r>
+    </w:p>
+    <w:p>
+      <w:pPr>
+        <w:autoSpaceDE w:val="0"/>
+        <w:autoSpaceDN w:val="0"/>
+        <w:adjustRightInd w:val="0"/>
+        <w:jc w:val="left"/>
+        <w:rPr>
+          <w:rFonts w:ascii="Courier New" w:hAnsi="Courier New" w:cs="Courier New"/>
+          <w:color w:val="000000"/>
+          <w:kern w:val="0"/>
+          <w:sz w:val="20"/>
+          <w:szCs w:val="20"/>
+          <w:highlight w:val="white"/>
+        </w:rPr>
+      </w:pPr>
+      <w:r>
+        <w:rPr>
+          <w:rFonts w:ascii="Courier New" w:hAnsi="Courier New" w:cs="Courier New"/>
+          <w:color w:val="000000"/>
+          <w:kern w:val="0"/>
+          <w:sz w:val="20"/>
+          <w:szCs w:val="20"/>
+          <w:highlight w:val="white"/>
+        </w:rPr>
+        <w:tab/>
+        <w:t>&lt;meta http-equiv="Content-type" content="text/html; charset=utf-8"/&gt;</w:t>
+      </w:r>
+    </w:p>
+    <w:p>
+      <w:pPr>
+        <w:autoSpaceDE w:val="0"/>
+        <w:autoSpaceDN w:val="0"/>
+        <w:adjustRightInd w:val="0"/>
+        <w:jc w:val="left"/>
+        <w:rPr>
+          <w:rFonts w:ascii="Courier New" w:hAnsi="Courier New" w:cs="Courier New"/>
+          <w:color w:val="000000"/>
+          <w:kern w:val="0"/>
+          <w:sz w:val="20"/>
+          <w:szCs w:val="20"/>
+          <w:highlight w:val="white"/>
+        </w:rPr>
+      </w:pPr>
+      <w:r>
+        <w:rPr>
+          <w:rFonts w:ascii="Courier New" w:hAnsi="Courier New" w:cs="Courier New"/>
+          <w:color w:val="000000"/>
+          <w:kern w:val="0"/>
+          <w:sz w:val="20"/>
+          <w:szCs w:val="20"/>
+          <w:highlight w:val="white"/>
+        </w:rPr>
+        <w:tab/>
+        <w:t>&lt;title&gt;</w:t>
+      </w:r>
+      <w:r>
+        <w:rPr>
+          <w:rFonts w:ascii="Courier New" w:hAnsi="Courier New" w:cs="Courier New"/>
+          <w:color w:val="000000"/>
+          <w:kern w:val="0"/>
+          <w:sz w:val="20"/>
+          <w:szCs w:val="20"/>
+          <w:highlight w:val="white"/>
+        </w:rPr>
+        <w:t>第一个简单的</w:t>
+      </w:r>
+      <w:r>
+        <w:rPr>
+          <w:rFonts w:ascii="Courier New" w:hAnsi="Courier New" w:cs="Courier New"/>
+          <w:color w:val="000000"/>
+          <w:kern w:val="0"/>
+          <w:sz w:val="20"/>
+          <w:szCs w:val="20"/>
+          <w:highlight w:val="white"/>
+        </w:rPr>
+        <w:t>jQuery</w:t>
+      </w:r>
+      <w:r>
+        <w:rPr>
+          <w:rFonts w:ascii="Courier New" w:hAnsi="Courier New" w:cs="Courier New"/>
+          <w:color w:val="000000"/>
+          <w:kern w:val="0"/>
+          <w:sz w:val="20"/>
+          <w:szCs w:val="20"/>
+          <w:highlight w:val="white"/>
+        </w:rPr>
+        <w:t>程序</w:t>
+      </w:r>
+      <w:r>
+        <w:rPr>
+          <w:rFonts w:ascii="Courier New" w:hAnsi="Courier New" w:cs="Courier New"/>
+          <w:color w:val="000000"/>
+          <w:kern w:val="0"/>
+          <w:sz w:val="20"/>
+          <w:szCs w:val="20"/>
+          <w:highlight w:val="white"/>
+        </w:rPr>
+        <w:t>&lt;/title&gt;</w:t>
+      </w:r>
+    </w:p>
+    <w:p>
+      <w:pPr>
+        <w:autoSpaceDE w:val="0"/>
+        <w:autoSpaceDN w:val="0"/>
+        <w:adjustRightInd w:val="0"/>
+        <w:jc w:val="left"/>
+        <w:rPr>
+          <w:rFonts w:ascii="Courier New" w:hAnsi="Courier New" w:cs="Courier New"/>
+          <w:color w:val="000000"/>
+          <w:kern w:val="0"/>
+          <w:sz w:val="20"/>
+          <w:szCs w:val="20"/>
+          <w:highlight w:val="white"/>
+        </w:rPr>
+      </w:pPr>
+      <w:r>
+        <w:rPr>
+          <w:rFonts w:ascii="Courier New" w:hAnsi="Courier New" w:cs="Courier New"/>
+          <w:color w:val="000000"/>
+          <w:kern w:val="0"/>
+          <w:sz w:val="20"/>
+          <w:szCs w:val="20"/>
+          <w:highlight w:val="white"/>
+        </w:rPr>
+        <w:tab/>
+        <w:t>&lt;style type="text/css"&gt;</w:t>
+      </w:r>
+    </w:p>
+    <w:p>
+      <w:pPr>
+        <w:autoSpaceDE w:val="0"/>
+        <w:autoSpaceDN w:val="0"/>
+        <w:adjustRightInd w:val="0"/>
+        <w:jc w:val="left"/>
+        <w:rPr>
+          <w:rFonts w:ascii="Courier New" w:hAnsi="Courier New" w:cs="Courier New"/>
+          <w:color w:val="000000"/>
+          <w:kern w:val="0"/>
+          <w:sz w:val="20"/>
+          <w:szCs w:val="20"/>
+          <w:highlight w:val="white"/>
+        </w:rPr>
+      </w:pPr>
+      <w:r>
+        <w:rPr>
+          <w:rFonts w:ascii="Courier New" w:hAnsi="Courier New" w:cs="Courier New"/>
+          <w:color w:val="000000"/>
+          <w:kern w:val="0"/>
+          <w:sz w:val="20"/>
+          <w:szCs w:val="20"/>
+          <w:highlight w:val="white"/>
+        </w:rPr>
+        <w:tab/>
+      </w:r>
+      <w:r>
+        <w:rPr>
+          <w:rFonts w:ascii="Courier New" w:hAnsi="Courier New" w:cs="Courier New"/>
+          <w:color w:val="000000"/>
+          <w:kern w:val="0"/>
+          <w:sz w:val="20"/>
+          <w:szCs w:val="20"/>
+          <w:highlight w:val="white"/>
+        </w:rPr>
+        <w:tab/>
+        <w:t>div{</w:t>
+      </w:r>
+    </w:p>
+    <w:p>
+      <w:pPr>
+        <w:autoSpaceDE w:val="0"/>
+        <w:autoSpaceDN w:val="0"/>
+        <w:adjustRightInd w:val="0"/>
+        <w:jc w:val="left"/>
+        <w:rPr>
+          <w:rFonts w:ascii="Courier New" w:hAnsi="Courier New" w:cs="Courier New"/>
+          <w:color w:val="000000"/>
+          <w:kern w:val="0"/>
+          <w:sz w:val="20"/>
+          <w:szCs w:val="20"/>
+          <w:highlight w:val="white"/>
+        </w:rPr>
+      </w:pPr>
+      <w:r>
+        <w:rPr>
+          <w:rFonts w:ascii="Courier New" w:hAnsi="Courier New" w:cs="Courier New"/>
+          <w:color w:val="000000"/>
+          <w:kern w:val="0"/>
+          <w:sz w:val="20"/>
+          <w:szCs w:val="20"/>
+          <w:highlight w:val="white"/>
+        </w:rPr>
+        <w:tab/>
+      </w:r>
+      <w:r>
+        <w:rPr>
+          <w:rFonts w:ascii="Courier New" w:hAnsi="Courier New" w:cs="Courier New"/>
+          <w:color w:val="000000"/>
+          <w:kern w:val="0"/>
+          <w:sz w:val="20"/>
+          <w:szCs w:val="20"/>
+          <w:highlight w:val="white"/>
+        </w:rPr>
+        <w:tab/>
+      </w:r>
+      <w:r>
+        <w:rPr>
+          <w:rFonts w:ascii="Courier New" w:hAnsi="Courier New" w:cs="Courier New"/>
+          <w:color w:val="000000"/>
+          <w:kern w:val="0"/>
+          <w:sz w:val="20"/>
+          <w:szCs w:val="20"/>
+          <w:highlight w:val="white"/>
+        </w:rPr>
+        <w:tab/>
+        <w:t>padding:8px 0px;</w:t>
+      </w:r>
+    </w:p>
+    <w:p>
+      <w:pPr>
+        <w:autoSpaceDE w:val="0"/>
+        <w:autoSpaceDN w:val="0"/>
+        <w:adjustRightInd w:val="0"/>
+        <w:jc w:val="left"/>
+        <w:rPr>
+          <w:rFonts w:ascii="Courier New" w:hAnsi="Courier New" w:cs="Courier New"/>
+          <w:color w:val="000000"/>
+          <w:kern w:val="0"/>
+          <w:sz w:val="20"/>
+          <w:szCs w:val="20"/>
+          <w:highlight w:val="white"/>
+        </w:rPr>
+      </w:pPr>
+      <w:r>
+        <w:rPr>
+          <w:rFonts w:ascii="Courier New" w:hAnsi="Courier New" w:cs="Courier New"/>
+          <w:color w:val="000000"/>
+          <w:kern w:val="0"/>
+          <w:sz w:val="20"/>
+          <w:szCs w:val="20"/>
+          <w:highlight w:val="white"/>
+        </w:rPr>
+        <w:tab/>
+      </w:r>
+      <w:r>
+        <w:rPr>
+          <w:rFonts w:ascii="Courier New" w:hAnsi="Courier New" w:cs="Courier New"/>
+          <w:color w:val="000000"/>
+          <w:kern w:val="0"/>
+          <w:sz w:val="20"/>
+          <w:szCs w:val="20"/>
+          <w:highlight w:val="white"/>
+        </w:rPr>
+        <w:tab/>
+      </w:r>
+      <w:r>
+        <w:rPr>
+          <w:rFonts w:ascii="Courier New" w:hAnsi="Courier New" w:cs="Courier New"/>
+          <w:color w:val="000000"/>
+          <w:kern w:val="0"/>
+          <w:sz w:val="20"/>
+          <w:szCs w:val="20"/>
+          <w:highlight w:val="white"/>
+        </w:rPr>
+        <w:tab/>
+        <w:t>font-size:12px;</w:t>
+      </w:r>
+    </w:p>
+    <w:p>
+      <w:pPr>
+        <w:autoSpaceDE w:val="0"/>
+        <w:autoSpaceDN w:val="0"/>
+        <w:adjustRightInd w:val="0"/>
+        <w:jc w:val="left"/>
+        <w:rPr>
+          <w:rFonts w:ascii="Courier New" w:hAnsi="Courier New" w:cs="Courier New"/>
+          <w:color w:val="000000"/>
+          <w:kern w:val="0"/>
+          <w:sz w:val="20"/>
+          <w:szCs w:val="20"/>
+          <w:highlight w:val="white"/>
+        </w:rPr>
+      </w:pPr>
+      <w:r>
+        <w:rPr>
+          <w:rFonts w:ascii="Courier New" w:hAnsi="Courier New" w:cs="Courier New"/>
+          <w:color w:val="000000"/>
+          <w:kern w:val="0"/>
+          <w:sz w:val="20"/>
+          <w:szCs w:val="20"/>
+          <w:highlight w:val="white"/>
+        </w:rPr>
+        <w:tab/>
+      </w:r>
+      <w:r>
+        <w:rPr>
+          <w:rFonts w:ascii="Courier New" w:hAnsi="Courier New" w:cs="Courier New"/>
+          <w:color w:val="000000"/>
+          <w:kern w:val="0"/>
+          <w:sz w:val="20"/>
+          <w:szCs w:val="20"/>
+          <w:highlight w:val="white"/>
+        </w:rPr>
+        <w:tab/>
+      </w:r>
+      <w:r>
+        <w:rPr>
+          <w:rFonts w:ascii="Courier New" w:hAnsi="Courier New" w:cs="Courier New"/>
+          <w:color w:val="000000"/>
+          <w:kern w:val="0"/>
+          <w:sz w:val="20"/>
+          <w:szCs w:val="20"/>
+          <w:highlight w:val="white"/>
+        </w:rPr>
+        <w:tab/>
+        <w:t>text-align:center;</w:t>
+      </w:r>
+    </w:p>
+    <w:p>
+      <w:pPr>
+        <w:autoSpaceDE w:val="0"/>
+        <w:autoSpaceDN w:val="0"/>
+        <w:adjustRightInd w:val="0"/>
+        <w:jc w:val="left"/>
+        <w:rPr>
+          <w:rFonts w:ascii="Courier New" w:hAnsi="Courier New" w:cs="Courier New"/>
+          <w:color w:val="000000"/>
+          <w:kern w:val="0"/>
+          <w:sz w:val="20"/>
+          <w:szCs w:val="20"/>
+          <w:highlight w:val="white"/>
+        </w:rPr>
+      </w:pPr>
+      <w:r>
+        <w:rPr>
+          <w:rFonts w:ascii="Courier New" w:hAnsi="Courier New" w:cs="Courier New"/>
+          <w:color w:val="000000"/>
+          <w:kern w:val="0"/>
+          <w:sz w:val="20"/>
+          <w:szCs w:val="20"/>
+          <w:highlight w:val="white"/>
+        </w:rPr>
+        <w:tab/>
+      </w:r>
+      <w:r>
+        <w:rPr>
+          <w:rFonts w:ascii="Courier New" w:hAnsi="Courier New" w:cs="Courier New"/>
+          <w:color w:val="000000"/>
+          <w:kern w:val="0"/>
+          <w:sz w:val="20"/>
+          <w:szCs w:val="20"/>
+          <w:highlight w:val="white"/>
+        </w:rPr>
+        <w:tab/>
+      </w:r>
+      <w:r>
+        <w:rPr>
+          <w:rFonts w:ascii="Courier New" w:hAnsi="Courier New" w:cs="Courier New"/>
+          <w:color w:val="000000"/>
+          <w:kern w:val="0"/>
+          <w:sz w:val="20"/>
+          <w:szCs w:val="20"/>
+          <w:highlight w:val="white"/>
+        </w:rPr>
+        <w:tab/>
+        <w:t>border:solid 1px #888;</w:t>
+      </w:r>
+    </w:p>
+    <w:p>
+      <w:pPr>
+        <w:autoSpaceDE w:val="0"/>
+        <w:autoSpaceDN w:val="0"/>
+        <w:adjustRightInd w:val="0"/>
+        <w:jc w:val="left"/>
+        <w:rPr>
+          <w:rFonts w:ascii="Courier New" w:hAnsi="Courier New" w:cs="Courier New"/>
+          <w:color w:val="000000"/>
+          <w:kern w:val="0"/>
+          <w:sz w:val="20"/>
+          <w:szCs w:val="20"/>
+          <w:highlight w:val="white"/>
+        </w:rPr>
+      </w:pPr>
+      <w:r>
+        <w:rPr>
+          <w:rFonts w:ascii="Courier New" w:hAnsi="Courier New" w:cs="Courier New"/>
+          <w:color w:val="000000"/>
+          <w:kern w:val="0"/>
+          <w:sz w:val="20"/>
+          <w:szCs w:val="20"/>
+          <w:highlight w:val="white"/>
+        </w:rPr>
+        <w:tab/>
+      </w:r>
+      <w:r>
+        <w:rPr>
+          <w:rFonts w:ascii="Courier New" w:hAnsi="Courier New" w:cs="Courier New"/>
+          <w:color w:val="000000"/>
+          <w:kern w:val="0"/>
+          <w:sz w:val="20"/>
+          <w:szCs w:val="20"/>
+          <w:highlight w:val="white"/>
+        </w:rPr>
+        <w:tab/>
+        <w:t>}</w:t>
+      </w:r>
+    </w:p>
+    <w:p>
+      <w:pPr>
+        <w:autoSpaceDE w:val="0"/>
+        <w:autoSpaceDN w:val="0"/>
+        <w:adjustRightInd w:val="0"/>
+        <w:jc w:val="left"/>
+        <w:rPr>
+          <w:rFonts w:ascii="Courier New" w:hAnsi="Courier New" w:cs="Courier New"/>
+          <w:color w:val="000000"/>
+          <w:kern w:val="0"/>
+          <w:sz w:val="20"/>
+          <w:szCs w:val="20"/>
+          <w:highlight w:val="white"/>
+        </w:rPr>
+      </w:pPr>
+      <w:r>
+        <w:rPr>
+          <w:rFonts w:ascii="Courier New" w:hAnsi="Courier New" w:cs="Courier New"/>
+          <w:color w:val="000000"/>
+          <w:kern w:val="0"/>
+          <w:sz w:val="20"/>
+          <w:szCs w:val="20"/>
+          <w:highlight w:val="white"/>
+        </w:rPr>
+        <w:tab/>
+        <w:t>&lt;/style&gt;</w:t>
+      </w:r>
+    </w:p>
+    <w:p>
+      <w:pPr>
+        <w:autoSpaceDE w:val="0"/>
+        <w:autoSpaceDN w:val="0"/>
+        <w:adjustRightInd w:val="0"/>
+        <w:jc w:val="left"/>
+        <w:rPr>
+          <w:rFonts w:ascii="Courier New" w:hAnsi="Courier New" w:cs="Courier New"/>
+          <w:color w:val="000000"/>
+          <w:kern w:val="0"/>
+          <w:sz w:val="20"/>
+          <w:szCs w:val="20"/>
+          <w:highlight w:val="white"/>
+        </w:rPr>
+      </w:pPr>
+      <w:r>
+        <w:rPr>
+          <w:rFonts w:ascii="Courier New" w:hAnsi="Courier New" w:cs="Courier New"/>
+          <w:color w:val="000000"/>
+          <w:kern w:val="0"/>
+          <w:sz w:val="20"/>
+          <w:szCs w:val="20"/>
+          <w:highlight w:val="white"/>
+        </w:rPr>
+        <w:tab/>
+        <w:t>&lt;script src="http://code.jquery.com/jquery-latest.js"&gt;&lt;/script&gt;</w:t>
+      </w:r>
+    </w:p>
+    <w:p>
+      <w:pPr>
+        <w:autoSpaceDE w:val="0"/>
+        <w:autoSpaceDN w:val="0"/>
+        <w:adjustRightInd w:val="0"/>
+        <w:jc w:val="left"/>
+        <w:rPr>
+          <w:rFonts w:ascii="Courier New" w:hAnsi="Courier New" w:cs="Courier New"/>
+          <w:color w:val="000000"/>
+          <w:kern w:val="0"/>
+          <w:sz w:val="20"/>
+          <w:szCs w:val="20"/>
+          <w:highlight w:val="white"/>
+        </w:rPr>
+      </w:pPr>
+      <w:r>
+        <w:rPr>
+          <w:rFonts w:ascii="Courier New" w:hAnsi="Courier New" w:cs="Courier New"/>
+          <w:color w:val="000000"/>
+          <w:kern w:val="0"/>
+          <w:sz w:val="20"/>
+          <w:szCs w:val="20"/>
+          <w:highlight w:val="white"/>
+        </w:rPr>
+        <w:tab/>
+        <w:t>&lt;script type="text/javascript"&gt;</w:t>
+      </w:r>
+    </w:p>
+    <w:p>
+      <w:pPr>
+        <w:autoSpaceDE w:val="0"/>
+        <w:autoSpaceDN w:val="0"/>
+        <w:adjustRightInd w:val="0"/>
+        <w:jc w:val="left"/>
+        <w:rPr>
+          <w:rFonts w:ascii="Courier New" w:hAnsi="Courier New" w:cs="Courier New"/>
+          <w:color w:val="000000"/>
+          <w:kern w:val="0"/>
+          <w:sz w:val="20"/>
+          <w:szCs w:val="20"/>
+          <w:highlight w:val="white"/>
+        </w:rPr>
+      </w:pPr>
+      <w:r>
+        <w:rPr>
+          <w:rFonts w:ascii="Courier New" w:hAnsi="Courier New" w:cs="Courier New"/>
+          <w:color w:val="000000"/>
+          <w:kern w:val="0"/>
+          <w:sz w:val="20"/>
+          <w:szCs w:val="20"/>
+          <w:highlight w:val="white"/>
+        </w:rPr>
+        <w:tab/>
+      </w:r>
+      <w:r>
+        <w:rPr>
+          <w:rFonts w:ascii="Courier New" w:hAnsi="Courier New" w:cs="Courier New"/>
+          <w:color w:val="000000"/>
+          <w:kern w:val="0"/>
+          <w:sz w:val="20"/>
+          <w:szCs w:val="20"/>
+          <w:highlight w:val="white"/>
+        </w:rPr>
+        <w:tab/>
+      </w:r>
+      <w:r>
+        <w:rPr>
+          <w:rFonts w:ascii="Courier New" w:hAnsi="Courier New" w:cs="Courier New"/>
+          <w:color w:val="000000"/>
+          <w:kern w:val="0"/>
+          <w:sz w:val="20"/>
+          <w:szCs w:val="20"/>
+          <w:highlight w:val="white"/>
+        </w:rPr>
+        <w:tab/>
+      </w:r>
+      <w:bookmarkStart w:id="2" w:name="OLE_LINK4"/>
+      <w:r>
+        <w:rPr>
+          <w:rFonts w:ascii="Courier New" w:hAnsi="Courier New" w:cs="Courier New"/>
+          <w:color w:val="000000"/>
+          <w:kern w:val="0"/>
+          <w:sz w:val="20"/>
+          <w:szCs w:val="20"/>
+          <w:highlight w:val="white"/>
+        </w:rPr>
+        <w:t>$(document).ready</w:t>
+      </w:r>
+      <w:bookmarkEnd w:id="2"/>
+      <w:r>
+        <w:rPr>
+          <w:rFonts w:ascii="Courier New" w:hAnsi="Courier New" w:cs="Courier New"/>
+          <w:color w:val="000000"/>
+          <w:kern w:val="0"/>
+          <w:sz w:val="20"/>
+          <w:szCs w:val="20"/>
+          <w:highlight w:val="white"/>
+        </w:rPr>
+        <w:t>(function() {</w:t>
+      </w:r>
+    </w:p>
+    <w:p>
+      <w:pPr>
+        <w:autoSpaceDE w:val="0"/>
+        <w:autoSpaceDN w:val="0"/>
+        <w:adjustRightInd w:val="0"/>
+        <w:jc w:val="left"/>
+        <w:rPr>
+          <w:rFonts w:ascii="Courier New" w:hAnsi="Courier New" w:cs="Courier New"/>
+          <w:color w:val="000000"/>
+          <w:kern w:val="0"/>
+          <w:sz w:val="20"/>
+          <w:szCs w:val="20"/>
+          <w:highlight w:val="white"/>
+        </w:rPr>
+      </w:pPr>
+      <w:r>
+        <w:rPr>
+          <w:rFonts w:ascii="Courier New" w:hAnsi="Courier New" w:cs="Courier New"/>
+          <w:color w:val="000000"/>
+          <w:kern w:val="0"/>
+          <w:sz w:val="20"/>
+          <w:szCs w:val="20"/>
+          <w:highlight w:val="white"/>
+        </w:rPr>
+        <w:tab/>
+      </w:r>
+      <w:r>
+        <w:rPr>
+          <w:rFonts w:ascii="Courier New" w:hAnsi="Courier New" w:cs="Courier New"/>
+          <w:color w:val="000000"/>
+          <w:kern w:val="0"/>
+          <w:sz w:val="20"/>
+          <w:szCs w:val="20"/>
+          <w:highlight w:val="white"/>
+        </w:rPr>
+        <w:tab/>
+      </w:r>
+      <w:r>
+        <w:rPr>
+          <w:rFonts w:ascii="Courier New" w:hAnsi="Courier New" w:cs="Courier New"/>
+          <w:color w:val="000000"/>
+          <w:kern w:val="0"/>
+          <w:sz w:val="20"/>
+          <w:szCs w:val="20"/>
+          <w:highlight w:val="white"/>
+        </w:rPr>
+        <w:tab/>
+      </w:r>
+      <w:r>
+        <w:rPr>
+          <w:rFonts w:ascii="Courier New" w:hAnsi="Courier New" w:cs="Courier New"/>
+          <w:color w:val="000000"/>
+          <w:kern w:val="0"/>
+          <w:sz w:val="20"/>
+          <w:szCs w:val="20"/>
+          <w:highlight w:val="white"/>
+        </w:rPr>
+        <w:tab/>
+      </w:r>
+      <w:r>
+        <w:rPr>
+          <w:rFonts w:ascii="Courier New" w:hAnsi="Courier New" w:cs="Courier New"/>
+          <w:color w:val="000000"/>
+          <w:kern w:val="0"/>
+          <w:sz w:val="20"/>
+          <w:szCs w:val="20"/>
+          <w:highlight w:val="white"/>
+        </w:rPr>
+        <w:tab/>
+        <w:t>$("div").html("</w:t>
+      </w:r>
+      <w:r>
+        <w:rPr>
+          <w:rFonts w:ascii="Courier New" w:hAnsi="Courier New" w:cs="Courier New"/>
+          <w:color w:val="000000"/>
+          <w:kern w:val="0"/>
+          <w:sz w:val="20"/>
+          <w:szCs w:val="20"/>
+          <w:highlight w:val="white"/>
+        </w:rPr>
+        <w:t>您好！通过慕课网学习</w:t>
+      </w:r>
+      <w:r>
+        <w:rPr>
+          <w:rFonts w:ascii="Courier New" w:hAnsi="Courier New" w:cs="Courier New"/>
+          <w:color w:val="000000"/>
+          <w:kern w:val="0"/>
+          <w:sz w:val="20"/>
+          <w:szCs w:val="20"/>
+          <w:highlight w:val="white"/>
+        </w:rPr>
+        <w:t>jQuery</w:t>
+      </w:r>
+      <w:r>
+        <w:rPr>
+          <w:rFonts w:ascii="Courier New" w:hAnsi="Courier New" w:cs="Courier New"/>
+          <w:color w:val="000000"/>
+          <w:kern w:val="0"/>
+          <w:sz w:val="20"/>
+          <w:szCs w:val="20"/>
+          <w:highlight w:val="white"/>
+        </w:rPr>
+        <w:t>才是最佳的途径。</w:t>
+      </w:r>
+      <w:r>
+        <w:rPr>
+          <w:rFonts w:ascii="Courier New" w:hAnsi="Courier New" w:cs="Courier New"/>
+          <w:color w:val="000000"/>
+          <w:kern w:val="0"/>
+          <w:sz w:val="20"/>
+          <w:szCs w:val="20"/>
+          <w:highlight w:val="white"/>
+        </w:rPr>
+        <w:t>");</w:t>
+      </w:r>
+    </w:p>
+    <w:p>
+      <w:pPr>
+        <w:autoSpaceDE w:val="0"/>
+        <w:autoSpaceDN w:val="0"/>
+        <w:adjustRightInd w:val="0"/>
+        <w:jc w:val="left"/>
+        <w:rPr>
+          <w:rFonts w:ascii="Courier New" w:hAnsi="Courier New" w:cs="Courier New"/>
+          <w:color w:val="000000"/>
+          <w:kern w:val="0"/>
+          <w:sz w:val="20"/>
+          <w:szCs w:val="20"/>
+          <w:highlight w:val="white"/>
+        </w:rPr>
+      </w:pPr>
+      <w:r>
+        <w:rPr>
+          <w:rFonts w:ascii="Courier New" w:hAnsi="Courier New" w:cs="Courier New"/>
+          <w:color w:val="000000"/>
+          <w:kern w:val="0"/>
+          <w:sz w:val="20"/>
+          <w:szCs w:val="20"/>
+          <w:highlight w:val="white"/>
+        </w:rPr>
+        <w:tab/>
+      </w:r>
+      <w:r>
+        <w:rPr>
+          <w:rFonts w:ascii="Courier New" w:hAnsi="Courier New" w:cs="Courier New"/>
+          <w:color w:val="000000"/>
+          <w:kern w:val="0"/>
+          <w:sz w:val="20"/>
+          <w:szCs w:val="20"/>
+          <w:highlight w:val="white"/>
+        </w:rPr>
+        <w:tab/>
+      </w:r>
+      <w:r>
+        <w:rPr>
+          <w:rFonts w:ascii="Courier New" w:hAnsi="Courier New" w:cs="Courier New"/>
+          <w:color w:val="000000"/>
+          <w:kern w:val="0"/>
+          <w:sz w:val="20"/>
+          <w:szCs w:val="20"/>
+          <w:highlight w:val="white"/>
+        </w:rPr>
+        <w:tab/>
+        <w:t>});</w:t>
+      </w:r>
+    </w:p>
+    <w:p>
+      <w:pPr>
+        <w:autoSpaceDE w:val="0"/>
+        <w:autoSpaceDN w:val="0"/>
+        <w:adjustRightInd w:val="0"/>
+        <w:jc w:val="left"/>
+        <w:rPr>
+          <w:rFonts w:ascii="Courier New" w:hAnsi="Courier New" w:cs="Courier New"/>
+          <w:color w:val="000000"/>
+          <w:kern w:val="0"/>
+          <w:sz w:val="20"/>
+          <w:szCs w:val="20"/>
+          <w:highlight w:val="white"/>
+        </w:rPr>
+      </w:pPr>
+      <w:r>
+        <w:rPr>
+          <w:rFonts w:ascii="Courier New" w:hAnsi="Courier New" w:cs="Courier New"/>
+          <w:color w:val="000000"/>
+          <w:kern w:val="0"/>
+          <w:sz w:val="20"/>
+          <w:szCs w:val="20"/>
+          <w:highlight w:val="white"/>
+        </w:rPr>
+        <w:tab/>
+        <w:t>&lt;/script&gt;</w:t>
+      </w:r>
+    </w:p>
+    <w:p>
+      <w:pPr>
+        <w:autoSpaceDE w:val="0"/>
+        <w:autoSpaceDN w:val="0"/>
+        <w:adjustRightInd w:val="0"/>
+        <w:jc w:val="left"/>
+        <w:rPr>
+          <w:rFonts w:ascii="Courier New" w:hAnsi="Courier New" w:cs="Courier New"/>
+          <w:color w:val="000000"/>
+          <w:kern w:val="0"/>
+          <w:sz w:val="20"/>
+          <w:szCs w:val="20"/>
+          <w:highlight w:val="white"/>
+        </w:rPr>
+      </w:pPr>
+      <w:r>
+        <w:rPr>
+          <w:rFonts w:ascii="Courier New" w:hAnsi="Courier New" w:cs="Courier New"/>
+          <w:color w:val="000000"/>
+          <w:kern w:val="0"/>
+          <w:sz w:val="20"/>
+          <w:szCs w:val="20"/>
+          <w:highlight w:val="white"/>
+        </w:rPr>
+        <w:t>&lt;/head&gt;</w:t>
+      </w:r>
+    </w:p>
+    <w:p>
+      <w:pPr>
+        <w:autoSpaceDE w:val="0"/>
+        <w:autoSpaceDN w:val="0"/>
+        <w:adjustRightInd w:val="0"/>
+        <w:jc w:val="left"/>
+        <w:rPr>
+          <w:rFonts w:ascii="Courier New" w:hAnsi="Courier New" w:cs="Courier New"/>
+          <w:color w:val="000000"/>
+          <w:kern w:val="0"/>
+          <w:sz w:val="20"/>
+          <w:szCs w:val="20"/>
+          <w:highlight w:val="white"/>
+        </w:rPr>
+      </w:pPr>
+      <w:r>
+        <w:rPr>
+          <w:rFonts w:ascii="Courier New" w:hAnsi="Courier New" w:cs="Courier New"/>
+          <w:color w:val="000000"/>
+          <w:kern w:val="0"/>
+          <w:sz w:val="20"/>
+          <w:szCs w:val="20"/>
+          <w:highlight w:val="white"/>
+        </w:rPr>
+        <w:t>&lt;body&gt;</w:t>
+      </w:r>
+    </w:p>
+    <w:p>
+      <w:pPr>
+        <w:autoSpaceDE w:val="0"/>
+        <w:autoSpaceDN w:val="0"/>
+        <w:adjustRightInd w:val="0"/>
+        <w:jc w:val="left"/>
+        <w:rPr>
+          <w:rFonts w:ascii="Courier New" w:hAnsi="Courier New" w:cs="Courier New"/>
+          <w:color w:val="000000"/>
+          <w:kern w:val="0"/>
+          <w:sz w:val="20"/>
+          <w:szCs w:val="20"/>
+          <w:highlight w:val="white"/>
+        </w:rPr>
+      </w:pPr>
+      <w:r>
+        <w:rPr>
+          <w:rFonts w:ascii="Courier New" w:hAnsi="Courier New" w:cs="Courier New"/>
+          <w:color w:val="000000"/>
+          <w:kern w:val="0"/>
+          <w:sz w:val="20"/>
+          <w:szCs w:val="20"/>
+          <w:highlight w:val="white"/>
+        </w:rPr>
+        <w:tab/>
+        <w:t>&lt;div&gt;&lt;/div&gt;</w:t>
+      </w:r>
+    </w:p>
+    <w:p>
+      <w:pPr>
+        <w:autoSpaceDE w:val="0"/>
+        <w:autoSpaceDN w:val="0"/>
+        <w:adjustRightInd w:val="0"/>
+        <w:jc w:val="left"/>
+        <w:rPr>
+          <w:rFonts w:ascii="Courier New" w:hAnsi="Courier New" w:cs="Courier New"/>
+          <w:color w:val="000000"/>
+          <w:kern w:val="0"/>
+          <w:sz w:val="20"/>
+          <w:szCs w:val="20"/>
+          <w:highlight w:val="white"/>
+        </w:rPr>
+      </w:pPr>
+      <w:r>
+        <w:rPr>
+          <w:rFonts w:ascii="Courier New" w:hAnsi="Courier New" w:cs="Courier New"/>
+          <w:color w:val="000000"/>
+          <w:kern w:val="0"/>
+          <w:sz w:val="20"/>
+          <w:szCs w:val="20"/>
+          <w:highlight w:val="white"/>
+        </w:rPr>
+        <w:t>&lt;/body&gt;</w:t>
+      </w:r>
+    </w:p>
+    <w:p>
+      <w:pPr>
+        <w:autoSpaceDE w:val="0"/>
+        <w:autoSpaceDN w:val="0"/>
+        <w:adjustRightInd w:val="0"/>
+        <w:jc w:val="left"/>
+        <w:rPr>
+          <w:rFonts w:ascii="Courier New" w:hAnsi="Courier New" w:cs="Courier New"/>
+          <w:color w:val="000000"/>
+          <w:kern w:val="0"/>
+          <w:sz w:val="20"/>
+          <w:szCs w:val="20"/>
+        </w:rPr>
+      </w:pPr>
+      <w:r>
+        <w:rPr>
+          <w:rFonts w:ascii="Courier New" w:hAnsi="Courier New" w:cs="Courier New"/>
+          <w:color w:val="000000"/>
+          <w:kern w:val="0"/>
+          <w:sz w:val="20"/>
+          <w:szCs w:val="20"/>
+          <w:highlight w:val="white"/>
+        </w:rPr>
+        <w:t>&lt;/html&gt;</w:t>
+      </w:r>
+    </w:p>
+    <w:p>
+      <w:pPr>
+        <w:autoSpaceDE w:val="0"/>
+        <w:autoSpaceDN w:val="0"/>
+        <w:adjustRightInd w:val="0"/>
+        <w:jc w:val="left"/>
+        <w:rPr>
+          <w:rFonts w:ascii="Courier New" w:hAnsi="Courier New" w:cs="Courier New"/>
+          <w:color w:val="000000"/>
+          <w:kern w:val="0"/>
+          <w:sz w:val="20"/>
+          <w:szCs w:val="20"/>
+        </w:rPr>
+      </w:pPr>
+      <w:r>
+        <w:rPr>
+          <w:rFonts w:ascii="Courier New" w:hAnsi="Courier New" w:cs="Courier New" w:hint="eastAsia"/>
+          <w:color w:val="000000"/>
+          <w:kern w:val="0"/>
+          <w:sz w:val="20"/>
+          <w:szCs w:val="20"/>
+        </w:rPr>
+        <w:t>代码</w:t>
+      </w:r>
+      <w:r>
+        <w:rPr>
+          <w:rFonts w:ascii="Courier New" w:hAnsi="Courier New" w:cs="Courier New"/>
+          <w:color w:val="000000"/>
+          <w:kern w:val="0"/>
+          <w:sz w:val="20"/>
+          <w:szCs w:val="20"/>
+        </w:rPr>
+        <w:t>分析：</w:t>
+      </w:r>
+    </w:p>
+    <w:p>
+      <w:pPr>
+        <w:rPr>
+          <w:rFonts w:ascii="Verdana" w:hAnsi="Verdana"/>
+          <w:b/>
+          <w:color w:val="333333"/>
+          <w:szCs w:val="21"/>
+          <w:shd w:val="clear" w:color="auto" w:fill="FFFFFF"/>
+        </w:rPr>
+      </w:pPr>
+      <w:r>
+        <w:rPr>
+          <w:rFonts w:ascii="Verdana" w:hAnsi="Verdana"/>
+          <w:b/>
+          <w:color w:val="333333"/>
+          <w:szCs w:val="21"/>
+          <w:shd w:val="clear" w:color="auto" w:fill="FFFFFF"/>
+        </w:rPr>
+        <w:t>$(</w:t>
+      </w:r>
+      <w:bookmarkStart w:id="3" w:name="OLE_LINK5"/>
+      <w:r>
+        <w:rPr>
+          <w:rFonts w:ascii="Verdana" w:hAnsi="Verdana"/>
+          <w:b/>
+          <w:color w:val="333333"/>
+          <w:szCs w:val="21"/>
+          <w:shd w:val="clear" w:color="auto" w:fill="FFFFFF"/>
+        </w:rPr>
+        <w:t>document</w:t>
+      </w:r>
+      <w:bookmarkEnd w:id="3"/>
+      <w:r>
+        <w:rPr>
+          <w:rFonts w:ascii="Verdana" w:hAnsi="Verdana"/>
+          <w:b/>
+          <w:color w:val="333333"/>
+          <w:szCs w:val="21"/>
+          <w:shd w:val="clear" w:color="auto" w:fill="FFFFFF"/>
+        </w:rPr>
+        <w:t>).ready</w:t>
+      </w:r>
+      <w:r>
+        <w:rPr>
+          <w:rFonts w:ascii="Verdana" w:hAnsi="Verdana" w:hint="eastAsia"/>
+          <w:b/>
+          <w:color w:val="333333"/>
+          <w:szCs w:val="21"/>
+          <w:shd w:val="clear" w:color="auto" w:fill="FFFFFF"/>
+        </w:rPr>
+        <w:t>的</w:t>
+      </w:r>
+      <w:r>
+        <w:rPr>
+          <w:rFonts w:ascii="Verdana" w:hAnsi="Verdana"/>
+          <w:b/>
+          <w:color w:val="333333"/>
+          <w:szCs w:val="21"/>
+          <w:shd w:val="clear" w:color="auto" w:fill="FFFFFF"/>
+        </w:rPr>
+        <w:t>意思是等页面的文档</w:t>
+      </w:r>
+      <w:r>
+        <w:rPr>
+          <w:rFonts w:ascii="Verdana" w:hAnsi="Verdana" w:hint="eastAsia"/>
+          <w:b/>
+          <w:color w:val="333333"/>
+          <w:szCs w:val="21"/>
+          <w:shd w:val="clear" w:color="auto" w:fill="FFFFFF"/>
+        </w:rPr>
+        <w:t>（</w:t>
+      </w:r>
+      <w:r>
+        <w:rPr>
+          <w:rFonts w:ascii="Verdana" w:hAnsi="Verdana"/>
+          <w:b/>
+          <w:color w:val="333333"/>
+          <w:szCs w:val="21"/>
+          <w:shd w:val="clear" w:color="auto" w:fill="FFFFFF"/>
+        </w:rPr>
+        <w:t>document</w:t>
+      </w:r>
+      <w:r>
+        <w:rPr>
+          <w:rFonts w:ascii="Verdana" w:hAnsi="Verdana"/>
+          <w:b/>
+          <w:color w:val="333333"/>
+          <w:szCs w:val="21"/>
+          <w:shd w:val="clear" w:color="auto" w:fill="FFFFFF"/>
+        </w:rPr>
+        <w:t>）</w:t>
+      </w:r>
+      <w:r>
+        <w:rPr>
+          <w:rFonts w:ascii="Verdana" w:hAnsi="Verdana" w:hint="eastAsia"/>
+          <w:b/>
+          <w:color w:val="333333"/>
+          <w:szCs w:val="21"/>
+          <w:shd w:val="clear" w:color="auto" w:fill="FFFFFF"/>
+        </w:rPr>
+        <w:t>中</w:t>
+      </w:r>
+      <w:r>
+        <w:rPr>
+          <w:rFonts w:ascii="Verdana" w:hAnsi="Verdana"/>
+          <w:b/>
+          <w:color w:val="333333"/>
+          <w:szCs w:val="21"/>
+          <w:shd w:val="clear" w:color="auto" w:fill="FFFFFF"/>
+        </w:rPr>
+        <w:t>的</w:t>
+      </w:r>
+      <w:r>
+        <w:rPr>
+          <w:rFonts w:ascii="Verdana" w:hAnsi="Verdana" w:hint="eastAsia"/>
+          <w:b/>
+          <w:color w:val="333333"/>
+          <w:szCs w:val="21"/>
+          <w:shd w:val="clear" w:color="auto" w:fill="FFFFFF"/>
+        </w:rPr>
+        <w:t>节点</w:t>
+      </w:r>
+      <w:r>
+        <w:rPr>
+          <w:rFonts w:ascii="Verdana" w:hAnsi="Verdana"/>
+          <w:b/>
+          <w:color w:val="333333"/>
+          <w:szCs w:val="21"/>
+          <w:shd w:val="clear" w:color="auto" w:fill="FFFFFF"/>
+        </w:rPr>
+        <w:t>都加载完毕后，在</w:t>
+      </w:r>
+      <w:r>
+        <w:rPr>
+          <w:rFonts w:ascii="Verdana" w:hAnsi="Verdana" w:hint="eastAsia"/>
+          <w:b/>
+          <w:color w:val="333333"/>
+          <w:szCs w:val="21"/>
+          <w:shd w:val="clear" w:color="auto" w:fill="FFFFFF"/>
+        </w:rPr>
+        <w:t>执行</w:t>
+      </w:r>
+      <w:r>
+        <w:rPr>
+          <w:rFonts w:ascii="Verdana" w:hAnsi="Verdana"/>
+          <w:b/>
+          <w:color w:val="333333"/>
+          <w:szCs w:val="21"/>
+          <w:shd w:val="clear" w:color="auto" w:fill="FFFFFF"/>
+        </w:rPr>
+        <w:t>后续</w:t>
+      </w:r>
+      <w:r>
+        <w:rPr>
+          <w:rFonts w:ascii="Verdana" w:hAnsi="Verdana" w:hint="eastAsia"/>
+          <w:b/>
+          <w:color w:val="333333"/>
+          <w:szCs w:val="21"/>
+          <w:shd w:val="clear" w:color="auto" w:fill="FFFFFF"/>
+        </w:rPr>
+        <w:t>的</w:t>
+      </w:r>
+      <w:r>
+        <w:rPr>
+          <w:rFonts w:ascii="Verdana" w:hAnsi="Verdana"/>
+          <w:b/>
+          <w:color w:val="333333"/>
+          <w:szCs w:val="21"/>
+          <w:shd w:val="clear" w:color="auto" w:fill="FFFFFF"/>
+        </w:rPr>
+        <w:t>代</w:t>
+      </w:r>
+      <w:r>
+        <w:rPr>
+          <w:rFonts w:ascii="Verdana" w:hAnsi="Verdana"/>
+          <w:b/>
+          <w:color w:val="333333"/>
+          <w:szCs w:val="21"/>
+          <w:shd w:val="clear" w:color="auto" w:fill="FFFFFF"/>
+        </w:rPr>
+        <w:t>码，</w:t>
+      </w:r>
+      <w:r>
+        <w:rPr>
+          <w:rFonts w:ascii="Verdana" w:hAnsi="Verdana" w:hint="eastAsia"/>
+          <w:b/>
+          <w:color w:val="333333"/>
+          <w:szCs w:val="21"/>
+          <w:shd w:val="clear" w:color="auto" w:fill="FFFFFF"/>
+        </w:rPr>
+        <w:t>因为我们</w:t>
+      </w:r>
+      <w:r>
+        <w:rPr>
+          <w:rFonts w:ascii="Verdana" w:hAnsi="Verdana"/>
+          <w:b/>
+          <w:color w:val="333333"/>
+          <w:szCs w:val="21"/>
+          <w:shd w:val="clear" w:color="auto" w:fill="FFFFFF"/>
+        </w:rPr>
+        <w:t>在执行</w:t>
+      </w:r>
+      <w:r>
+        <w:rPr>
+          <w:rFonts w:ascii="Verdana" w:hAnsi="Verdana" w:hint="eastAsia"/>
+          <w:b/>
+          <w:color w:val="333333"/>
+          <w:szCs w:val="21"/>
+          <w:shd w:val="clear" w:color="auto" w:fill="FFFFFF"/>
+        </w:rPr>
+        <w:t>代码</w:t>
+      </w:r>
+      <w:r>
+        <w:rPr>
+          <w:rFonts w:ascii="Verdana" w:hAnsi="Verdana"/>
+          <w:b/>
+          <w:color w:val="333333"/>
+          <w:szCs w:val="21"/>
+          <w:shd w:val="clear" w:color="auto" w:fill="FFFFFF"/>
+        </w:rPr>
+        <w:t>的时候，</w:t>
+      </w:r>
+      <w:r>
+        <w:rPr>
+          <w:rFonts w:ascii="Verdana" w:hAnsi="Verdana" w:hint="eastAsia"/>
+          <w:b/>
+          <w:color w:val="333333"/>
+          <w:szCs w:val="21"/>
+          <w:shd w:val="clear" w:color="auto" w:fill="FFFFFF"/>
+        </w:rPr>
+        <w:t>可能</w:t>
+      </w:r>
+      <w:r>
+        <w:rPr>
+          <w:rFonts w:ascii="Verdana" w:hAnsi="Verdana"/>
+          <w:b/>
+          <w:color w:val="333333"/>
+          <w:szCs w:val="21"/>
+          <w:shd w:val="clear" w:color="auto" w:fill="FFFFFF"/>
+        </w:rPr>
+        <w:t>会依赖页面的某一个元素，我们要确保这个元素</w:t>
+      </w:r>
+      <w:r>
+        <w:rPr>
+          <w:rFonts w:ascii="Verdana" w:hAnsi="Verdana" w:hint="eastAsia"/>
+          <w:b/>
+          <w:color w:val="333333"/>
+          <w:szCs w:val="21"/>
+          <w:shd w:val="clear" w:color="auto" w:fill="FFFFFF"/>
+        </w:rPr>
+        <w:t>真正</w:t>
+      </w:r>
+      <w:r>
+        <w:rPr>
+          <w:rFonts w:ascii="Verdana" w:hAnsi="Verdana"/>
+          <w:b/>
+          <w:color w:val="333333"/>
+          <w:szCs w:val="21"/>
+          <w:shd w:val="clear" w:color="auto" w:fill="FFFFFF"/>
+        </w:rPr>
+        <w:t>的的</w:t>
+      </w:r>
+      <w:r>
+        <w:rPr>
+          <w:rFonts w:ascii="Verdana" w:hAnsi="Verdana" w:hint="eastAsia"/>
+          <w:b/>
+          <w:color w:val="333333"/>
+          <w:szCs w:val="21"/>
+          <w:shd w:val="clear" w:color="auto" w:fill="FFFFFF"/>
+        </w:rPr>
+        <w:t>被加载</w:t>
+      </w:r>
+      <w:r>
+        <w:rPr>
+          <w:rFonts w:ascii="Verdana" w:hAnsi="Verdana"/>
+          <w:b/>
+          <w:color w:val="333333"/>
+          <w:szCs w:val="21"/>
+          <w:shd w:val="clear" w:color="auto" w:fill="FFFFFF"/>
+        </w:rPr>
+        <w:t>完毕后才能正确的使用</w:t>
+      </w:r>
+    </w:p>
+    <w:p>
+      <w:pPr>
+        <w:rPr>
+          <w:rFonts w:ascii="Verdana" w:hAnsi="Verdana" w:hint="eastAsia"/>
+          <w:b/>
+          <w:color w:val="333333"/>
+          <w:szCs w:val="21"/>
+          <w:shd w:val="clear" w:color="auto" w:fill="FFFFFF"/>
+        </w:rPr>
+      </w:pPr>
     </w:p>
     <w:sectPr>
       <w:pgSz w:w="11906" w:h="16838"/>
@@ -3974,7 +7521,7 @@
 </file>
 
 <file path=customXml/itemProps1.xml><?xml version="1.0" encoding="utf-8"?>
-<ds:datastoreItem xmlns:ds="http://schemas.openxmlformats.org/officeDocument/2006/customXml" ds:itemID="{FB8EF5CE-9014-4257-9A1A-9E783AC28666}">
+<ds:datastoreItem xmlns:ds="http://schemas.openxmlformats.org/officeDocument/2006/customXml" ds:itemID="{9039FB5E-95F2-448F-8B97-A1A781599002}">
   <ds:schemaRefs>
     <ds:schemaRef ds:uri="http://schemas.openxmlformats.org/officeDocument/2006/bibliography"/>
   </ds:schemaRefs>
